--- a/data/shartnoma.docx
+++ b/data/shartnoma.docx
@@ -1,10 +1,10 @@
 
 <file path=word/document.xml><?xml version="1.0" encoding="utf-8"?>
-<w:document xmlns:wpc="http://schemas.microsoft.com/office/word/2010/wordprocessingCanvas" xmlns:cx="http://schemas.microsoft.com/office/drawing/2014/chartex" xmlns:cx1="http://schemas.microsoft.com/office/drawing/2015/9/8/chartex" xmlns:cx2="http://schemas.microsoft.com/office/drawing/2015/10/21/chartex" xmlns:cx3="http://schemas.microsoft.com/office/drawing/2016/5/9/chartex" xmlns:cx4="http://schemas.microsoft.com/office/drawing/2016/5/10/chartex" xmlns:cx5="http://schemas.microsoft.com/office/drawing/2016/5/11/chartex" xmlns:cx6="http://schemas.microsoft.com/office/drawing/2016/5/12/chartex" xmlns:cx7="http://schemas.microsoft.com/office/drawing/2016/5/13/chartex" xmlns:cx8="http://schemas.microsoft.com/office/drawing/2016/5/14/chartex" xmlns:mc="http://schemas.openxmlformats.org/markup-compatibility/2006" xmlns:aink="http://schemas.microsoft.com/office/drawing/2016/ink" xmlns:am3d="http://schemas.microsoft.com/office/drawing/2017/model3d" xmlns:o="urn:schemas-microsoft-com:office:office" xmlns:r="http://schemas.openxmlformats.org/officeDocument/2006/relationships" xmlns:m="http://schemas.openxmlformats.org/officeDocument/2006/math" xmlns:v="urn:schemas-microsoft-com:vml" xmlns:wp14="http://schemas.microsoft.com/office/word/2010/wordprocessingDrawing" xmlns:wp="http://schemas.openxmlformats.org/drawingml/2006/wordprocessingDrawing" xmlns:w10="urn:schemas-microsoft-com:office:word" xmlns:w="http://schemas.openxmlformats.org/wordprocessingml/2006/main" xmlns:w14="http://schemas.microsoft.com/office/word/2010/wordml" xmlns:w15="http://schemas.microsoft.com/office/word/2012/wordml" xmlns:w16cex="http://schemas.microsoft.com/office/word/2018/wordml/cex" xmlns:w16cid="http://schemas.microsoft.com/office/word/2016/wordml/cid" xmlns:w16="http://schemas.microsoft.com/office/word/2018/wordml" xmlns:w16sdtdh="http://schemas.microsoft.com/office/word/2020/wordml/sdtdatahash" xmlns:w16se="http://schemas.microsoft.com/office/word/2015/wordml/symex" xmlns:wpg="http://schemas.microsoft.com/office/word/2010/wordprocessingGroup" xmlns:wpi="http://schemas.microsoft.com/office/word/2010/wordprocessingInk" xmlns:wne="http://schemas.microsoft.com/office/word/2006/wordml" xmlns:wps="http://schemas.microsoft.com/office/word/2010/wordprocessingShape" mc:Ignorable="w14 w15 w16se w16cid w16 w16cex w16sdtdh wp14">
+<w:document xmlns:wpc="http://schemas.microsoft.com/office/word/2010/wordprocessingCanvas" xmlns:cx="http://schemas.microsoft.com/office/drawing/2014/chartex" xmlns:cx1="http://schemas.microsoft.com/office/drawing/2015/9/8/chartex" xmlns:cx2="http://schemas.microsoft.com/office/drawing/2015/10/21/chartex" xmlns:cx3="http://schemas.microsoft.com/office/drawing/2016/5/9/chartex" xmlns:cx4="http://schemas.microsoft.com/office/drawing/2016/5/10/chartex" xmlns:cx5="http://schemas.microsoft.com/office/drawing/2016/5/11/chartex" xmlns:cx6="http://schemas.microsoft.com/office/drawing/2016/5/12/chartex" xmlns:cx7="http://schemas.microsoft.com/office/drawing/2016/5/13/chartex" xmlns:cx8="http://schemas.microsoft.com/office/drawing/2016/5/14/chartex" xmlns:mc="http://schemas.openxmlformats.org/markup-compatibility/2006" xmlns:aink="http://schemas.microsoft.com/office/drawing/2016/ink" xmlns:am3d="http://schemas.microsoft.com/office/drawing/2017/model3d" xmlns:o="urn:schemas-microsoft-com:office:office" xmlns:oel="http://schemas.microsoft.com/office/2019/extlst" xmlns:r="http://schemas.openxmlformats.org/officeDocument/2006/relationships" xmlns:m="http://schemas.openxmlformats.org/officeDocument/2006/math" xmlns:v="urn:schemas-microsoft-com:vml" xmlns:wp14="http://schemas.microsoft.com/office/word/2010/wordprocessingDrawing" xmlns:wp="http://schemas.openxmlformats.org/drawingml/2006/wordprocessingDrawing" xmlns:w10="urn:schemas-microsoft-com:office:word" xmlns:w="http://schemas.openxmlformats.org/wordprocessingml/2006/main" xmlns:w14="http://schemas.microsoft.com/office/word/2010/wordml" xmlns:w15="http://schemas.microsoft.com/office/word/2012/wordml" xmlns:w16cex="http://schemas.microsoft.com/office/word/2018/wordml/cex" xmlns:w16cid="http://schemas.microsoft.com/office/word/2016/wordml/cid" xmlns:w16="http://schemas.microsoft.com/office/word/2018/wordml" xmlns:w16sdtdh="http://schemas.microsoft.com/office/word/2020/wordml/sdtdatahash" xmlns:w16se="http://schemas.microsoft.com/office/word/2015/wordml/symex" xmlns:wpg="http://schemas.microsoft.com/office/word/2010/wordprocessingGroup" xmlns:wpi="http://schemas.microsoft.com/office/word/2010/wordprocessingInk" xmlns:wne="http://schemas.microsoft.com/office/word/2006/wordml" xmlns:wps="http://schemas.microsoft.com/office/word/2010/wordprocessingShape" mc:Ignorable="w14 w15 w16se w16cid w16 w16cex w16sdtdh wp14">
   <w:body>
     <w:p>
       <w:pPr>
-        <w:pStyle w:val="1"/>
+        <w:pStyle w:val="Heading1"/>
         <w:jc w:val="center"/>
         <w:rPr>
           <w:rFonts w:ascii="Times New Roman" w:hAnsi="Times New Roman"/>
@@ -876,7 +876,7 @@
     </w:p>
     <w:p>
       <w:pPr>
-        <w:pStyle w:val="a3"/>
+        <w:pStyle w:val="ListParagraph"/>
         <w:numPr>
           <w:ilvl w:val="0"/>
           <w:numId w:val="15"/>
@@ -901,7 +901,7 @@
     </w:p>
     <w:p>
       <w:pPr>
-        <w:pStyle w:val="a3"/>
+        <w:pStyle w:val="ListParagraph"/>
         <w:numPr>
           <w:ilvl w:val="0"/>
           <w:numId w:val="9"/>
@@ -1127,7 +1127,7 @@
     </w:p>
     <w:p>
       <w:pPr>
-        <w:pStyle w:val="a3"/>
+        <w:pStyle w:val="ListParagraph"/>
         <w:numPr>
           <w:ilvl w:val="0"/>
           <w:numId w:val="9"/>
@@ -1249,7 +1249,7 @@
     </w:p>
     <w:p>
       <w:pPr>
-        <w:pStyle w:val="a3"/>
+        <w:pStyle w:val="ListParagraph"/>
         <w:numPr>
           <w:ilvl w:val="0"/>
           <w:numId w:val="9"/>
@@ -1297,7 +1297,7 @@
     </w:p>
     <w:p>
       <w:pPr>
-        <w:pStyle w:val="a3"/>
+        <w:pStyle w:val="ListParagraph"/>
         <w:numPr>
           <w:ilvl w:val="0"/>
           <w:numId w:val="9"/>
@@ -1479,7 +1479,7 @@
     </w:p>
     <w:p>
       <w:pPr>
-        <w:pStyle w:val="a3"/>
+        <w:pStyle w:val="ListParagraph"/>
         <w:numPr>
           <w:ilvl w:val="0"/>
           <w:numId w:val="9"/>
@@ -1532,7 +1532,7 @@
     </w:p>
     <w:p>
       <w:pPr>
-        <w:pStyle w:val="a3"/>
+        <w:pStyle w:val="ListParagraph"/>
         <w:numPr>
           <w:ilvl w:val="0"/>
           <w:numId w:val="9"/>
@@ -1585,7 +1585,7 @@
     </w:p>
     <w:p>
       <w:pPr>
-        <w:pStyle w:val="a3"/>
+        <w:pStyle w:val="ListParagraph"/>
         <w:numPr>
           <w:ilvl w:val="0"/>
           <w:numId w:val="9"/>
@@ -1652,7 +1652,7 @@
     </w:p>
     <w:p>
       <w:pPr>
-        <w:pStyle w:val="a3"/>
+        <w:pStyle w:val="ListParagraph"/>
         <w:numPr>
           <w:ilvl w:val="0"/>
           <w:numId w:val="9"/>
@@ -1709,7 +1709,7 @@
     </w:p>
     <w:p>
       <w:pPr>
-        <w:pStyle w:val="a3"/>
+        <w:pStyle w:val="ListParagraph"/>
         <w:numPr>
           <w:ilvl w:val="0"/>
           <w:numId w:val="9"/>
@@ -1747,7 +1747,7 @@
     </w:p>
     <w:p>
       <w:pPr>
-        <w:pStyle w:val="a3"/>
+        <w:pStyle w:val="ListParagraph"/>
         <w:numPr>
           <w:ilvl w:val="0"/>
           <w:numId w:val="9"/>
@@ -1804,7 +1804,7 @@
     </w:p>
     <w:p>
       <w:pPr>
-        <w:pStyle w:val="a3"/>
+        <w:pStyle w:val="ListParagraph"/>
         <w:numPr>
           <w:ilvl w:val="0"/>
           <w:numId w:val="15"/>
@@ -1839,7 +1839,7 @@
     </w:p>
     <w:p>
       <w:pPr>
-        <w:pStyle w:val="HTML"/>
+        <w:pStyle w:val="HTMLPreformatted"/>
         <w:shd w:val="clear" w:color="auto" w:fill="FFFFFF"/>
         <w:rPr>
           <w:rFonts w:ascii="Times New Roman" w:hAnsi="Times New Roman"/>
@@ -1975,7 +1975,7 @@
     </w:p>
     <w:p>
       <w:pPr>
-        <w:pStyle w:val="a3"/>
+        <w:pStyle w:val="ListParagraph"/>
         <w:numPr>
           <w:ilvl w:val="0"/>
           <w:numId w:val="11"/>
@@ -2040,7 +2040,7 @@
     </w:p>
     <w:p>
       <w:pPr>
-        <w:pStyle w:val="a3"/>
+        <w:pStyle w:val="ListParagraph"/>
         <w:numPr>
           <w:ilvl w:val="0"/>
           <w:numId w:val="11"/>
@@ -2202,7 +2202,7 @@
     </w:p>
     <w:p>
       <w:pPr>
-        <w:pStyle w:val="a3"/>
+        <w:pStyle w:val="ListParagraph"/>
         <w:numPr>
           <w:ilvl w:val="2"/>
           <w:numId w:val="24"/>
@@ -2246,7 +2246,7 @@
     </w:p>
     <w:p>
       <w:pPr>
-        <w:pStyle w:val="a3"/>
+        <w:pStyle w:val="ListParagraph"/>
         <w:numPr>
           <w:ilvl w:val="0"/>
           <w:numId w:val="10"/>
@@ -2290,7 +2290,7 @@
     </w:p>
     <w:p>
       <w:pPr>
-        <w:pStyle w:val="HTML"/>
+        <w:pStyle w:val="HTMLPreformatted"/>
         <w:shd w:val="clear" w:color="auto" w:fill="FFFFFF"/>
         <w:rPr>
           <w:rFonts w:ascii="Times New Roman" w:hAnsi="Times New Roman"/>
@@ -2454,7 +2454,7 @@
     </w:p>
     <w:p>
       <w:pPr>
-        <w:pStyle w:val="a3"/>
+        <w:pStyle w:val="ListParagraph"/>
         <w:spacing w:after="0" w:line="240" w:lineRule="auto"/>
         <w:ind w:left="0" w:firstLine="851"/>
         <w:jc w:val="both"/>
@@ -2480,7 +2480,7 @@
     </w:p>
     <w:p>
       <w:pPr>
-        <w:pStyle w:val="a3"/>
+        <w:pStyle w:val="ListParagraph"/>
         <w:numPr>
           <w:ilvl w:val="0"/>
           <w:numId w:val="10"/>
@@ -2545,7 +2545,7 @@
     </w:p>
     <w:p>
       <w:pPr>
-        <w:pStyle w:val="a3"/>
+        <w:pStyle w:val="ListParagraph"/>
         <w:numPr>
           <w:ilvl w:val="0"/>
           <w:numId w:val="10"/>
@@ -2722,7 +2722,7 @@
     </w:p>
     <w:p>
       <w:pPr>
-        <w:pStyle w:val="a3"/>
+        <w:pStyle w:val="ListParagraph"/>
         <w:numPr>
           <w:ilvl w:val="0"/>
           <w:numId w:val="10"/>
@@ -2808,7 +2808,7 @@
     </w:p>
     <w:p>
       <w:pPr>
-        <w:pStyle w:val="a3"/>
+        <w:pStyle w:val="ListParagraph"/>
         <w:spacing w:after="0" w:line="240" w:lineRule="auto"/>
         <w:ind w:left="0" w:firstLine="851"/>
         <w:jc w:val="both"/>
@@ -2841,7 +2841,7 @@
     </w:p>
     <w:p>
       <w:pPr>
-        <w:pStyle w:val="a3"/>
+        <w:pStyle w:val="ListParagraph"/>
         <w:numPr>
           <w:ilvl w:val="0"/>
           <w:numId w:val="38"/>
@@ -2884,7 +2884,7 @@
     </w:p>
     <w:p>
       <w:pPr>
-        <w:pStyle w:val="a3"/>
+        <w:pStyle w:val="ListParagraph"/>
         <w:numPr>
           <w:ilvl w:val="0"/>
           <w:numId w:val="38"/>
@@ -2914,7 +2914,7 @@
     </w:p>
     <w:p>
       <w:pPr>
-        <w:pStyle w:val="a3"/>
+        <w:pStyle w:val="ListParagraph"/>
         <w:numPr>
           <w:ilvl w:val="0"/>
           <w:numId w:val="10"/>
@@ -3027,7 +3027,7 @@
     </w:p>
     <w:p>
       <w:pPr>
-        <w:pStyle w:val="a3"/>
+        <w:pStyle w:val="ListParagraph"/>
         <w:numPr>
           <w:ilvl w:val="0"/>
           <w:numId w:val="15"/>
@@ -3060,7 +3060,7 @@
     </w:p>
     <w:p>
       <w:pPr>
-        <w:pStyle w:val="a3"/>
+        <w:pStyle w:val="ListParagraph"/>
         <w:numPr>
           <w:ilvl w:val="1"/>
           <w:numId w:val="12"/>
@@ -3094,7 +3094,7 @@
     </w:p>
     <w:p>
       <w:pPr>
-        <w:pStyle w:val="a3"/>
+        <w:pStyle w:val="ListParagraph"/>
         <w:numPr>
           <w:ilvl w:val="2"/>
           <w:numId w:val="12"/>
@@ -3140,7 +3140,7 @@
     </w:p>
     <w:p>
       <w:pPr>
-        <w:pStyle w:val="a3"/>
+        <w:pStyle w:val="ListParagraph"/>
         <w:numPr>
           <w:ilvl w:val="2"/>
           <w:numId w:val="12"/>
@@ -3191,7 +3191,7 @@
     </w:p>
     <w:p>
       <w:pPr>
-        <w:pStyle w:val="a3"/>
+        <w:pStyle w:val="ListParagraph"/>
         <w:numPr>
           <w:ilvl w:val="1"/>
           <w:numId w:val="12"/>
@@ -3217,7 +3217,7 @@
     </w:p>
     <w:p>
       <w:pPr>
-        <w:pStyle w:val="a3"/>
+        <w:pStyle w:val="ListParagraph"/>
         <w:numPr>
           <w:ilvl w:val="2"/>
           <w:numId w:val="12"/>
@@ -3265,7 +3265,7 @@
     </w:p>
     <w:p>
       <w:pPr>
-        <w:pStyle w:val="a3"/>
+        <w:pStyle w:val="ListParagraph"/>
         <w:numPr>
           <w:ilvl w:val="2"/>
           <w:numId w:val="12"/>
@@ -3302,7 +3302,7 @@
     </w:p>
     <w:p>
       <w:pPr>
-        <w:pStyle w:val="a3"/>
+        <w:pStyle w:val="ListParagraph"/>
         <w:numPr>
           <w:ilvl w:val="2"/>
           <w:numId w:val="12"/>
@@ -3649,7 +3649,7 @@
     </w:p>
     <w:p>
       <w:pPr>
-        <w:pStyle w:val="a3"/>
+        <w:pStyle w:val="ListParagraph"/>
         <w:numPr>
           <w:ilvl w:val="0"/>
           <w:numId w:val="22"/>
@@ -3685,7 +3685,7 @@
     </w:p>
     <w:p>
       <w:pPr>
-        <w:pStyle w:val="a3"/>
+        <w:pStyle w:val="ListParagraph"/>
         <w:numPr>
           <w:ilvl w:val="0"/>
           <w:numId w:val="22"/>
@@ -3891,7 +3891,7 @@
     </w:p>
     <w:p>
       <w:pPr>
-        <w:pStyle w:val="a3"/>
+        <w:pStyle w:val="ListParagraph"/>
         <w:numPr>
           <w:ilvl w:val="2"/>
           <w:numId w:val="12"/>
@@ -3921,7 +3921,7 @@
     </w:p>
     <w:p>
       <w:pPr>
-        <w:pStyle w:val="a3"/>
+        <w:pStyle w:val="ListParagraph"/>
         <w:numPr>
           <w:ilvl w:val="2"/>
           <w:numId w:val="12"/>
@@ -3958,7 +3958,7 @@
     </w:p>
     <w:p>
       <w:pPr>
-        <w:pStyle w:val="a3"/>
+        <w:pStyle w:val="ListParagraph"/>
         <w:numPr>
           <w:ilvl w:val="1"/>
           <w:numId w:val="12"/>
@@ -3995,7 +3995,7 @@
     </w:p>
     <w:p>
       <w:pPr>
-        <w:pStyle w:val="a3"/>
+        <w:pStyle w:val="ListParagraph"/>
         <w:numPr>
           <w:ilvl w:val="1"/>
           <w:numId w:val="12"/>
@@ -4038,7 +4038,7 @@
     </w:p>
     <w:p>
       <w:pPr>
-        <w:pStyle w:val="a3"/>
+        <w:pStyle w:val="ListParagraph"/>
         <w:numPr>
           <w:ilvl w:val="2"/>
           <w:numId w:val="12"/>
@@ -4074,7 +4074,7 @@
     </w:p>
     <w:p>
       <w:pPr>
-        <w:pStyle w:val="a3"/>
+        <w:pStyle w:val="ListParagraph"/>
         <w:numPr>
           <w:ilvl w:val="2"/>
           <w:numId w:val="12"/>
@@ -4148,7 +4148,7 @@
     </w:p>
     <w:p>
       <w:pPr>
-        <w:pStyle w:val="a3"/>
+        <w:pStyle w:val="ListParagraph"/>
         <w:numPr>
           <w:ilvl w:val="2"/>
           <w:numId w:val="12"/>
@@ -4185,7 +4185,7 @@
     </w:p>
     <w:p>
       <w:pPr>
-        <w:pStyle w:val="a3"/>
+        <w:pStyle w:val="ListParagraph"/>
         <w:numPr>
           <w:ilvl w:val="2"/>
           <w:numId w:val="12"/>
@@ -4208,7 +4208,7 @@
     </w:p>
     <w:p>
       <w:pPr>
-        <w:pStyle w:val="a3"/>
+        <w:pStyle w:val="ListParagraph"/>
         <w:numPr>
           <w:ilvl w:val="2"/>
           <w:numId w:val="12"/>
@@ -4231,7 +4231,7 @@
     </w:p>
     <w:p>
       <w:pPr>
-        <w:pStyle w:val="a3"/>
+        <w:pStyle w:val="ListParagraph"/>
         <w:numPr>
           <w:ilvl w:val="2"/>
           <w:numId w:val="12"/>
@@ -4275,7 +4275,7 @@
     </w:p>
     <w:p>
       <w:pPr>
-        <w:pStyle w:val="a3"/>
+        <w:pStyle w:val="ListParagraph"/>
         <w:numPr>
           <w:ilvl w:val="2"/>
           <w:numId w:val="12"/>
@@ -4305,7 +4305,7 @@
     </w:p>
     <w:p>
       <w:pPr>
-        <w:pStyle w:val="a3"/>
+        <w:pStyle w:val="ListParagraph"/>
         <w:numPr>
           <w:ilvl w:val="2"/>
           <w:numId w:val="12"/>
@@ -4335,7 +4335,7 @@
     </w:p>
     <w:p>
       <w:pPr>
-        <w:pStyle w:val="a3"/>
+        <w:pStyle w:val="ListParagraph"/>
         <w:numPr>
           <w:ilvl w:val="0"/>
           <w:numId w:val="36"/>
@@ -4358,7 +4358,7 @@
     </w:p>
     <w:p>
       <w:pPr>
-        <w:pStyle w:val="a3"/>
+        <w:pStyle w:val="ListParagraph"/>
         <w:numPr>
           <w:ilvl w:val="0"/>
           <w:numId w:val="36"/>
@@ -4380,7 +4380,7 @@
     </w:p>
     <w:p>
       <w:pPr>
-        <w:pStyle w:val="a3"/>
+        <w:pStyle w:val="ListParagraph"/>
         <w:numPr>
           <w:ilvl w:val="0"/>
           <w:numId w:val="36"/>
@@ -4416,7 +4416,7 @@
     </w:p>
     <w:p>
       <w:pPr>
-        <w:pStyle w:val="a3"/>
+        <w:pStyle w:val="ListParagraph"/>
         <w:numPr>
           <w:ilvl w:val="2"/>
           <w:numId w:val="12"/>
@@ -4481,7 +4481,7 @@
     </w:p>
     <w:p>
       <w:pPr>
-        <w:pStyle w:val="a3"/>
+        <w:pStyle w:val="ListParagraph"/>
         <w:numPr>
           <w:ilvl w:val="2"/>
           <w:numId w:val="12"/>
@@ -4504,7 +4504,7 @@
     </w:p>
     <w:p>
       <w:pPr>
-        <w:pStyle w:val="a3"/>
+        <w:pStyle w:val="ListParagraph"/>
         <w:numPr>
           <w:ilvl w:val="2"/>
           <w:numId w:val="12"/>
@@ -4527,7 +4527,7 @@
     </w:p>
     <w:p>
       <w:pPr>
-        <w:pStyle w:val="a3"/>
+        <w:pStyle w:val="ListParagraph"/>
         <w:numPr>
           <w:ilvl w:val="1"/>
           <w:numId w:val="12"/>
@@ -4570,7 +4570,7 @@
     </w:p>
     <w:p>
       <w:pPr>
-        <w:pStyle w:val="a3"/>
+        <w:pStyle w:val="ListParagraph"/>
         <w:numPr>
           <w:ilvl w:val="2"/>
           <w:numId w:val="12"/>
@@ -4664,7 +4664,7 @@
     </w:p>
     <w:p>
       <w:pPr>
-        <w:pStyle w:val="a3"/>
+        <w:pStyle w:val="ListParagraph"/>
         <w:numPr>
           <w:ilvl w:val="2"/>
           <w:numId w:val="12"/>
@@ -4686,7 +4686,7 @@
     </w:p>
     <w:p>
       <w:pPr>
-        <w:pStyle w:val="a3"/>
+        <w:pStyle w:val="ListParagraph"/>
         <w:numPr>
           <w:ilvl w:val="2"/>
           <w:numId w:val="12"/>
@@ -4725,7 +4725,7 @@
     </w:p>
     <w:p>
       <w:pPr>
-        <w:pStyle w:val="a3"/>
+        <w:pStyle w:val="ListParagraph"/>
         <w:numPr>
           <w:ilvl w:val="0"/>
           <w:numId w:val="25"/>
@@ -4761,7 +4761,7 @@
     </w:p>
     <w:p>
       <w:pPr>
-        <w:pStyle w:val="a3"/>
+        <w:pStyle w:val="ListParagraph"/>
         <w:numPr>
           <w:ilvl w:val="0"/>
           <w:numId w:val="25"/>
@@ -4981,7 +4981,7 @@
     </w:p>
     <w:p>
       <w:pPr>
-        <w:pStyle w:val="a3"/>
+        <w:pStyle w:val="ListParagraph"/>
         <w:numPr>
           <w:ilvl w:val="0"/>
           <w:numId w:val="15"/>
@@ -5034,7 +5034,7 @@
     </w:p>
     <w:p>
       <w:pPr>
-        <w:pStyle w:val="a3"/>
+        <w:pStyle w:val="ListParagraph"/>
         <w:numPr>
           <w:ilvl w:val="1"/>
           <w:numId w:val="15"/>
@@ -5112,7 +5112,7 @@
     </w:p>
     <w:p>
       <w:pPr>
-        <w:pStyle w:val="a3"/>
+        <w:pStyle w:val="ListParagraph"/>
         <w:numPr>
           <w:ilvl w:val="1"/>
           <w:numId w:val="15"/>
@@ -5149,7 +5149,7 @@
     </w:p>
     <w:p>
       <w:pPr>
-        <w:pStyle w:val="a3"/>
+        <w:pStyle w:val="ListParagraph"/>
         <w:numPr>
           <w:ilvl w:val="1"/>
           <w:numId w:val="15"/>
@@ -5186,7 +5186,7 @@
     </w:p>
     <w:p>
       <w:pPr>
-        <w:pStyle w:val="a3"/>
+        <w:pStyle w:val="ListParagraph"/>
         <w:numPr>
           <w:ilvl w:val="1"/>
           <w:numId w:val="15"/>
@@ -5251,7 +5251,7 @@
     </w:p>
     <w:p>
       <w:pPr>
-        <w:pStyle w:val="a3"/>
+        <w:pStyle w:val="ListParagraph"/>
         <w:numPr>
           <w:ilvl w:val="1"/>
           <w:numId w:val="15"/>
@@ -5309,7 +5309,7 @@
     </w:p>
     <w:p>
       <w:pPr>
-        <w:pStyle w:val="a3"/>
+        <w:pStyle w:val="ListParagraph"/>
         <w:spacing w:after="0" w:line="240" w:lineRule="auto"/>
         <w:ind w:left="851"/>
         <w:jc w:val="both"/>
@@ -5321,7 +5321,7 @@
     </w:p>
     <w:p>
       <w:pPr>
-        <w:pStyle w:val="a3"/>
+        <w:pStyle w:val="ListParagraph"/>
         <w:numPr>
           <w:ilvl w:val="0"/>
           <w:numId w:val="15"/>
@@ -5346,7 +5346,7 @@
     </w:p>
     <w:p>
       <w:pPr>
-        <w:pStyle w:val="a3"/>
+        <w:pStyle w:val="ListParagraph"/>
         <w:numPr>
           <w:ilvl w:val="1"/>
           <w:numId w:val="15"/>
@@ -5394,7 +5394,7 @@
     </w:p>
     <w:p>
       <w:pPr>
-        <w:pStyle w:val="a3"/>
+        <w:pStyle w:val="ListParagraph"/>
         <w:numPr>
           <w:ilvl w:val="1"/>
           <w:numId w:val="15"/>
@@ -5416,7 +5416,7 @@
     </w:p>
     <w:p>
       <w:pPr>
-        <w:pStyle w:val="a3"/>
+        <w:pStyle w:val="ListParagraph"/>
         <w:numPr>
           <w:ilvl w:val="1"/>
           <w:numId w:val="15"/>
@@ -5508,7 +5508,7 @@
     </w:p>
     <w:p>
       <w:pPr>
-        <w:pStyle w:val="a3"/>
+        <w:pStyle w:val="ListParagraph"/>
         <w:spacing w:after="0" w:line="240" w:lineRule="auto"/>
         <w:jc w:val="both"/>
         <w:rPr>
@@ -5519,7 +5519,7 @@
     </w:p>
     <w:p>
       <w:pPr>
-        <w:pStyle w:val="a3"/>
+        <w:pStyle w:val="ListParagraph"/>
         <w:numPr>
           <w:ilvl w:val="0"/>
           <w:numId w:val="15"/>
@@ -5544,7 +5544,7 @@
     </w:p>
     <w:p>
       <w:pPr>
-        <w:pStyle w:val="a3"/>
+        <w:pStyle w:val="ListParagraph"/>
         <w:numPr>
           <w:ilvl w:val="1"/>
           <w:numId w:val="15"/>
@@ -5578,7 +5578,7 @@
     </w:p>
     <w:p>
       <w:pPr>
-        <w:pStyle w:val="a3"/>
+        <w:pStyle w:val="ListParagraph"/>
         <w:numPr>
           <w:ilvl w:val="2"/>
           <w:numId w:val="15"/>
@@ -5657,7 +5657,7 @@
     </w:p>
     <w:p>
       <w:pPr>
-        <w:pStyle w:val="a3"/>
+        <w:pStyle w:val="ListParagraph"/>
         <w:spacing w:after="0" w:line="240" w:lineRule="auto"/>
         <w:ind w:left="0" w:firstLine="851"/>
         <w:jc w:val="both"/>
@@ -5697,7 +5697,7 @@
     </w:p>
     <w:p>
       <w:pPr>
-        <w:pStyle w:val="a3"/>
+        <w:pStyle w:val="ListParagraph"/>
         <w:numPr>
           <w:ilvl w:val="2"/>
           <w:numId w:val="15"/>
@@ -5804,7 +5804,7 @@
     </w:p>
     <w:p>
       <w:pPr>
-        <w:pStyle w:val="a3"/>
+        <w:pStyle w:val="ListParagraph"/>
         <w:numPr>
           <w:ilvl w:val="2"/>
           <w:numId w:val="15"/>
@@ -5841,7 +5841,7 @@
     </w:p>
     <w:p>
       <w:pPr>
-        <w:pStyle w:val="a3"/>
+        <w:pStyle w:val="ListParagraph"/>
         <w:numPr>
           <w:ilvl w:val="2"/>
           <w:numId w:val="15"/>
@@ -5871,7 +5871,7 @@
     </w:p>
     <w:p>
       <w:pPr>
-        <w:pStyle w:val="a3"/>
+        <w:pStyle w:val="ListParagraph"/>
         <w:numPr>
           <w:ilvl w:val="1"/>
           <w:numId w:val="15"/>
@@ -5905,7 +5905,7 @@
     </w:p>
     <w:p>
       <w:pPr>
-        <w:pStyle w:val="a3"/>
+        <w:pStyle w:val="ListParagraph"/>
         <w:numPr>
           <w:ilvl w:val="0"/>
           <w:numId w:val="17"/>
@@ -5975,7 +5975,7 @@
     </w:p>
     <w:p>
       <w:pPr>
-        <w:pStyle w:val="a3"/>
+        <w:pStyle w:val="ListParagraph"/>
         <w:numPr>
           <w:ilvl w:val="0"/>
           <w:numId w:val="17"/>
@@ -6084,7 +6084,7 @@
     </w:p>
     <w:p>
       <w:pPr>
-        <w:pStyle w:val="a3"/>
+        <w:pStyle w:val="ListParagraph"/>
         <w:numPr>
           <w:ilvl w:val="1"/>
           <w:numId w:val="15"/>
@@ -6177,7 +6177,7 @@
     </w:p>
     <w:p>
       <w:pPr>
-        <w:pStyle w:val="a3"/>
+        <w:pStyle w:val="ListParagraph"/>
         <w:spacing w:after="0" w:line="240" w:lineRule="auto"/>
         <w:jc w:val="both"/>
         <w:rPr>
@@ -6188,7 +6188,7 @@
     </w:p>
     <w:p>
       <w:pPr>
-        <w:pStyle w:val="a3"/>
+        <w:pStyle w:val="ListParagraph"/>
         <w:numPr>
           <w:ilvl w:val="0"/>
           <w:numId w:val="15"/>
@@ -6214,7 +6214,7 @@
     </w:p>
     <w:p>
       <w:pPr>
-        <w:pStyle w:val="a3"/>
+        <w:pStyle w:val="ListParagraph"/>
         <w:numPr>
           <w:ilvl w:val="1"/>
           <w:numId w:val="15"/>
@@ -6237,7 +6237,7 @@
     </w:p>
     <w:p>
       <w:pPr>
-        <w:pStyle w:val="a3"/>
+        <w:pStyle w:val="ListParagraph"/>
         <w:numPr>
           <w:ilvl w:val="1"/>
           <w:numId w:val="15"/>
@@ -6302,7 +6302,7 @@
     </w:p>
     <w:p>
       <w:pPr>
-        <w:pStyle w:val="a3"/>
+        <w:pStyle w:val="ListParagraph"/>
         <w:numPr>
           <w:ilvl w:val="1"/>
           <w:numId w:val="15"/>
@@ -6332,7 +6332,7 @@
     </w:p>
     <w:p>
       <w:pPr>
-        <w:pStyle w:val="a3"/>
+        <w:pStyle w:val="ListParagraph"/>
         <w:numPr>
           <w:ilvl w:val="1"/>
           <w:numId w:val="15"/>
@@ -6369,7 +6369,7 @@
     </w:p>
     <w:p>
       <w:pPr>
-        <w:pStyle w:val="a3"/>
+        <w:pStyle w:val="ListParagraph"/>
         <w:spacing w:after="0" w:line="240" w:lineRule="auto"/>
         <w:ind w:left="0" w:firstLine="720"/>
         <w:jc w:val="both"/>
@@ -6402,7 +6402,7 @@
     </w:p>
     <w:p>
       <w:pPr>
-        <w:pStyle w:val="a3"/>
+        <w:pStyle w:val="ListParagraph"/>
         <w:spacing w:after="0" w:line="240" w:lineRule="auto"/>
         <w:ind w:left="0" w:firstLine="720"/>
         <w:jc w:val="both"/>
@@ -6435,7 +6435,7 @@
     </w:p>
     <w:p>
       <w:pPr>
-        <w:pStyle w:val="a3"/>
+        <w:pStyle w:val="ListParagraph"/>
         <w:numPr>
           <w:ilvl w:val="2"/>
           <w:numId w:val="15"/>
@@ -6500,7 +6500,7 @@
     </w:p>
     <w:p>
       <w:pPr>
-        <w:pStyle w:val="a3"/>
+        <w:pStyle w:val="ListParagraph"/>
         <w:numPr>
           <w:ilvl w:val="2"/>
           <w:numId w:val="15"/>
@@ -6558,7 +6558,7 @@
     </w:p>
     <w:p>
       <w:pPr>
-        <w:pStyle w:val="a3"/>
+        <w:pStyle w:val="ListParagraph"/>
         <w:numPr>
           <w:ilvl w:val="1"/>
           <w:numId w:val="15"/>
@@ -6609,7 +6609,7 @@
     </w:p>
     <w:p>
       <w:pPr>
-        <w:pStyle w:val="a3"/>
+        <w:pStyle w:val="ListParagraph"/>
         <w:numPr>
           <w:ilvl w:val="1"/>
           <w:numId w:val="15"/>
@@ -6688,7 +6688,7 @@
     </w:p>
     <w:p>
       <w:pPr>
-        <w:pStyle w:val="a3"/>
+        <w:pStyle w:val="ListParagraph"/>
         <w:numPr>
           <w:ilvl w:val="1"/>
           <w:numId w:val="15"/>
@@ -6735,7 +6735,7 @@
     </w:p>
     <w:p>
       <w:pPr>
-        <w:pStyle w:val="a3"/>
+        <w:pStyle w:val="ListParagraph"/>
         <w:numPr>
           <w:ilvl w:val="1"/>
           <w:numId w:val="15"/>
@@ -6765,7 +6765,7 @@
     </w:p>
     <w:p>
       <w:pPr>
-        <w:pStyle w:val="a3"/>
+        <w:pStyle w:val="ListParagraph"/>
         <w:numPr>
           <w:ilvl w:val="1"/>
           <w:numId w:val="15"/>
@@ -6816,7 +6816,7 @@
     </w:p>
     <w:p>
       <w:pPr>
-        <w:pStyle w:val="a3"/>
+        <w:pStyle w:val="ListParagraph"/>
         <w:numPr>
           <w:ilvl w:val="1"/>
           <w:numId w:val="15"/>
@@ -6846,7 +6846,7 @@
     </w:p>
     <w:p>
       <w:pPr>
-        <w:pStyle w:val="a3"/>
+        <w:pStyle w:val="ListParagraph"/>
         <w:numPr>
           <w:ilvl w:val="1"/>
           <w:numId w:val="40"/>
@@ -6869,7 +6869,7 @@
     </w:p>
     <w:p>
       <w:pPr>
-        <w:pStyle w:val="a3"/>
+        <w:pStyle w:val="ListParagraph"/>
         <w:numPr>
           <w:ilvl w:val="0"/>
           <w:numId w:val="40"/>
@@ -6892,7 +6892,7 @@
     </w:p>
     <w:p>
       <w:pPr>
-        <w:pStyle w:val="a3"/>
+        <w:pStyle w:val="ListParagraph"/>
         <w:numPr>
           <w:ilvl w:val="0"/>
           <w:numId w:val="15"/>
@@ -6917,7 +6917,7 @@
     </w:p>
     <w:p>
       <w:pPr>
-        <w:pStyle w:val="a3"/>
+        <w:pStyle w:val="ListParagraph"/>
         <w:numPr>
           <w:ilvl w:val="1"/>
           <w:numId w:val="15"/>
@@ -6939,7 +6939,7 @@
     </w:p>
     <w:p>
       <w:pPr>
-        <w:pStyle w:val="a3"/>
+        <w:pStyle w:val="ListParagraph"/>
         <w:numPr>
           <w:ilvl w:val="1"/>
           <w:numId w:val="15"/>
@@ -6962,7 +6962,7 @@
     </w:p>
     <w:p>
       <w:pPr>
-        <w:pStyle w:val="a3"/>
+        <w:pStyle w:val="ListParagraph"/>
         <w:numPr>
           <w:ilvl w:val="1"/>
           <w:numId w:val="15"/>
@@ -6985,7 +6985,7 @@
     </w:p>
     <w:p>
       <w:pPr>
-        <w:pStyle w:val="a3"/>
+        <w:pStyle w:val="ListParagraph"/>
         <w:numPr>
           <w:ilvl w:val="1"/>
           <w:numId w:val="15"/>
@@ -7008,7 +7008,7 @@
     </w:p>
     <w:p>
       <w:pPr>
-        <w:pStyle w:val="a3"/>
+        <w:pStyle w:val="ListParagraph"/>
         <w:numPr>
           <w:ilvl w:val="1"/>
           <w:numId w:val="15"/>
@@ -7063,7 +7063,7 @@
     </w:p>
     <w:p>
       <w:pPr>
-        <w:pStyle w:val="a3"/>
+        <w:pStyle w:val="ListParagraph"/>
         <w:numPr>
           <w:ilvl w:val="0"/>
           <w:numId w:val="15"/>
@@ -7088,7 +7088,7 @@
     </w:p>
     <w:p>
       <w:pPr>
-        <w:pStyle w:val="a3"/>
+        <w:pStyle w:val="ListParagraph"/>
         <w:numPr>
           <w:ilvl w:val="1"/>
           <w:numId w:val="15"/>
@@ -7230,7 +7230,7 @@
     </w:p>
     <w:p>
       <w:pPr>
-        <w:pStyle w:val="a3"/>
+        <w:pStyle w:val="ListParagraph"/>
         <w:numPr>
           <w:ilvl w:val="1"/>
           <w:numId w:val="15"/>
@@ -7253,7 +7253,7 @@
     </w:p>
     <w:p>
       <w:pPr>
-        <w:pStyle w:val="a3"/>
+        <w:pStyle w:val="ListParagraph"/>
         <w:numPr>
           <w:ilvl w:val="1"/>
           <w:numId w:val="15"/>
@@ -7276,7 +7276,7 @@
     </w:p>
     <w:p>
       <w:pPr>
-        <w:pStyle w:val="a3"/>
+        <w:pStyle w:val="ListParagraph"/>
         <w:numPr>
           <w:ilvl w:val="1"/>
           <w:numId w:val="15"/>
@@ -7299,7 +7299,7 @@
     </w:p>
     <w:p>
       <w:pPr>
-        <w:pStyle w:val="a3"/>
+        <w:pStyle w:val="ListParagraph"/>
         <w:numPr>
           <w:ilvl w:val="1"/>
           <w:numId w:val="15"/>
@@ -7322,7 +7322,7 @@
     </w:p>
     <w:p>
       <w:pPr>
-        <w:pStyle w:val="a3"/>
+        <w:pStyle w:val="ListParagraph"/>
         <w:numPr>
           <w:ilvl w:val="1"/>
           <w:numId w:val="15"/>
@@ -7353,7 +7353,7 @@
     </w:p>
     <w:p>
       <w:pPr>
-        <w:pStyle w:val="a3"/>
+        <w:pStyle w:val="ListParagraph"/>
         <w:numPr>
           <w:ilvl w:val="1"/>
           <w:numId w:val="15"/>
@@ -7376,7 +7376,7 @@
     </w:p>
     <w:p>
       <w:pPr>
-        <w:pStyle w:val="a3"/>
+        <w:pStyle w:val="ListParagraph"/>
         <w:numPr>
           <w:ilvl w:val="1"/>
           <w:numId w:val="15"/>
@@ -7399,7 +7399,7 @@
     </w:p>
     <w:p>
       <w:pPr>
-        <w:pStyle w:val="a3"/>
+        <w:pStyle w:val="ListParagraph"/>
         <w:numPr>
           <w:ilvl w:val="1"/>
           <w:numId w:val="15"/>
@@ -7422,7 +7422,7 @@
     </w:p>
     <w:p>
       <w:pPr>
-        <w:pStyle w:val="a3"/>
+        <w:pStyle w:val="ListParagraph"/>
         <w:numPr>
           <w:ilvl w:val="1"/>
           <w:numId w:val="15"/>
@@ -7445,7 +7445,7 @@
     </w:p>
     <w:p>
       <w:pPr>
-        <w:pStyle w:val="a3"/>
+        <w:pStyle w:val="ListParagraph"/>
         <w:numPr>
           <w:ilvl w:val="1"/>
           <w:numId w:val="15"/>
@@ -7697,7 +7697,7 @@
     </w:p>
     <w:p>
       <w:pPr>
-        <w:pStyle w:val="a3"/>
+        <w:pStyle w:val="ListParagraph"/>
         <w:numPr>
           <w:ilvl w:val="0"/>
           <w:numId w:val="15"/>
@@ -8123,7 +8123,7 @@
           </w:tcPr>
           <w:p>
             <w:pPr>
-              <w:pStyle w:val="HTML"/>
+              <w:pStyle w:val="HTMLPreformatted"/>
               <w:shd w:val="clear" w:color="auto" w:fill="FFFFFF"/>
               <w:rPr>
                 <w:color w:val="080808"/>
@@ -8358,7 +8358,7 @@
           </w:p>
           <w:p>
             <w:pPr>
-              <w:pStyle w:val="HTML"/>
+              <w:pStyle w:val="HTMLPreformatted"/>
               <w:shd w:val="clear" w:color="auto" w:fill="FFFFFF"/>
               <w:rPr>
                 <w:color w:val="080808"/>
@@ -8439,7 +8439,7 @@
           </w:p>
           <w:p>
             <w:pPr>
-              <w:pStyle w:val="HTML"/>
+              <w:pStyle w:val="HTMLPreformatted"/>
               <w:shd w:val="clear" w:color="auto" w:fill="FFFFFF"/>
               <w:rPr>
                 <w:rFonts w:ascii="Times New Roman" w:hAnsi="Times New Roman"/>
@@ -9063,6 +9063,7 @@
           <w:rFonts w:ascii="Times New Roman" w:hAnsi="Times New Roman"/>
           <w:b/>
           <w:bCs/>
+          <w:lang w:val="uz-Cyrl-UZ"/>
         </w:rPr>
       </w:pPr>
       <w:r>
@@ -9079,6 +9080,7 @@
           <w:rFonts w:ascii="Times New Roman" w:hAnsi="Times New Roman"/>
           <w:b/>
           <w:bCs/>
+          <w:lang w:val="uz-Cyrl-UZ"/>
         </w:rPr>
         <w:t xml:space="preserve"> </w:t>
       </w:r>
@@ -9815,7 +9817,7 @@
           </w:tcPr>
           <w:p>
             <w:pPr>
-              <w:pStyle w:val="a3"/>
+              <w:pStyle w:val="ListParagraph"/>
               <w:numPr>
                 <w:ilvl w:val="0"/>
                 <w:numId w:val="26"/>
@@ -9872,7 +9874,7 @@
           </w:p>
           <w:p>
             <w:pPr>
-              <w:pStyle w:val="a3"/>
+              <w:pStyle w:val="ListParagraph"/>
               <w:numPr>
                 <w:ilvl w:val="0"/>
                 <w:numId w:val="26"/>
@@ -9936,7 +9938,7 @@
           </w:p>
           <w:p>
             <w:pPr>
-              <w:pStyle w:val="a3"/>
+              <w:pStyle w:val="ListParagraph"/>
               <w:numPr>
                 <w:ilvl w:val="0"/>
                 <w:numId w:val="26"/>
@@ -9979,7 +9981,7 @@
           </w:p>
           <w:p>
             <w:pPr>
-              <w:pStyle w:val="a3"/>
+              <w:pStyle w:val="ListParagraph"/>
               <w:numPr>
                 <w:ilvl w:val="0"/>
                 <w:numId w:val="26"/>
@@ -10101,7 +10103,7 @@
           </w:tcPr>
           <w:p>
             <w:pPr>
-              <w:pStyle w:val="a3"/>
+              <w:pStyle w:val="ListParagraph"/>
               <w:numPr>
                 <w:ilvl w:val="0"/>
                 <w:numId w:val="26"/>
@@ -10188,7 +10190,7 @@
           </w:p>
           <w:p>
             <w:pPr>
-              <w:pStyle w:val="a3"/>
+              <w:pStyle w:val="ListParagraph"/>
               <w:numPr>
                 <w:ilvl w:val="0"/>
                 <w:numId w:val="26"/>
@@ -10337,7 +10339,7 @@
           </w:tcPr>
           <w:p>
             <w:pPr>
-              <w:pStyle w:val="a3"/>
+              <w:pStyle w:val="ListParagraph"/>
               <w:numPr>
                 <w:ilvl w:val="0"/>
                 <w:numId w:val="26"/>
@@ -10397,7 +10399,7 @@
           </w:p>
           <w:p>
             <w:pPr>
-              <w:pStyle w:val="a3"/>
+              <w:pStyle w:val="ListParagraph"/>
               <w:numPr>
                 <w:ilvl w:val="0"/>
                 <w:numId w:val="26"/>
@@ -10459,7 +10461,7 @@
           </w:p>
           <w:p>
             <w:pPr>
-              <w:pStyle w:val="a3"/>
+              <w:pStyle w:val="ListParagraph"/>
               <w:numPr>
                 <w:ilvl w:val="0"/>
                 <w:numId w:val="26"/>
@@ -10588,7 +10590,7 @@
           </w:tcPr>
           <w:p>
             <w:pPr>
-              <w:pStyle w:val="a3"/>
+              <w:pStyle w:val="ListParagraph"/>
               <w:numPr>
                 <w:ilvl w:val="0"/>
                 <w:numId w:val="26"/>
@@ -10611,7 +10613,7 @@
           </w:p>
           <w:p>
             <w:pPr>
-              <w:pStyle w:val="a3"/>
+              <w:pStyle w:val="ListParagraph"/>
               <w:numPr>
                 <w:ilvl w:val="0"/>
                 <w:numId w:val="26"/>
@@ -12190,7 +12192,7 @@
           </w:tcPr>
           <w:p>
             <w:pPr>
-              <w:pStyle w:val="a3"/>
+              <w:pStyle w:val="ListParagraph"/>
               <w:numPr>
                 <w:ilvl w:val="0"/>
                 <w:numId w:val="43"/>
@@ -12987,9 +12989,8 @@
                 <w:szCs w:val="26"/>
                 <w:lang w:val="ru-RU"/>
               </w:rPr>
-              <w:t xml:space="preserve"> (Узбек </w:t>
-            </w:r>
-            <w:proofErr w:type="spellStart"/>
+              <w:t xml:space="preserve"> (</w:t>
+            </w:r>
             <w:r>
               <w:rPr>
                 <w:rFonts w:ascii="Times New Roman" w:hAnsi="Times New Roman"/>
@@ -12997,11 +12998,9 @@
                 <w:bCs/>
                 <w:sz w:val="26"/>
                 <w:szCs w:val="26"/>
-                <w:lang w:val="ru-RU"/>
-              </w:rPr>
-              <w:t>сумида</w:t>
-            </w:r>
-            <w:proofErr w:type="spellEnd"/>
+              </w:rPr>
+              <w:t>$</w:t>
+            </w:r>
             <w:r>
               <w:rPr>
                 <w:rFonts w:ascii="Times New Roman" w:hAnsi="Times New Roman"/>
@@ -13208,7 +13207,7 @@
           </w:tcPr>
           <w:p>
             <w:pPr>
-              <w:pStyle w:val="a3"/>
+              <w:pStyle w:val="ListParagraph"/>
               <w:numPr>
                 <w:ilvl w:val="0"/>
                 <w:numId w:val="44"/>
@@ -13861,7 +13860,7 @@
 </file>
 
 <file path=word/endnotes.xml><?xml version="1.0" encoding="utf-8"?>
-<w:endnotes xmlns:wpc="http://schemas.microsoft.com/office/word/2010/wordprocessingCanvas" xmlns:cx="http://schemas.microsoft.com/office/drawing/2014/chartex" xmlns:cx1="http://schemas.microsoft.com/office/drawing/2015/9/8/chartex" xmlns:cx2="http://schemas.microsoft.com/office/drawing/2015/10/21/chartex" xmlns:cx3="http://schemas.microsoft.com/office/drawing/2016/5/9/chartex" xmlns:cx4="http://schemas.microsoft.com/office/drawing/2016/5/10/chartex" xmlns:cx5="http://schemas.microsoft.com/office/drawing/2016/5/11/chartex" xmlns:cx6="http://schemas.microsoft.com/office/drawing/2016/5/12/chartex" xmlns:cx7="http://schemas.microsoft.com/office/drawing/2016/5/13/chartex" xmlns:cx8="http://schemas.microsoft.com/office/drawing/2016/5/14/chartex" xmlns:mc="http://schemas.openxmlformats.org/markup-compatibility/2006" xmlns:aink="http://schemas.microsoft.com/office/drawing/2016/ink" xmlns:am3d="http://schemas.microsoft.com/office/drawing/2017/model3d" xmlns:o="urn:schemas-microsoft-com:office:office" xmlns:r="http://schemas.openxmlformats.org/officeDocument/2006/relationships" xmlns:m="http://schemas.openxmlformats.org/officeDocument/2006/math" xmlns:v="urn:schemas-microsoft-com:vml" xmlns:wp14="http://schemas.microsoft.com/office/word/2010/wordprocessingDrawing" xmlns:wp="http://schemas.openxmlformats.org/drawingml/2006/wordprocessingDrawing" xmlns:w10="urn:schemas-microsoft-com:office:word" xmlns:w="http://schemas.openxmlformats.org/wordprocessingml/2006/main" xmlns:w14="http://schemas.microsoft.com/office/word/2010/wordml" xmlns:w15="http://schemas.microsoft.com/office/word/2012/wordml" xmlns:w16cex="http://schemas.microsoft.com/office/word/2018/wordml/cex" xmlns:w16cid="http://schemas.microsoft.com/office/word/2016/wordml/cid" xmlns:w16="http://schemas.microsoft.com/office/word/2018/wordml" xmlns:w16sdtdh="http://schemas.microsoft.com/office/word/2020/wordml/sdtdatahash" xmlns:w16se="http://schemas.microsoft.com/office/word/2015/wordml/symex" xmlns:wpg="http://schemas.microsoft.com/office/word/2010/wordprocessingGroup" xmlns:wpi="http://schemas.microsoft.com/office/word/2010/wordprocessingInk" xmlns:wne="http://schemas.microsoft.com/office/word/2006/wordml" xmlns:wps="http://schemas.microsoft.com/office/word/2010/wordprocessingShape" mc:Ignorable="w14 w15 w16se w16cid w16 w16cex w16sdtdh wp14">
+<w:endnotes xmlns:wpc="http://schemas.microsoft.com/office/word/2010/wordprocessingCanvas" xmlns:cx="http://schemas.microsoft.com/office/drawing/2014/chartex" xmlns:cx1="http://schemas.microsoft.com/office/drawing/2015/9/8/chartex" xmlns:cx2="http://schemas.microsoft.com/office/drawing/2015/10/21/chartex" xmlns:cx3="http://schemas.microsoft.com/office/drawing/2016/5/9/chartex" xmlns:cx4="http://schemas.microsoft.com/office/drawing/2016/5/10/chartex" xmlns:cx5="http://schemas.microsoft.com/office/drawing/2016/5/11/chartex" xmlns:cx6="http://schemas.microsoft.com/office/drawing/2016/5/12/chartex" xmlns:cx7="http://schemas.microsoft.com/office/drawing/2016/5/13/chartex" xmlns:cx8="http://schemas.microsoft.com/office/drawing/2016/5/14/chartex" xmlns:mc="http://schemas.openxmlformats.org/markup-compatibility/2006" xmlns:aink="http://schemas.microsoft.com/office/drawing/2016/ink" xmlns:am3d="http://schemas.microsoft.com/office/drawing/2017/model3d" xmlns:o="urn:schemas-microsoft-com:office:office" xmlns:oel="http://schemas.microsoft.com/office/2019/extlst" xmlns:r="http://schemas.openxmlformats.org/officeDocument/2006/relationships" xmlns:m="http://schemas.openxmlformats.org/officeDocument/2006/math" xmlns:v="urn:schemas-microsoft-com:vml" xmlns:wp14="http://schemas.microsoft.com/office/word/2010/wordprocessingDrawing" xmlns:wp="http://schemas.openxmlformats.org/drawingml/2006/wordprocessingDrawing" xmlns:w10="urn:schemas-microsoft-com:office:word" xmlns:w="http://schemas.openxmlformats.org/wordprocessingml/2006/main" xmlns:w14="http://schemas.microsoft.com/office/word/2010/wordml" xmlns:w15="http://schemas.microsoft.com/office/word/2012/wordml" xmlns:w16cex="http://schemas.microsoft.com/office/word/2018/wordml/cex" xmlns:w16cid="http://schemas.microsoft.com/office/word/2016/wordml/cid" xmlns:w16="http://schemas.microsoft.com/office/word/2018/wordml" xmlns:w16sdtdh="http://schemas.microsoft.com/office/word/2020/wordml/sdtdatahash" xmlns:w16se="http://schemas.microsoft.com/office/word/2015/wordml/symex" xmlns:wpg="http://schemas.microsoft.com/office/word/2010/wordprocessingGroup" xmlns:wpi="http://schemas.microsoft.com/office/word/2010/wordprocessingInk" xmlns:wne="http://schemas.microsoft.com/office/word/2006/wordml" xmlns:wps="http://schemas.microsoft.com/office/word/2010/wordprocessingShape" mc:Ignorable="w14 w15 w16se w16cid w16 w16cex w16sdtdh wp14">
   <w:endnote w:type="separator" w:id="-1">
     <w:p>
       <w:pPr>
@@ -13886,7 +13885,7 @@
 </file>
 
 <file path=word/footer1.xml><?xml version="1.0" encoding="utf-8"?>
-<w:ftr xmlns:wpc="http://schemas.microsoft.com/office/word/2010/wordprocessingCanvas" xmlns:cx="http://schemas.microsoft.com/office/drawing/2014/chartex" xmlns:cx1="http://schemas.microsoft.com/office/drawing/2015/9/8/chartex" xmlns:cx2="http://schemas.microsoft.com/office/drawing/2015/10/21/chartex" xmlns:cx3="http://schemas.microsoft.com/office/drawing/2016/5/9/chartex" xmlns:cx4="http://schemas.microsoft.com/office/drawing/2016/5/10/chartex" xmlns:cx5="http://schemas.microsoft.com/office/drawing/2016/5/11/chartex" xmlns:cx6="http://schemas.microsoft.com/office/drawing/2016/5/12/chartex" xmlns:cx7="http://schemas.microsoft.com/office/drawing/2016/5/13/chartex" xmlns:cx8="http://schemas.microsoft.com/office/drawing/2016/5/14/chartex" xmlns:mc="http://schemas.openxmlformats.org/markup-compatibility/2006" xmlns:aink="http://schemas.microsoft.com/office/drawing/2016/ink" xmlns:am3d="http://schemas.microsoft.com/office/drawing/2017/model3d" xmlns:o="urn:schemas-microsoft-com:office:office" xmlns:r="http://schemas.openxmlformats.org/officeDocument/2006/relationships" xmlns:m="http://schemas.openxmlformats.org/officeDocument/2006/math" xmlns:v="urn:schemas-microsoft-com:vml" xmlns:wp14="http://schemas.microsoft.com/office/word/2010/wordprocessingDrawing" xmlns:wp="http://schemas.openxmlformats.org/drawingml/2006/wordprocessingDrawing" xmlns:w10="urn:schemas-microsoft-com:office:word" xmlns:w="http://schemas.openxmlformats.org/wordprocessingml/2006/main" xmlns:w14="http://schemas.microsoft.com/office/word/2010/wordml" xmlns:w15="http://schemas.microsoft.com/office/word/2012/wordml" xmlns:w16cex="http://schemas.microsoft.com/office/word/2018/wordml/cex" xmlns:w16cid="http://schemas.microsoft.com/office/word/2016/wordml/cid" xmlns:w16="http://schemas.microsoft.com/office/word/2018/wordml" xmlns:w16sdtdh="http://schemas.microsoft.com/office/word/2020/wordml/sdtdatahash" xmlns:w16se="http://schemas.microsoft.com/office/word/2015/wordml/symex" xmlns:wpg="http://schemas.microsoft.com/office/word/2010/wordprocessingGroup" xmlns:wpi="http://schemas.microsoft.com/office/word/2010/wordprocessingInk" xmlns:wne="http://schemas.microsoft.com/office/word/2006/wordml" xmlns:wps="http://schemas.microsoft.com/office/word/2010/wordprocessingShape" mc:Ignorable="w14 w15 w16se w16cid w16 w16cex w16sdtdh wp14">
+<w:ftr xmlns:wpc="http://schemas.microsoft.com/office/word/2010/wordprocessingCanvas" xmlns:cx="http://schemas.microsoft.com/office/drawing/2014/chartex" xmlns:cx1="http://schemas.microsoft.com/office/drawing/2015/9/8/chartex" xmlns:cx2="http://schemas.microsoft.com/office/drawing/2015/10/21/chartex" xmlns:cx3="http://schemas.microsoft.com/office/drawing/2016/5/9/chartex" xmlns:cx4="http://schemas.microsoft.com/office/drawing/2016/5/10/chartex" xmlns:cx5="http://schemas.microsoft.com/office/drawing/2016/5/11/chartex" xmlns:cx6="http://schemas.microsoft.com/office/drawing/2016/5/12/chartex" xmlns:cx7="http://schemas.microsoft.com/office/drawing/2016/5/13/chartex" xmlns:cx8="http://schemas.microsoft.com/office/drawing/2016/5/14/chartex" xmlns:mc="http://schemas.openxmlformats.org/markup-compatibility/2006" xmlns:aink="http://schemas.microsoft.com/office/drawing/2016/ink" xmlns:am3d="http://schemas.microsoft.com/office/drawing/2017/model3d" xmlns:o="urn:schemas-microsoft-com:office:office" xmlns:oel="http://schemas.microsoft.com/office/2019/extlst" xmlns:r="http://schemas.openxmlformats.org/officeDocument/2006/relationships" xmlns:m="http://schemas.openxmlformats.org/officeDocument/2006/math" xmlns:v="urn:schemas-microsoft-com:vml" xmlns:wp14="http://schemas.microsoft.com/office/word/2010/wordprocessingDrawing" xmlns:wp="http://schemas.openxmlformats.org/drawingml/2006/wordprocessingDrawing" xmlns:w10="urn:schemas-microsoft-com:office:word" xmlns:w="http://schemas.openxmlformats.org/wordprocessingml/2006/main" xmlns:w14="http://schemas.microsoft.com/office/word/2010/wordml" xmlns:w15="http://schemas.microsoft.com/office/word/2012/wordml" xmlns:w16cex="http://schemas.microsoft.com/office/word/2018/wordml/cex" xmlns:w16cid="http://schemas.microsoft.com/office/word/2016/wordml/cid" xmlns:w16="http://schemas.microsoft.com/office/word/2018/wordml" xmlns:w16sdtdh="http://schemas.microsoft.com/office/word/2020/wordml/sdtdatahash" xmlns:w16se="http://schemas.microsoft.com/office/word/2015/wordml/symex" xmlns:wpg="http://schemas.microsoft.com/office/word/2010/wordprocessingGroup" xmlns:wpi="http://schemas.microsoft.com/office/word/2010/wordprocessingInk" xmlns:wne="http://schemas.microsoft.com/office/word/2006/wordml" xmlns:wps="http://schemas.microsoft.com/office/word/2010/wordprocessingShape" mc:Ignorable="w14 w15 w16se w16cid w16 w16cex w16sdtdh wp14">
   <w:p>
     <w:pPr>
       <w:spacing w:after="0" w:line="240" w:lineRule="auto"/>
@@ -14001,14 +14000,14 @@
   </w:p>
   <w:p>
     <w:pPr>
-      <w:pStyle w:val="a7"/>
+      <w:pStyle w:val="Footer"/>
     </w:pPr>
   </w:p>
 </w:ftr>
 </file>
 
 <file path=word/footnotes.xml><?xml version="1.0" encoding="utf-8"?>
-<w:footnotes xmlns:wpc="http://schemas.microsoft.com/office/word/2010/wordprocessingCanvas" xmlns:cx="http://schemas.microsoft.com/office/drawing/2014/chartex" xmlns:cx1="http://schemas.microsoft.com/office/drawing/2015/9/8/chartex" xmlns:cx2="http://schemas.microsoft.com/office/drawing/2015/10/21/chartex" xmlns:cx3="http://schemas.microsoft.com/office/drawing/2016/5/9/chartex" xmlns:cx4="http://schemas.microsoft.com/office/drawing/2016/5/10/chartex" xmlns:cx5="http://schemas.microsoft.com/office/drawing/2016/5/11/chartex" xmlns:cx6="http://schemas.microsoft.com/office/drawing/2016/5/12/chartex" xmlns:cx7="http://schemas.microsoft.com/office/drawing/2016/5/13/chartex" xmlns:cx8="http://schemas.microsoft.com/office/drawing/2016/5/14/chartex" xmlns:mc="http://schemas.openxmlformats.org/markup-compatibility/2006" xmlns:aink="http://schemas.microsoft.com/office/drawing/2016/ink" xmlns:am3d="http://schemas.microsoft.com/office/drawing/2017/model3d" xmlns:o="urn:schemas-microsoft-com:office:office" xmlns:r="http://schemas.openxmlformats.org/officeDocument/2006/relationships" xmlns:m="http://schemas.openxmlformats.org/officeDocument/2006/math" xmlns:v="urn:schemas-microsoft-com:vml" xmlns:wp14="http://schemas.microsoft.com/office/word/2010/wordprocessingDrawing" xmlns:wp="http://schemas.openxmlformats.org/drawingml/2006/wordprocessingDrawing" xmlns:w10="urn:schemas-microsoft-com:office:word" xmlns:w="http://schemas.openxmlformats.org/wordprocessingml/2006/main" xmlns:w14="http://schemas.microsoft.com/office/word/2010/wordml" xmlns:w15="http://schemas.microsoft.com/office/word/2012/wordml" xmlns:w16cex="http://schemas.microsoft.com/office/word/2018/wordml/cex" xmlns:w16cid="http://schemas.microsoft.com/office/word/2016/wordml/cid" xmlns:w16="http://schemas.microsoft.com/office/word/2018/wordml" xmlns:w16sdtdh="http://schemas.microsoft.com/office/word/2020/wordml/sdtdatahash" xmlns:w16se="http://schemas.microsoft.com/office/word/2015/wordml/symex" xmlns:wpg="http://schemas.microsoft.com/office/word/2010/wordprocessingGroup" xmlns:wpi="http://schemas.microsoft.com/office/word/2010/wordprocessingInk" xmlns:wne="http://schemas.microsoft.com/office/word/2006/wordml" xmlns:wps="http://schemas.microsoft.com/office/word/2010/wordprocessingShape" mc:Ignorable="w14 w15 w16se w16cid w16 w16cex w16sdtdh wp14">
+<w:footnotes xmlns:wpc="http://schemas.microsoft.com/office/word/2010/wordprocessingCanvas" xmlns:cx="http://schemas.microsoft.com/office/drawing/2014/chartex" xmlns:cx1="http://schemas.microsoft.com/office/drawing/2015/9/8/chartex" xmlns:cx2="http://schemas.microsoft.com/office/drawing/2015/10/21/chartex" xmlns:cx3="http://schemas.microsoft.com/office/drawing/2016/5/9/chartex" xmlns:cx4="http://schemas.microsoft.com/office/drawing/2016/5/10/chartex" xmlns:cx5="http://schemas.microsoft.com/office/drawing/2016/5/11/chartex" xmlns:cx6="http://schemas.microsoft.com/office/drawing/2016/5/12/chartex" xmlns:cx7="http://schemas.microsoft.com/office/drawing/2016/5/13/chartex" xmlns:cx8="http://schemas.microsoft.com/office/drawing/2016/5/14/chartex" xmlns:mc="http://schemas.openxmlformats.org/markup-compatibility/2006" xmlns:aink="http://schemas.microsoft.com/office/drawing/2016/ink" xmlns:am3d="http://schemas.microsoft.com/office/drawing/2017/model3d" xmlns:o="urn:schemas-microsoft-com:office:office" xmlns:oel="http://schemas.microsoft.com/office/2019/extlst" xmlns:r="http://schemas.openxmlformats.org/officeDocument/2006/relationships" xmlns:m="http://schemas.openxmlformats.org/officeDocument/2006/math" xmlns:v="urn:schemas-microsoft-com:vml" xmlns:wp14="http://schemas.microsoft.com/office/word/2010/wordprocessingDrawing" xmlns:wp="http://schemas.openxmlformats.org/drawingml/2006/wordprocessingDrawing" xmlns:w10="urn:schemas-microsoft-com:office:word" xmlns:w="http://schemas.openxmlformats.org/wordprocessingml/2006/main" xmlns:w14="http://schemas.microsoft.com/office/word/2010/wordml" xmlns:w15="http://schemas.microsoft.com/office/word/2012/wordml" xmlns:w16cex="http://schemas.microsoft.com/office/word/2018/wordml/cex" xmlns:w16cid="http://schemas.microsoft.com/office/word/2016/wordml/cid" xmlns:w16="http://schemas.microsoft.com/office/word/2018/wordml" xmlns:w16sdtdh="http://schemas.microsoft.com/office/word/2020/wordml/sdtdatahash" xmlns:w16se="http://schemas.microsoft.com/office/word/2015/wordml/symex" xmlns:wpg="http://schemas.microsoft.com/office/word/2010/wordprocessingGroup" xmlns:wpi="http://schemas.microsoft.com/office/word/2010/wordprocessingInk" xmlns:wne="http://schemas.microsoft.com/office/word/2006/wordml" xmlns:wps="http://schemas.microsoft.com/office/word/2010/wordprocessingShape" mc:Ignorable="w14 w15 w16se w16cid w16 w16cex w16sdtdh wp14">
   <w:footnote w:type="separator" w:id="-1">
     <w:p>
       <w:pPr>
@@ -14033,7 +14032,7 @@
 </file>
 
 <file path=word/numbering.xml><?xml version="1.0" encoding="utf-8"?>
-<w:numbering xmlns:wpc="http://schemas.microsoft.com/office/word/2010/wordprocessingCanvas" xmlns:cx="http://schemas.microsoft.com/office/drawing/2014/chartex" xmlns:cx1="http://schemas.microsoft.com/office/drawing/2015/9/8/chartex" xmlns:cx2="http://schemas.microsoft.com/office/drawing/2015/10/21/chartex" xmlns:cx3="http://schemas.microsoft.com/office/drawing/2016/5/9/chartex" xmlns:cx4="http://schemas.microsoft.com/office/drawing/2016/5/10/chartex" xmlns:cx5="http://schemas.microsoft.com/office/drawing/2016/5/11/chartex" xmlns:cx6="http://schemas.microsoft.com/office/drawing/2016/5/12/chartex" xmlns:cx7="http://schemas.microsoft.com/office/drawing/2016/5/13/chartex" xmlns:cx8="http://schemas.microsoft.com/office/drawing/2016/5/14/chartex" xmlns:mc="http://schemas.openxmlformats.org/markup-compatibility/2006" xmlns:aink="http://schemas.microsoft.com/office/drawing/2016/ink" xmlns:am3d="http://schemas.microsoft.com/office/drawing/2017/model3d" xmlns:o="urn:schemas-microsoft-com:office:office" xmlns:r="http://schemas.openxmlformats.org/officeDocument/2006/relationships" xmlns:m="http://schemas.openxmlformats.org/officeDocument/2006/math" xmlns:v="urn:schemas-microsoft-com:vml" xmlns:wp14="http://schemas.microsoft.com/office/word/2010/wordprocessingDrawing" xmlns:wp="http://schemas.openxmlformats.org/drawingml/2006/wordprocessingDrawing" xmlns:w10="urn:schemas-microsoft-com:office:word" xmlns:w="http://schemas.openxmlformats.org/wordprocessingml/2006/main" xmlns:w14="http://schemas.microsoft.com/office/word/2010/wordml" xmlns:w15="http://schemas.microsoft.com/office/word/2012/wordml" xmlns:w16cex="http://schemas.microsoft.com/office/word/2018/wordml/cex" xmlns:w16cid="http://schemas.microsoft.com/office/word/2016/wordml/cid" xmlns:w16="http://schemas.microsoft.com/office/word/2018/wordml" xmlns:w16sdtdh="http://schemas.microsoft.com/office/word/2020/wordml/sdtdatahash" xmlns:w16se="http://schemas.microsoft.com/office/word/2015/wordml/symex" xmlns:wpg="http://schemas.microsoft.com/office/word/2010/wordprocessingGroup" xmlns:wpi="http://schemas.microsoft.com/office/word/2010/wordprocessingInk" xmlns:wne="http://schemas.microsoft.com/office/word/2006/wordml" xmlns:wps="http://schemas.microsoft.com/office/word/2010/wordprocessingShape" mc:Ignorable="w14 w15 w16se w16cid w16 w16cex w16sdtdh wp14">
+<w:numbering xmlns:wpc="http://schemas.microsoft.com/office/word/2010/wordprocessingCanvas" xmlns:cx="http://schemas.microsoft.com/office/drawing/2014/chartex" xmlns:cx1="http://schemas.microsoft.com/office/drawing/2015/9/8/chartex" xmlns:cx2="http://schemas.microsoft.com/office/drawing/2015/10/21/chartex" xmlns:cx3="http://schemas.microsoft.com/office/drawing/2016/5/9/chartex" xmlns:cx4="http://schemas.microsoft.com/office/drawing/2016/5/10/chartex" xmlns:cx5="http://schemas.microsoft.com/office/drawing/2016/5/11/chartex" xmlns:cx6="http://schemas.microsoft.com/office/drawing/2016/5/12/chartex" xmlns:cx7="http://schemas.microsoft.com/office/drawing/2016/5/13/chartex" xmlns:cx8="http://schemas.microsoft.com/office/drawing/2016/5/14/chartex" xmlns:mc="http://schemas.openxmlformats.org/markup-compatibility/2006" xmlns:aink="http://schemas.microsoft.com/office/drawing/2016/ink" xmlns:am3d="http://schemas.microsoft.com/office/drawing/2017/model3d" xmlns:o="urn:schemas-microsoft-com:office:office" xmlns:oel="http://schemas.microsoft.com/office/2019/extlst" xmlns:r="http://schemas.openxmlformats.org/officeDocument/2006/relationships" xmlns:m="http://schemas.openxmlformats.org/officeDocument/2006/math" xmlns:v="urn:schemas-microsoft-com:vml" xmlns:wp14="http://schemas.microsoft.com/office/word/2010/wordprocessingDrawing" xmlns:wp="http://schemas.openxmlformats.org/drawingml/2006/wordprocessingDrawing" xmlns:w10="urn:schemas-microsoft-com:office:word" xmlns:w="http://schemas.openxmlformats.org/wordprocessingml/2006/main" xmlns:w14="http://schemas.microsoft.com/office/word/2010/wordml" xmlns:w15="http://schemas.microsoft.com/office/word/2012/wordml" xmlns:w16cex="http://schemas.microsoft.com/office/word/2018/wordml/cex" xmlns:w16cid="http://schemas.microsoft.com/office/word/2016/wordml/cid" xmlns:w16="http://schemas.microsoft.com/office/word/2018/wordml" xmlns:w16sdtdh="http://schemas.microsoft.com/office/word/2020/wordml/sdtdatahash" xmlns:w16se="http://schemas.microsoft.com/office/word/2015/wordml/symex" xmlns:wpg="http://schemas.microsoft.com/office/word/2010/wordprocessingGroup" xmlns:wpi="http://schemas.microsoft.com/office/word/2010/wordprocessingInk" xmlns:wne="http://schemas.microsoft.com/office/word/2006/wordml" xmlns:wps="http://schemas.microsoft.com/office/word/2010/wordprocessingShape" mc:Ignorable="w14 w15 w16se w16cid w16 w16cex w16sdtdh wp14">
   <w:abstractNum w:abstractNumId="0" w15:restartNumberingAfterBreak="0">
     <w:nsid w:val="012D3D9E"/>
     <w:multiLevelType w:val="multilevel"/>
@@ -18917,136 +18916,136 @@
       </w:rPr>
     </w:lvl>
   </w:abstractNum>
-  <w:num w:numId="1">
+  <w:num w:numId="1" w16cid:durableId="1093280123">
     <w:abstractNumId w:val="8"/>
   </w:num>
-  <w:num w:numId="2">
+  <w:num w:numId="2" w16cid:durableId="955720670">
     <w:abstractNumId w:val="31"/>
   </w:num>
-  <w:num w:numId="3">
+  <w:num w:numId="3" w16cid:durableId="1938050924">
     <w:abstractNumId w:val="29"/>
   </w:num>
-  <w:num w:numId="4">
+  <w:num w:numId="4" w16cid:durableId="1917279584">
     <w:abstractNumId w:val="0"/>
   </w:num>
-  <w:num w:numId="5">
+  <w:num w:numId="5" w16cid:durableId="2140875731">
     <w:abstractNumId w:val="34"/>
   </w:num>
-  <w:num w:numId="6">
+  <w:num w:numId="6" w16cid:durableId="1163543687">
     <w:abstractNumId w:val="40"/>
   </w:num>
-  <w:num w:numId="7">
+  <w:num w:numId="7" w16cid:durableId="1411924269">
     <w:abstractNumId w:val="13"/>
   </w:num>
-  <w:num w:numId="8">
+  <w:num w:numId="8" w16cid:durableId="948240785">
     <w:abstractNumId w:val="36"/>
   </w:num>
-  <w:num w:numId="9">
+  <w:num w:numId="9" w16cid:durableId="556821568">
     <w:abstractNumId w:val="37"/>
   </w:num>
-  <w:num w:numId="10">
+  <w:num w:numId="10" w16cid:durableId="1447969158">
     <w:abstractNumId w:val="16"/>
   </w:num>
-  <w:num w:numId="11">
+  <w:num w:numId="11" w16cid:durableId="731392118">
     <w:abstractNumId w:val="33"/>
   </w:num>
-  <w:num w:numId="12">
+  <w:num w:numId="12" w16cid:durableId="323825981">
     <w:abstractNumId w:val="12"/>
   </w:num>
-  <w:num w:numId="13">
+  <w:num w:numId="13" w16cid:durableId="1411777175">
     <w:abstractNumId w:val="3"/>
   </w:num>
-  <w:num w:numId="14">
+  <w:num w:numId="14" w16cid:durableId="1277369248">
     <w:abstractNumId w:val="35"/>
   </w:num>
-  <w:num w:numId="15">
+  <w:num w:numId="15" w16cid:durableId="1411081786">
     <w:abstractNumId w:val="1"/>
   </w:num>
-  <w:num w:numId="16">
+  <w:num w:numId="16" w16cid:durableId="1411732319">
     <w:abstractNumId w:val="22"/>
   </w:num>
-  <w:num w:numId="17">
+  <w:num w:numId="17" w16cid:durableId="93869690">
     <w:abstractNumId w:val="25"/>
   </w:num>
-  <w:num w:numId="18">
+  <w:num w:numId="18" w16cid:durableId="1565872875">
     <w:abstractNumId w:val="11"/>
   </w:num>
-  <w:num w:numId="19">
+  <w:num w:numId="19" w16cid:durableId="1653481200">
     <w:abstractNumId w:val="43"/>
   </w:num>
-  <w:num w:numId="20">
+  <w:num w:numId="20" w16cid:durableId="24065328">
     <w:abstractNumId w:val="7"/>
   </w:num>
-  <w:num w:numId="21">
+  <w:num w:numId="21" w16cid:durableId="764181824">
     <w:abstractNumId w:val="19"/>
   </w:num>
-  <w:num w:numId="22">
+  <w:num w:numId="22" w16cid:durableId="742873291">
     <w:abstractNumId w:val="38"/>
   </w:num>
-  <w:num w:numId="23">
+  <w:num w:numId="23" w16cid:durableId="1662849472">
     <w:abstractNumId w:val="14"/>
   </w:num>
-  <w:num w:numId="24">
+  <w:num w:numId="24" w16cid:durableId="953487289">
     <w:abstractNumId w:val="24"/>
   </w:num>
-  <w:num w:numId="25">
+  <w:num w:numId="25" w16cid:durableId="1676420808">
     <w:abstractNumId w:val="42"/>
   </w:num>
-  <w:num w:numId="26">
+  <w:num w:numId="26" w16cid:durableId="171845372">
     <w:abstractNumId w:val="41"/>
   </w:num>
-  <w:num w:numId="27">
+  <w:num w:numId="27" w16cid:durableId="1291135547">
     <w:abstractNumId w:val="17"/>
   </w:num>
-  <w:num w:numId="28">
+  <w:num w:numId="28" w16cid:durableId="472254041">
     <w:abstractNumId w:val="18"/>
   </w:num>
-  <w:num w:numId="29">
+  <w:num w:numId="29" w16cid:durableId="1370834966">
     <w:abstractNumId w:val="2"/>
   </w:num>
-  <w:num w:numId="30">
+  <w:num w:numId="30" w16cid:durableId="1068723769">
     <w:abstractNumId w:val="4"/>
   </w:num>
-  <w:num w:numId="31">
+  <w:num w:numId="31" w16cid:durableId="1918246997">
     <w:abstractNumId w:val="26"/>
   </w:num>
-  <w:num w:numId="32">
+  <w:num w:numId="32" w16cid:durableId="212348801">
     <w:abstractNumId w:val="6"/>
   </w:num>
-  <w:num w:numId="33">
+  <w:num w:numId="33" w16cid:durableId="1804227841">
     <w:abstractNumId w:val="32"/>
   </w:num>
-  <w:num w:numId="34">
+  <w:num w:numId="34" w16cid:durableId="428548532">
     <w:abstractNumId w:val="27"/>
   </w:num>
-  <w:num w:numId="35">
+  <w:num w:numId="35" w16cid:durableId="2011902500">
     <w:abstractNumId w:val="23"/>
   </w:num>
-  <w:num w:numId="36">
+  <w:num w:numId="36" w16cid:durableId="1097094352">
     <w:abstractNumId w:val="21"/>
   </w:num>
-  <w:num w:numId="37">
+  <w:num w:numId="37" w16cid:durableId="885793119">
     <w:abstractNumId w:val="5"/>
   </w:num>
-  <w:num w:numId="38">
+  <w:num w:numId="38" w16cid:durableId="973680516">
     <w:abstractNumId w:val="30"/>
   </w:num>
-  <w:num w:numId="39">
+  <w:num w:numId="39" w16cid:durableId="791289768">
     <w:abstractNumId w:val="28"/>
   </w:num>
-  <w:num w:numId="40">
+  <w:num w:numId="40" w16cid:durableId="1435631688">
     <w:abstractNumId w:val="39"/>
   </w:num>
-  <w:num w:numId="41">
+  <w:num w:numId="41" w16cid:durableId="1813716461">
     <w:abstractNumId w:val="10"/>
   </w:num>
-  <w:num w:numId="42">
+  <w:num w:numId="42" w16cid:durableId="1710959670">
     <w:abstractNumId w:val="15"/>
   </w:num>
-  <w:num w:numId="43">
+  <w:num w:numId="43" w16cid:durableId="853153209">
     <w:abstractNumId w:val="9"/>
   </w:num>
-  <w:num w:numId="44">
+  <w:num w:numId="44" w16cid:durableId="327170863">
     <w:abstractNumId w:val="20"/>
   </w:num>
 </w:numbering>
@@ -19443,7 +19442,7 @@
     <w:lsdException w:name="Unresolved Mention" w:semiHidden="1" w:unhideWhenUsed="1"/>
     <w:lsdException w:name="Smart Link" w:semiHidden="1" w:unhideWhenUsed="1"/>
   </w:latentStyles>
-  <w:style w:type="paragraph" w:default="1" w:styleId="a">
+  <w:style w:type="paragraph" w:default="1" w:styleId="Normal">
     <w:name w:val="Normal"/>
     <w:qFormat/>
     <w:rsid w:val="003A5E30"/>
@@ -19451,10 +19450,10 @@
       <w:spacing w:after="160" w:line="259" w:lineRule="auto"/>
     </w:pPr>
   </w:style>
-  <w:style w:type="paragraph" w:styleId="1">
+  <w:style w:type="paragraph" w:styleId="Heading1">
     <w:name w:val="heading 1"/>
-    <w:basedOn w:val="a"/>
-    <w:link w:val="10"/>
+    <w:basedOn w:val="Normal"/>
+    <w:link w:val="Heading1Char"/>
     <w:qFormat/>
     <w:locked/>
     <w:rsid w:val="00DA2850"/>
@@ -19473,13 +19472,13 @@
       <w:lang w:val="ru-RU" w:eastAsia="zh-CN"/>
     </w:rPr>
   </w:style>
-  <w:style w:type="character" w:default="1" w:styleId="a0">
+  <w:style w:type="character" w:default="1" w:styleId="DefaultParagraphFont">
     <w:name w:val="Default Paragraph Font"/>
     <w:uiPriority w:val="1"/>
     <w:semiHidden/>
     <w:unhideWhenUsed/>
   </w:style>
-  <w:style w:type="table" w:default="1" w:styleId="a1">
+  <w:style w:type="table" w:default="1" w:styleId="TableNormal">
     <w:name w:val="Normal Table"/>
     <w:uiPriority w:val="99"/>
     <w:semiHidden/>
@@ -19494,17 +19493,17 @@
       </w:tblCellMar>
     </w:tblPr>
   </w:style>
-  <w:style w:type="numbering" w:default="1" w:styleId="a2">
+  <w:style w:type="numbering" w:default="1" w:styleId="NoList">
     <w:name w:val="No List"/>
     <w:uiPriority w:val="99"/>
     <w:semiHidden/>
     <w:unhideWhenUsed/>
   </w:style>
-  <w:style w:type="paragraph" w:styleId="a3">
+  <w:style w:type="paragraph" w:styleId="ListParagraph">
     <w:name w:val="List Paragraph"/>
     <w:aliases w:val="WinDForce-Letter,List Paragraph1,Report Para,Colorful List - Accent 111"/>
-    <w:basedOn w:val="a"/>
-    <w:link w:val="a4"/>
+    <w:basedOn w:val="Normal"/>
+    <w:link w:val="ListParagraphChar"/>
     <w:qFormat/>
     <w:rsid w:val="008C11B3"/>
     <w:pPr>
@@ -19512,10 +19511,10 @@
       <w:contextualSpacing/>
     </w:pPr>
   </w:style>
-  <w:style w:type="paragraph" w:styleId="a5">
+  <w:style w:type="paragraph" w:styleId="Header">
     <w:name w:val="header"/>
-    <w:basedOn w:val="a"/>
-    <w:link w:val="a6"/>
+    <w:basedOn w:val="Normal"/>
+    <w:link w:val="HeaderChar"/>
     <w:uiPriority w:val="99"/>
     <w:rsid w:val="005755B2"/>
     <w:pPr>
@@ -19526,10 +19525,10 @@
       <w:spacing w:after="0" w:line="240" w:lineRule="auto"/>
     </w:pPr>
   </w:style>
-  <w:style w:type="character" w:customStyle="1" w:styleId="a6">
-    <w:name w:val="Верхний колонтитул Знак"/>
-    <w:basedOn w:val="a0"/>
-    <w:link w:val="a5"/>
+  <w:style w:type="character" w:customStyle="1" w:styleId="HeaderChar">
+    <w:name w:val="Header Char"/>
+    <w:basedOn w:val="DefaultParagraphFont"/>
+    <w:link w:val="Header"/>
     <w:uiPriority w:val="99"/>
     <w:locked/>
     <w:rsid w:val="005755B2"/>
@@ -19537,10 +19536,10 @@
       <w:rFonts w:cs="Times New Roman"/>
     </w:rPr>
   </w:style>
-  <w:style w:type="paragraph" w:styleId="a7">
+  <w:style w:type="paragraph" w:styleId="Footer">
     <w:name w:val="footer"/>
-    <w:basedOn w:val="a"/>
-    <w:link w:val="a8"/>
+    <w:basedOn w:val="Normal"/>
+    <w:link w:val="FooterChar"/>
     <w:uiPriority w:val="99"/>
     <w:rsid w:val="005755B2"/>
     <w:pPr>
@@ -19551,10 +19550,10 @@
       <w:spacing w:after="0" w:line="240" w:lineRule="auto"/>
     </w:pPr>
   </w:style>
-  <w:style w:type="character" w:customStyle="1" w:styleId="a8">
-    <w:name w:val="Нижний колонтитул Знак"/>
-    <w:basedOn w:val="a0"/>
-    <w:link w:val="a7"/>
+  <w:style w:type="character" w:customStyle="1" w:styleId="FooterChar">
+    <w:name w:val="Footer Char"/>
+    <w:basedOn w:val="DefaultParagraphFont"/>
+    <w:link w:val="Footer"/>
     <w:uiPriority w:val="99"/>
     <w:locked/>
     <w:rsid w:val="005755B2"/>
@@ -19562,9 +19561,9 @@
       <w:rFonts w:cs="Times New Roman"/>
     </w:rPr>
   </w:style>
-  <w:style w:type="table" w:styleId="a9">
+  <w:style w:type="table" w:styleId="TableGrid">
     <w:name w:val="Table Grid"/>
-    <w:basedOn w:val="a1"/>
+    <w:basedOn w:val="TableNormal"/>
     <w:uiPriority w:val="99"/>
     <w:rsid w:val="00686156"/>
     <w:rPr>
@@ -19582,10 +19581,10 @@
       </w:tblBorders>
     </w:tblPr>
   </w:style>
-  <w:style w:type="paragraph" w:styleId="aa">
+  <w:style w:type="paragraph" w:styleId="BalloonText">
     <w:name w:val="Balloon Text"/>
-    <w:basedOn w:val="a"/>
-    <w:link w:val="ab"/>
+    <w:basedOn w:val="Normal"/>
+    <w:link w:val="BalloonTextChar"/>
     <w:uiPriority w:val="99"/>
     <w:semiHidden/>
     <w:rsid w:val="00686FAA"/>
@@ -19598,10 +19597,10 @@
       <w:szCs w:val="18"/>
     </w:rPr>
   </w:style>
-  <w:style w:type="character" w:customStyle="1" w:styleId="ab">
-    <w:name w:val="Текст выноски Знак"/>
-    <w:basedOn w:val="a0"/>
-    <w:link w:val="aa"/>
+  <w:style w:type="character" w:customStyle="1" w:styleId="BalloonTextChar">
+    <w:name w:val="Balloon Text Char"/>
+    <w:basedOn w:val="DefaultParagraphFont"/>
+    <w:link w:val="BalloonText"/>
     <w:uiPriority w:val="99"/>
     <w:semiHidden/>
     <w:locked/>
@@ -19612,10 +19611,10 @@
       <w:szCs w:val="18"/>
     </w:rPr>
   </w:style>
-  <w:style w:type="paragraph" w:styleId="ac">
+  <w:style w:type="paragraph" w:styleId="FootnoteText">
     <w:name w:val="footnote text"/>
-    <w:basedOn w:val="a"/>
-    <w:link w:val="ad"/>
+    <w:basedOn w:val="Normal"/>
+    <w:link w:val="FootnoteTextChar"/>
     <w:uiPriority w:val="99"/>
     <w:semiHidden/>
     <w:rsid w:val="00686FAA"/>
@@ -19627,10 +19626,10 @@
       <w:szCs w:val="20"/>
     </w:rPr>
   </w:style>
-  <w:style w:type="character" w:customStyle="1" w:styleId="ad">
-    <w:name w:val="Текст сноски Знак"/>
-    <w:basedOn w:val="a0"/>
-    <w:link w:val="ac"/>
+  <w:style w:type="character" w:customStyle="1" w:styleId="FootnoteTextChar">
+    <w:name w:val="Footnote Text Char"/>
+    <w:basedOn w:val="DefaultParagraphFont"/>
+    <w:link w:val="FootnoteText"/>
     <w:uiPriority w:val="99"/>
     <w:semiHidden/>
     <w:locked/>
@@ -19641,9 +19640,9 @@
       <w:szCs w:val="20"/>
     </w:rPr>
   </w:style>
-  <w:style w:type="character" w:styleId="ae">
+  <w:style w:type="character" w:styleId="FootnoteReference">
     <w:name w:val="footnote reference"/>
-    <w:basedOn w:val="a0"/>
+    <w:basedOn w:val="DefaultParagraphFont"/>
     <w:uiPriority w:val="99"/>
     <w:semiHidden/>
     <w:rsid w:val="00686FAA"/>
@@ -19661,20 +19660,20 @@
       <w:u w:val="double"/>
     </w:rPr>
   </w:style>
-  <w:style w:type="character" w:customStyle="1" w:styleId="a4">
-    <w:name w:val="Абзац списка Знак"/>
-    <w:aliases w:val="WinDForce-Letter Знак,List Paragraph1 Знак,Report Para Знак,Colorful List - Accent 111 Знак"/>
-    <w:basedOn w:val="a0"/>
-    <w:link w:val="a3"/>
+  <w:style w:type="character" w:customStyle="1" w:styleId="ListParagraphChar">
+    <w:name w:val="List Paragraph Char"/>
+    <w:aliases w:val="WinDForce-Letter Char,List Paragraph1 Char,Report Para Char,Colorful List - Accent 111 Char"/>
+    <w:basedOn w:val="DefaultParagraphFont"/>
+    <w:link w:val="ListParagraph"/>
     <w:locked/>
     <w:rsid w:val="00686FAA"/>
     <w:rPr>
       <w:rFonts w:cs="Times New Roman"/>
     </w:rPr>
   </w:style>
-  <w:style w:type="character" w:styleId="af">
+  <w:style w:type="character" w:styleId="CommentReference">
     <w:name w:val="annotation reference"/>
-    <w:basedOn w:val="a0"/>
+    <w:basedOn w:val="DefaultParagraphFont"/>
     <w:uiPriority w:val="99"/>
     <w:semiHidden/>
     <w:rsid w:val="00CD6E06"/>
@@ -19684,10 +19683,10 @@
       <w:szCs w:val="16"/>
     </w:rPr>
   </w:style>
-  <w:style w:type="paragraph" w:styleId="af0">
+  <w:style w:type="paragraph" w:styleId="CommentText">
     <w:name w:val="annotation text"/>
-    <w:basedOn w:val="a"/>
-    <w:link w:val="af1"/>
+    <w:basedOn w:val="Normal"/>
+    <w:link w:val="CommentTextChar"/>
     <w:uiPriority w:val="99"/>
     <w:rsid w:val="00CD6E06"/>
     <w:pPr>
@@ -19698,10 +19697,10 @@
       <w:szCs w:val="20"/>
     </w:rPr>
   </w:style>
-  <w:style w:type="character" w:customStyle="1" w:styleId="af1">
-    <w:name w:val="Текст примечания Знак"/>
-    <w:basedOn w:val="a0"/>
-    <w:link w:val="af0"/>
+  <w:style w:type="character" w:customStyle="1" w:styleId="CommentTextChar">
+    <w:name w:val="Comment Text Char"/>
+    <w:basedOn w:val="DefaultParagraphFont"/>
+    <w:link w:val="CommentText"/>
     <w:uiPriority w:val="99"/>
     <w:locked/>
     <w:rsid w:val="00CD6E06"/>
@@ -19711,11 +19710,11 @@
       <w:szCs w:val="20"/>
     </w:rPr>
   </w:style>
-  <w:style w:type="paragraph" w:styleId="af2">
+  <w:style w:type="paragraph" w:styleId="CommentSubject">
     <w:name w:val="annotation subject"/>
-    <w:basedOn w:val="af0"/>
-    <w:next w:val="af0"/>
-    <w:link w:val="af3"/>
+    <w:basedOn w:val="CommentText"/>
+    <w:next w:val="CommentText"/>
+    <w:link w:val="CommentSubjectChar"/>
     <w:uiPriority w:val="99"/>
     <w:semiHidden/>
     <w:rsid w:val="00CD6E06"/>
@@ -19724,10 +19723,10 @@
       <w:bCs/>
     </w:rPr>
   </w:style>
-  <w:style w:type="character" w:customStyle="1" w:styleId="af3">
-    <w:name w:val="Тема примечания Знак"/>
-    <w:basedOn w:val="af1"/>
-    <w:link w:val="af2"/>
+  <w:style w:type="character" w:customStyle="1" w:styleId="CommentSubjectChar">
+    <w:name w:val="Comment Subject Char"/>
+    <w:basedOn w:val="CommentTextChar"/>
+    <w:link w:val="CommentSubject"/>
     <w:uiPriority w:val="99"/>
     <w:semiHidden/>
     <w:locked/>
@@ -19740,10 +19739,10 @@
       <w:szCs w:val="20"/>
     </w:rPr>
   </w:style>
-  <w:style w:type="paragraph" w:styleId="HTML">
+  <w:style w:type="paragraph" w:styleId="HTMLPreformatted">
     <w:name w:val="HTML Preformatted"/>
-    <w:basedOn w:val="a"/>
-    <w:link w:val="HTML0"/>
+    <w:basedOn w:val="Normal"/>
+    <w:link w:val="HTMLPreformattedChar"/>
     <w:uiPriority w:val="99"/>
     <w:rsid w:val="002511CD"/>
     <w:pPr>
@@ -19774,10 +19773,10 @@
       <w:lang w:val="ru-RU" w:eastAsia="ru-RU"/>
     </w:rPr>
   </w:style>
-  <w:style w:type="character" w:customStyle="1" w:styleId="HTML0">
-    <w:name w:val="Стандартный HTML Знак"/>
-    <w:basedOn w:val="a0"/>
-    <w:link w:val="HTML"/>
+  <w:style w:type="character" w:customStyle="1" w:styleId="HTMLPreformattedChar">
+    <w:name w:val="HTML Preformatted Char"/>
+    <w:basedOn w:val="DefaultParagraphFont"/>
+    <w:link w:val="HTMLPreformatted"/>
     <w:uiPriority w:val="99"/>
     <w:locked/>
     <w:rsid w:val="002511CD"/>
@@ -19788,16 +19787,16 @@
       <w:lang w:val="ru-RU" w:eastAsia="ru-RU"/>
     </w:rPr>
   </w:style>
-  <w:style w:type="paragraph" w:styleId="af4">
+  <w:style w:type="paragraph" w:styleId="Revision">
     <w:name w:val="Revision"/>
     <w:hidden/>
     <w:uiPriority w:val="99"/>
     <w:semiHidden/>
     <w:rsid w:val="006C4553"/>
   </w:style>
-  <w:style w:type="character" w:styleId="af5">
+  <w:style w:type="character" w:styleId="Hyperlink">
     <w:name w:val="Hyperlink"/>
-    <w:basedOn w:val="a0"/>
+    <w:basedOn w:val="DefaultParagraphFont"/>
     <w:uiPriority w:val="99"/>
     <w:rsid w:val="009801B8"/>
     <w:rPr>
@@ -19806,10 +19805,10 @@
       <w:u w:val="single"/>
     </w:rPr>
   </w:style>
-  <w:style w:type="character" w:customStyle="1" w:styleId="10">
-    <w:name w:val="Заголовок 1 Знак"/>
-    <w:basedOn w:val="a0"/>
-    <w:link w:val="1"/>
+  <w:style w:type="character" w:customStyle="1" w:styleId="Heading1Char">
+    <w:name w:val="Heading 1 Char"/>
+    <w:basedOn w:val="DefaultParagraphFont"/>
+    <w:link w:val="Heading1"/>
     <w:rsid w:val="00DA2850"/>
     <w:rPr>
       <w:rFonts w:ascii="Cambria" w:eastAsia="Times New Roman" w:hAnsi="Cambria"/>

--- a/data/shartnoma.docx
+++ b/data/shartnoma.docx
@@ -9501,8 +9501,55 @@
         <w:jc w:val="both"/>
         <w:rPr>
           <w:rFonts w:ascii="Times New Roman" w:hAnsi="Times New Roman"/>
-        </w:rPr>
-      </w:pPr>
+          <w:lang w:val="ru-RU"/>
+        </w:rPr>
+      </w:pPr>
+    </w:p>
+    <w:p>
+      <w:pPr>
+        <w:spacing w:after="0" w:line="240" w:lineRule="auto"/>
+        <w:jc w:val="both"/>
+        <w:rPr>
+          <w:rFonts w:ascii="Times New Roman" w:hAnsi="Times New Roman"/>
+          <w:lang w:val="ru-RU"/>
+        </w:rPr>
+      </w:pPr>
+    </w:p>
+    <w:p>
+      <w:pPr>
+        <w:spacing w:after="0" w:line="240" w:lineRule="auto"/>
+        <w:jc w:val="both"/>
+        <w:rPr>
+          <w:rFonts w:ascii="Times New Roman" w:hAnsi="Times New Roman"/>
+          <w:lang w:val="ru-RU"/>
+        </w:rPr>
+      </w:pPr>
+    </w:p>
+    <w:p>
+      <w:pPr>
+        <w:spacing w:after="0" w:line="240" w:lineRule="auto"/>
+        <w:jc w:val="both"/>
+        <w:rPr>
+          <w:rFonts w:ascii="Times New Roman" w:hAnsi="Times New Roman"/>
+          <w:lang w:val="ru-RU"/>
+        </w:rPr>
+      </w:pPr>
+    </w:p>
+    <w:p>
+      <w:pPr>
+        <w:spacing w:after="0" w:line="240" w:lineRule="auto"/>
+        <w:rPr>
+          <w:rFonts w:ascii="Times New Roman" w:hAnsi="Times New Roman"/>
+          <w:lang w:val="ru-RU"/>
+        </w:rPr>
+      </w:pPr>
+      <w:r>
+        <w:rPr>
+          <w:rFonts w:ascii="Times New Roman" w:hAnsi="Times New Roman"/>
+          <w:lang w:val="ru-RU"/>
+        </w:rPr>
+        <w:br w:type="page"/>
+      </w:r>
     </w:p>
     <w:p>
       <w:pPr>
@@ -9522,2212 +9569,7 @@
           <w:bCs/>
           <w:lang w:val="uz-Cyrl-UZ"/>
         </w:rPr>
-        <w:t>Қурилишда иштирок этиш тўғрисидаги</w:t>
-      </w:r>
-    </w:p>
-    <w:p>
-      <w:pPr>
-        <w:spacing w:after="0" w:line="240" w:lineRule="auto"/>
-        <w:jc w:val="center"/>
-        <w:rPr>
-          <w:rFonts w:ascii="Times New Roman" w:hAnsi="Times New Roman"/>
-          <w:b/>
-          <w:bCs/>
-          <w:lang w:val="uz-Cyrl-UZ"/>
-        </w:rPr>
-      </w:pPr>
-      <w:r>
-        <w:rPr>
-          <w:rFonts w:ascii="Times New Roman" w:hAnsi="Times New Roman"/>
-          <w:b/>
-          <w:bCs/>
-          <w:lang w:val="uz-Cyrl-UZ"/>
-        </w:rPr>
-        <w:t>{order_number}</w:t>
-      </w:r>
-      <w:r>
-        <w:rPr>
-          <w:rFonts w:ascii="Times New Roman" w:hAnsi="Times New Roman"/>
-          <w:b/>
-          <w:bCs/>
-          <w:lang w:val="uz-Cyrl-UZ"/>
-        </w:rPr>
-        <w:t>-</w:t>
-      </w:r>
-      <w:r>
-        <w:rPr>
-          <w:rFonts w:ascii="Times New Roman" w:hAnsi="Times New Roman"/>
-          <w:b/>
-          <w:bCs/>
-          <w:lang w:val="uz-Cyrl-UZ"/>
-        </w:rPr>
-        <w:t xml:space="preserve">-сонли Шартномага </w:t>
-      </w:r>
-      <w:r>
-        <w:rPr>
-          <w:rFonts w:ascii="Times New Roman" w:hAnsi="Times New Roman"/>
-          <w:b/>
-          <w:bCs/>
-          <w:lang w:val="uz-Cyrl-UZ"/>
-        </w:rPr>
-        <w:t>2</w:t>
-      </w:r>
-      <w:r>
-        <w:rPr>
-          <w:rFonts w:ascii="Times New Roman" w:hAnsi="Times New Roman"/>
-          <w:b/>
-          <w:bCs/>
-          <w:lang w:val="uz-Cyrl-UZ"/>
-        </w:rPr>
-        <w:t>-сонли Илова</w:t>
-      </w:r>
-    </w:p>
-    <w:p>
-      <w:pPr>
-        <w:spacing w:after="0" w:line="240" w:lineRule="auto"/>
-        <w:jc w:val="center"/>
-        <w:rPr>
-          <w:rFonts w:ascii="Times New Roman" w:hAnsi="Times New Roman"/>
-          <w:b/>
-          <w:bCs/>
-          <w:lang w:val="uz-Cyrl-UZ"/>
-        </w:rPr>
-      </w:pPr>
-      <w:r>
-        <w:rPr>
-          <w:rFonts w:ascii="Times New Roman" w:hAnsi="Times New Roman"/>
-          <w:b/>
-          <w:bCs/>
-          <w:lang w:val="uz-Cyrl-UZ"/>
-        </w:rPr>
-        <w:t>ҚУРИЛИШ ВА ЎРНАТИШ ИШЛАРИ ЖАДВАЛИ</w:t>
-      </w:r>
-    </w:p>
-    <w:p>
-      <w:pPr>
-        <w:spacing w:after="0" w:line="240" w:lineRule="auto"/>
-        <w:jc w:val="center"/>
-        <w:rPr>
-          <w:rFonts w:ascii="Times New Roman" w:hAnsi="Times New Roman"/>
-          <w:b/>
-          <w:bCs/>
-          <w:lang w:val="ru-RU"/>
-        </w:rPr>
-      </w:pPr>
-    </w:p>
-    <w:tbl>
-      <w:tblPr>
-        <w:tblW w:w="10541" w:type="dxa"/>
-        <w:tblInd w:w="-455" w:type="dxa"/>
-        <w:tblBorders>
-          <w:top w:val="single" w:sz="4" w:space="0" w:color="auto"/>
-          <w:left w:val="single" w:sz="4" w:space="0" w:color="auto"/>
-          <w:bottom w:val="single" w:sz="4" w:space="0" w:color="auto"/>
-          <w:right w:val="single" w:sz="4" w:space="0" w:color="auto"/>
-          <w:insideH w:val="single" w:sz="4" w:space="0" w:color="auto"/>
-          <w:insideV w:val="single" w:sz="4" w:space="0" w:color="auto"/>
-        </w:tblBorders>
-        <w:tblLayout w:type="fixed"/>
-        <w:tblLook w:val="00A0" w:firstRow="1" w:lastRow="0" w:firstColumn="1" w:lastColumn="0" w:noHBand="0" w:noVBand="0"/>
-      </w:tblPr>
-      <w:tblGrid>
-        <w:gridCol w:w="358"/>
-        <w:gridCol w:w="2004"/>
-        <w:gridCol w:w="4467"/>
-        <w:gridCol w:w="3712"/>
-      </w:tblGrid>
-      <w:tr>
-        <w:trPr>
-          <w:trHeight w:val="619"/>
-        </w:trPr>
-        <w:tc>
-          <w:tcPr>
-            <w:tcW w:w="358" w:type="dxa"/>
-            <w:vAlign w:val="center"/>
-          </w:tcPr>
-          <w:p>
-            <w:pPr>
-              <w:spacing w:after="0" w:line="240" w:lineRule="auto"/>
-              <w:jc w:val="center"/>
-              <w:rPr>
-                <w:rFonts w:ascii="Times New Roman" w:hAnsi="Times New Roman"/>
-              </w:rPr>
-            </w:pPr>
-            <w:r>
-              <w:rPr>
-                <w:rFonts w:ascii="Times New Roman" w:hAnsi="Times New Roman"/>
-                <w:lang w:val="ru-RU"/>
-              </w:rPr>
-              <w:t>№</w:t>
-            </w:r>
-          </w:p>
-        </w:tc>
-        <w:tc>
-          <w:tcPr>
-            <w:tcW w:w="2004" w:type="dxa"/>
-            <w:vAlign w:val="center"/>
-          </w:tcPr>
-          <w:p>
-            <w:pPr>
-              <w:spacing w:after="0" w:line="240" w:lineRule="auto"/>
-              <w:jc w:val="center"/>
-              <w:rPr>
-                <w:rFonts w:ascii="Times New Roman" w:hAnsi="Times New Roman"/>
-                <w:lang w:val="ru-RU"/>
-              </w:rPr>
-            </w:pPr>
-            <w:proofErr w:type="spellStart"/>
-            <w:r>
-              <w:rPr>
-                <w:rFonts w:ascii="Times New Roman" w:hAnsi="Times New Roman"/>
-                <w:lang w:val="ru-RU"/>
-              </w:rPr>
-              <w:t>Босқич</w:t>
-            </w:r>
-            <w:proofErr w:type="spellEnd"/>
-          </w:p>
-        </w:tc>
-        <w:tc>
-          <w:tcPr>
-            <w:tcW w:w="4467" w:type="dxa"/>
-            <w:vAlign w:val="center"/>
-          </w:tcPr>
-          <w:p>
-            <w:pPr>
-              <w:spacing w:after="0" w:line="240" w:lineRule="auto"/>
-              <w:jc w:val="center"/>
-              <w:rPr>
-                <w:rFonts w:ascii="Times New Roman" w:hAnsi="Times New Roman"/>
-              </w:rPr>
-            </w:pPr>
-            <w:proofErr w:type="spellStart"/>
-            <w:r>
-              <w:rPr>
-                <w:rFonts w:ascii="Times New Roman" w:hAnsi="Times New Roman"/>
-                <w:lang w:val="ru-RU"/>
-              </w:rPr>
-              <w:t>Иш</w:t>
-            </w:r>
-            <w:proofErr w:type="spellEnd"/>
-            <w:r>
-              <w:rPr>
-                <w:rFonts w:ascii="Times New Roman" w:hAnsi="Times New Roman"/>
-                <w:lang w:val="ru-RU"/>
-              </w:rPr>
-              <w:t xml:space="preserve"> </w:t>
-            </w:r>
-            <w:proofErr w:type="spellStart"/>
-            <w:r>
-              <w:rPr>
-                <w:rFonts w:ascii="Times New Roman" w:hAnsi="Times New Roman"/>
-                <w:lang w:val="ru-RU"/>
-              </w:rPr>
-              <w:t>турлари</w:t>
-            </w:r>
-            <w:proofErr w:type="spellEnd"/>
-            <w:r>
-              <w:rPr>
-                <w:rFonts w:ascii="Times New Roman" w:hAnsi="Times New Roman"/>
-              </w:rPr>
-              <w:t xml:space="preserve"> *</w:t>
-            </w:r>
-          </w:p>
-        </w:tc>
-        <w:tc>
-          <w:tcPr>
-            <w:tcW w:w="3712" w:type="dxa"/>
-            <w:vAlign w:val="center"/>
-          </w:tcPr>
-          <w:p>
-            <w:pPr>
-              <w:spacing w:after="0" w:line="240" w:lineRule="auto"/>
-              <w:jc w:val="center"/>
-              <w:rPr>
-                <w:rFonts w:ascii="Times New Roman" w:hAnsi="Times New Roman"/>
-              </w:rPr>
-            </w:pPr>
-            <w:r>
-              <w:rPr>
-                <w:rFonts w:ascii="Times New Roman" w:hAnsi="Times New Roman"/>
-                <w:lang w:val="uz-Cyrl-UZ"/>
-              </w:rPr>
-              <w:t xml:space="preserve">Босқичнинг якунлаш муддати </w:t>
-            </w:r>
-            <w:r>
-              <w:rPr>
-                <w:rFonts w:ascii="Times New Roman" w:hAnsi="Times New Roman"/>
-              </w:rPr>
-              <w:t>**</w:t>
-            </w:r>
-          </w:p>
-        </w:tc>
-      </w:tr>
-      <w:tr>
-        <w:trPr>
-          <w:trHeight w:val="1221"/>
-        </w:trPr>
-        <w:tc>
-          <w:tcPr>
-            <w:tcW w:w="358" w:type="dxa"/>
-            <w:vAlign w:val="center"/>
-          </w:tcPr>
-          <w:p>
-            <w:pPr>
-              <w:spacing w:after="0" w:line="240" w:lineRule="auto"/>
-              <w:jc w:val="center"/>
-              <w:rPr>
-                <w:rFonts w:ascii="Times New Roman" w:hAnsi="Times New Roman"/>
-              </w:rPr>
-            </w:pPr>
-            <w:r>
-              <w:rPr>
-                <w:rFonts w:ascii="Times New Roman" w:hAnsi="Times New Roman"/>
-              </w:rPr>
-              <w:t>1</w:t>
-            </w:r>
-          </w:p>
-        </w:tc>
-        <w:tc>
-          <w:tcPr>
-            <w:tcW w:w="2004" w:type="dxa"/>
-            <w:vAlign w:val="center"/>
-          </w:tcPr>
-          <w:p>
-            <w:pPr>
-              <w:spacing w:after="0" w:line="240" w:lineRule="auto"/>
-              <w:jc w:val="center"/>
-              <w:rPr>
-                <w:rFonts w:ascii="Times New Roman" w:hAnsi="Times New Roman"/>
-                <w:lang w:val="uz-Cyrl-UZ"/>
-              </w:rPr>
-            </w:pPr>
-            <w:r>
-              <w:rPr>
-                <w:rFonts w:ascii="Times New Roman" w:hAnsi="Times New Roman"/>
-                <w:lang w:val="uz-Cyrl-UZ"/>
-              </w:rPr>
-              <w:t>Дастлабки босқич</w:t>
-            </w:r>
-          </w:p>
-        </w:tc>
-        <w:tc>
-          <w:tcPr>
-            <w:tcW w:w="4467" w:type="dxa"/>
-            <w:vAlign w:val="center"/>
-          </w:tcPr>
-          <w:p>
-            <w:pPr>
-              <w:pStyle w:val="ListParagraph"/>
-              <w:numPr>
-                <w:ilvl w:val="0"/>
-                <w:numId w:val="26"/>
-              </w:numPr>
-              <w:spacing w:after="0" w:line="240" w:lineRule="auto"/>
-              <w:ind w:left="0" w:firstLine="0"/>
-              <w:jc w:val="center"/>
-              <w:rPr>
-                <w:rFonts w:ascii="Times New Roman" w:hAnsi="Times New Roman"/>
-              </w:rPr>
-            </w:pPr>
-            <w:proofErr w:type="spellStart"/>
-            <w:r>
-              <w:rPr>
-                <w:rFonts w:ascii="Times New Roman" w:hAnsi="Times New Roman"/>
-              </w:rPr>
-              <w:t>Қурилиш</w:t>
-            </w:r>
-            <w:proofErr w:type="spellEnd"/>
-            <w:r>
-              <w:rPr>
-                <w:rFonts w:ascii="Times New Roman" w:hAnsi="Times New Roman"/>
-              </w:rPr>
-              <w:t xml:space="preserve"> </w:t>
-            </w:r>
-            <w:proofErr w:type="spellStart"/>
-            <w:r>
-              <w:rPr>
-                <w:rFonts w:ascii="Times New Roman" w:hAnsi="Times New Roman"/>
-              </w:rPr>
-              <w:t>майдончаларини</w:t>
-            </w:r>
-            <w:proofErr w:type="spellEnd"/>
-            <w:r>
-              <w:rPr>
-                <w:rFonts w:ascii="Times New Roman" w:hAnsi="Times New Roman"/>
-              </w:rPr>
-              <w:t xml:space="preserve"> </w:t>
-            </w:r>
-            <w:proofErr w:type="spellStart"/>
-            <w:r>
-              <w:rPr>
-                <w:rFonts w:ascii="Times New Roman" w:hAnsi="Times New Roman"/>
-              </w:rPr>
-              <w:t>тайёрлаш</w:t>
-            </w:r>
-            <w:proofErr w:type="spellEnd"/>
-            <w:r>
-              <w:rPr>
-                <w:rFonts w:ascii="Times New Roman" w:hAnsi="Times New Roman"/>
-              </w:rPr>
-              <w:t>;</w:t>
-            </w:r>
-          </w:p>
-          <w:p>
-            <w:pPr>
-              <w:pStyle w:val="ListParagraph"/>
-              <w:numPr>
-                <w:ilvl w:val="0"/>
-                <w:numId w:val="26"/>
-              </w:numPr>
-              <w:spacing w:after="0" w:line="240" w:lineRule="auto"/>
-              <w:ind w:left="0" w:firstLine="0"/>
-              <w:jc w:val="center"/>
-              <w:rPr>
-                <w:rFonts w:ascii="Times New Roman" w:hAnsi="Times New Roman"/>
-              </w:rPr>
-            </w:pPr>
-            <w:r>
-              <w:rPr>
-                <w:rFonts w:ascii="Times New Roman" w:hAnsi="Times New Roman"/>
-                <w:lang w:val="ru-RU"/>
-              </w:rPr>
-              <w:t>Қ</w:t>
-            </w:r>
-            <w:proofErr w:type="spellStart"/>
-            <w:r>
-              <w:rPr>
-                <w:rFonts w:ascii="Times New Roman" w:hAnsi="Times New Roman"/>
-              </w:rPr>
-              <w:t>урилиш</w:t>
-            </w:r>
-            <w:proofErr w:type="spellEnd"/>
-            <w:r>
-              <w:rPr>
-                <w:rFonts w:ascii="Times New Roman" w:hAnsi="Times New Roman"/>
-              </w:rPr>
-              <w:t xml:space="preserve"> </w:t>
-            </w:r>
-            <w:proofErr w:type="spellStart"/>
-            <w:r>
-              <w:rPr>
-                <w:rFonts w:ascii="Times New Roman" w:hAnsi="Times New Roman"/>
-              </w:rPr>
-              <w:t>объектларини</w:t>
-            </w:r>
-            <w:proofErr w:type="spellEnd"/>
-            <w:r>
-              <w:rPr>
-                <w:rFonts w:ascii="Times New Roman" w:hAnsi="Times New Roman"/>
-              </w:rPr>
-              <w:t xml:space="preserve"> </w:t>
-            </w:r>
-            <w:proofErr w:type="spellStart"/>
-            <w:r>
-              <w:rPr>
-                <w:rFonts w:ascii="Times New Roman" w:hAnsi="Times New Roman"/>
-              </w:rPr>
-              <w:t>жойида</w:t>
-            </w:r>
-            <w:proofErr w:type="spellEnd"/>
-            <w:r>
-              <w:rPr>
-                <w:rFonts w:ascii="Times New Roman" w:hAnsi="Times New Roman"/>
-              </w:rPr>
-              <w:t>;</w:t>
-            </w:r>
-          </w:p>
-          <w:p>
-            <w:pPr>
-              <w:pStyle w:val="ListParagraph"/>
-              <w:numPr>
-                <w:ilvl w:val="0"/>
-                <w:numId w:val="26"/>
-              </w:numPr>
-              <w:spacing w:after="0" w:line="240" w:lineRule="auto"/>
-              <w:ind w:left="0" w:firstLine="0"/>
-              <w:jc w:val="center"/>
-              <w:rPr>
-                <w:rFonts w:ascii="Times New Roman" w:hAnsi="Times New Roman"/>
-              </w:rPr>
-            </w:pPr>
-            <w:proofErr w:type="spellStart"/>
-            <w:r>
-              <w:rPr>
-                <w:rFonts w:ascii="Times New Roman" w:hAnsi="Times New Roman"/>
-              </w:rPr>
-              <w:t>Ер</w:t>
-            </w:r>
-            <w:proofErr w:type="spellEnd"/>
-            <w:r>
-              <w:rPr>
-                <w:rFonts w:ascii="Times New Roman" w:hAnsi="Times New Roman"/>
-              </w:rPr>
-              <w:t xml:space="preserve"> </w:t>
-            </w:r>
-            <w:proofErr w:type="spellStart"/>
-            <w:r>
-              <w:rPr>
-                <w:rFonts w:ascii="Times New Roman" w:hAnsi="Times New Roman"/>
-              </w:rPr>
-              <w:t>ишлари</w:t>
-            </w:r>
-            <w:proofErr w:type="spellEnd"/>
-            <w:r>
-              <w:rPr>
-                <w:rFonts w:ascii="Times New Roman" w:hAnsi="Times New Roman"/>
-              </w:rPr>
-              <w:t>;</w:t>
-            </w:r>
-          </w:p>
-          <w:p>
-            <w:pPr>
-              <w:pStyle w:val="ListParagraph"/>
-              <w:numPr>
-                <w:ilvl w:val="0"/>
-                <w:numId w:val="26"/>
-              </w:numPr>
-              <w:spacing w:after="0" w:line="240" w:lineRule="auto"/>
-              <w:ind w:left="0" w:firstLine="0"/>
-              <w:jc w:val="center"/>
-              <w:rPr>
-                <w:rFonts w:ascii="Times New Roman" w:hAnsi="Times New Roman"/>
-              </w:rPr>
-            </w:pPr>
-            <w:proofErr w:type="spellStart"/>
-            <w:r>
-              <w:rPr>
-                <w:rFonts w:ascii="Times New Roman" w:hAnsi="Times New Roman"/>
-              </w:rPr>
-              <w:t>Пойдеворлар</w:t>
-            </w:r>
-            <w:proofErr w:type="spellEnd"/>
-            <w:r>
-              <w:rPr>
-                <w:rFonts w:ascii="Times New Roman" w:hAnsi="Times New Roman"/>
-                <w:lang w:val="ru-RU"/>
-              </w:rPr>
-              <w:t xml:space="preserve"> </w:t>
-            </w:r>
-            <w:proofErr w:type="spellStart"/>
-            <w:r>
-              <w:rPr>
-                <w:rFonts w:ascii="Times New Roman" w:hAnsi="Times New Roman"/>
-                <w:lang w:val="ru-RU"/>
-              </w:rPr>
-              <w:t>ўрнатиш</w:t>
-            </w:r>
-            <w:proofErr w:type="spellEnd"/>
-            <w:r>
-              <w:rPr>
-                <w:rFonts w:ascii="Times New Roman" w:hAnsi="Times New Roman"/>
-              </w:rPr>
-              <w:t>.</w:t>
-            </w:r>
-          </w:p>
-        </w:tc>
-        <w:tc>
-          <w:tcPr>
-            <w:tcW w:w="3712" w:type="dxa"/>
-            <w:vAlign w:val="center"/>
-          </w:tcPr>
-          <w:p>
-            <w:pPr>
-              <w:spacing w:after="0" w:line="240" w:lineRule="auto"/>
-              <w:jc w:val="center"/>
-              <w:rPr>
-                <w:rFonts w:ascii="Times New Roman" w:hAnsi="Times New Roman"/>
-                <w:lang w:val="ru-RU"/>
-              </w:rPr>
-            </w:pPr>
-            <w:r>
-              <w:rPr>
-                <w:rFonts w:ascii="Times New Roman" w:hAnsi="Times New Roman"/>
-                <w:lang w:val="ru-RU"/>
-              </w:rPr>
-              <w:t>6 ой</w:t>
-            </w:r>
-          </w:p>
-        </w:tc>
-      </w:tr>
-      <w:tr>
-        <w:trPr>
-          <w:trHeight w:val="1187"/>
-        </w:trPr>
-        <w:tc>
-          <w:tcPr>
-            <w:tcW w:w="358" w:type="dxa"/>
-            <w:vAlign w:val="center"/>
-          </w:tcPr>
-          <w:p>
-            <w:pPr>
-              <w:spacing w:after="0" w:line="240" w:lineRule="auto"/>
-              <w:jc w:val="center"/>
-              <w:rPr>
-                <w:rFonts w:ascii="Times New Roman" w:hAnsi="Times New Roman"/>
-              </w:rPr>
-            </w:pPr>
-            <w:r>
-              <w:rPr>
-                <w:rFonts w:ascii="Times New Roman" w:hAnsi="Times New Roman"/>
-              </w:rPr>
-              <w:t>2</w:t>
-            </w:r>
-          </w:p>
-        </w:tc>
-        <w:tc>
-          <w:tcPr>
-            <w:tcW w:w="2004" w:type="dxa"/>
-            <w:vAlign w:val="center"/>
-          </w:tcPr>
-          <w:p>
-            <w:pPr>
-              <w:spacing w:after="0" w:line="240" w:lineRule="auto"/>
-              <w:jc w:val="center"/>
-              <w:rPr>
-                <w:rFonts w:ascii="Times New Roman" w:hAnsi="Times New Roman"/>
-              </w:rPr>
-            </w:pPr>
-            <w:r>
-              <w:rPr>
-                <w:rFonts w:ascii="Times New Roman" w:hAnsi="Times New Roman"/>
-                <w:lang w:val="uz-Cyrl-UZ"/>
-              </w:rPr>
-              <w:t>Биринчи босқич</w:t>
-            </w:r>
-          </w:p>
-        </w:tc>
-        <w:tc>
-          <w:tcPr>
-            <w:tcW w:w="4467" w:type="dxa"/>
-            <w:vAlign w:val="center"/>
-          </w:tcPr>
-          <w:p>
-            <w:pPr>
-              <w:pStyle w:val="ListParagraph"/>
-              <w:numPr>
-                <w:ilvl w:val="0"/>
-                <w:numId w:val="26"/>
-              </w:numPr>
-              <w:spacing w:after="0" w:line="240" w:lineRule="auto"/>
-              <w:ind w:left="0" w:firstLine="0"/>
-              <w:jc w:val="center"/>
-              <w:rPr>
-                <w:rFonts w:ascii="Times New Roman" w:hAnsi="Times New Roman"/>
-                <w:lang w:val="ru-RU"/>
-              </w:rPr>
-            </w:pPr>
-            <w:r>
-              <w:rPr>
-                <w:rFonts w:ascii="Times New Roman" w:hAnsi="Times New Roman"/>
-                <w:lang w:val="ru-RU"/>
-              </w:rPr>
-              <w:t xml:space="preserve">Ер </w:t>
-            </w:r>
-            <w:proofErr w:type="spellStart"/>
-            <w:r>
-              <w:rPr>
-                <w:rFonts w:ascii="Times New Roman" w:hAnsi="Times New Roman"/>
-                <w:lang w:val="ru-RU"/>
-              </w:rPr>
-              <w:t>усти</w:t>
-            </w:r>
-            <w:proofErr w:type="spellEnd"/>
-            <w:r>
-              <w:rPr>
-                <w:rFonts w:ascii="Times New Roman" w:hAnsi="Times New Roman"/>
-                <w:lang w:val="ru-RU"/>
-              </w:rPr>
-              <w:t xml:space="preserve"> </w:t>
-            </w:r>
-            <w:proofErr w:type="spellStart"/>
-            <w:r>
-              <w:rPr>
-                <w:rFonts w:ascii="Times New Roman" w:hAnsi="Times New Roman"/>
-                <w:lang w:val="ru-RU"/>
-              </w:rPr>
-              <w:t>қисмлари</w:t>
-            </w:r>
-            <w:proofErr w:type="spellEnd"/>
-            <w:r>
-              <w:rPr>
-                <w:rFonts w:ascii="Times New Roman" w:hAnsi="Times New Roman"/>
-                <w:lang w:val="ru-RU"/>
-              </w:rPr>
-              <w:t xml:space="preserve"> </w:t>
-            </w:r>
-            <w:proofErr w:type="spellStart"/>
-            <w:r>
-              <w:rPr>
-                <w:rFonts w:ascii="Times New Roman" w:hAnsi="Times New Roman"/>
-                <w:lang w:val="ru-RU"/>
-              </w:rPr>
-              <w:t>конструкцияларини</w:t>
-            </w:r>
-            <w:proofErr w:type="spellEnd"/>
-            <w:r>
-              <w:rPr>
-                <w:rFonts w:ascii="Times New Roman" w:hAnsi="Times New Roman"/>
-                <w:lang w:val="ru-RU"/>
-              </w:rPr>
-              <w:t xml:space="preserve"> </w:t>
-            </w:r>
-            <w:proofErr w:type="spellStart"/>
-            <w:r>
-              <w:rPr>
-                <w:rFonts w:ascii="Times New Roman" w:hAnsi="Times New Roman"/>
-                <w:lang w:val="ru-RU"/>
-              </w:rPr>
-              <w:t>бетонлаштириш</w:t>
-            </w:r>
-            <w:proofErr w:type="spellEnd"/>
-            <w:r>
-              <w:rPr>
-                <w:rFonts w:ascii="Times New Roman" w:hAnsi="Times New Roman"/>
-                <w:lang w:val="ru-RU"/>
-              </w:rPr>
-              <w:t>;</w:t>
-            </w:r>
-          </w:p>
-          <w:p>
-            <w:pPr>
-              <w:pStyle w:val="ListParagraph"/>
-              <w:numPr>
-                <w:ilvl w:val="0"/>
-                <w:numId w:val="26"/>
-              </w:numPr>
-              <w:spacing w:after="0" w:line="240" w:lineRule="auto"/>
-              <w:ind w:left="0" w:firstLine="0"/>
-              <w:jc w:val="center"/>
-              <w:rPr>
-                <w:rFonts w:ascii="Times New Roman" w:hAnsi="Times New Roman"/>
-                <w:lang w:val="ru-RU"/>
-              </w:rPr>
-            </w:pPr>
-            <w:r>
-              <w:rPr>
-                <w:rFonts w:ascii="Times New Roman" w:hAnsi="Times New Roman"/>
-                <w:lang w:val="ru-RU"/>
-              </w:rPr>
-              <w:t xml:space="preserve">Юк </w:t>
-            </w:r>
-            <w:proofErr w:type="spellStart"/>
-            <w:r>
-              <w:rPr>
-                <w:rFonts w:ascii="Times New Roman" w:hAnsi="Times New Roman"/>
-                <w:lang w:val="ru-RU"/>
-              </w:rPr>
-              <w:t>кўтариш</w:t>
-            </w:r>
-            <w:proofErr w:type="spellEnd"/>
-            <w:r>
-              <w:rPr>
-                <w:rFonts w:ascii="Times New Roman" w:hAnsi="Times New Roman"/>
-                <w:lang w:val="ru-RU"/>
-              </w:rPr>
-              <w:t xml:space="preserve"> </w:t>
-            </w:r>
-            <w:proofErr w:type="spellStart"/>
-            <w:r>
-              <w:rPr>
-                <w:rFonts w:ascii="Times New Roman" w:hAnsi="Times New Roman"/>
-                <w:lang w:val="ru-RU"/>
-              </w:rPr>
-              <w:t>механизмларини</w:t>
-            </w:r>
-            <w:proofErr w:type="spellEnd"/>
-            <w:r>
-              <w:rPr>
-                <w:rFonts w:ascii="Times New Roman" w:hAnsi="Times New Roman"/>
-                <w:lang w:val="ru-RU"/>
-              </w:rPr>
-              <w:t xml:space="preserve"> </w:t>
-            </w:r>
-            <w:proofErr w:type="spellStart"/>
-            <w:r>
-              <w:rPr>
-                <w:rFonts w:ascii="Times New Roman" w:hAnsi="Times New Roman"/>
-                <w:lang w:val="ru-RU"/>
-              </w:rPr>
-              <w:t>ўрнатиш</w:t>
-            </w:r>
-            <w:proofErr w:type="spellEnd"/>
-            <w:r>
-              <w:rPr>
-                <w:rFonts w:ascii="Times New Roman" w:hAnsi="Times New Roman"/>
-                <w:lang w:val="ru-RU"/>
-              </w:rPr>
-              <w:t>.</w:t>
-            </w:r>
-          </w:p>
-        </w:tc>
-        <w:tc>
-          <w:tcPr>
-            <w:tcW w:w="3712" w:type="dxa"/>
-            <w:vAlign w:val="center"/>
-          </w:tcPr>
-          <w:p>
-            <w:pPr>
-              <w:spacing w:after="0" w:line="240" w:lineRule="auto"/>
-              <w:jc w:val="center"/>
-              <w:rPr>
-                <w:rFonts w:ascii="Times New Roman" w:hAnsi="Times New Roman"/>
-                <w:lang w:val="ru-RU"/>
-              </w:rPr>
-            </w:pPr>
-            <w:r>
-              <w:rPr>
-                <w:rFonts w:ascii="Times New Roman" w:hAnsi="Times New Roman"/>
-                <w:lang w:val="ru-RU"/>
-              </w:rPr>
-              <w:t>9 ой</w:t>
-            </w:r>
-          </w:p>
-        </w:tc>
-      </w:tr>
-      <w:tr>
-        <w:trPr>
-          <w:trHeight w:val="1058"/>
-        </w:trPr>
-        <w:tc>
-          <w:tcPr>
-            <w:tcW w:w="358" w:type="dxa"/>
-            <w:vAlign w:val="center"/>
-          </w:tcPr>
-          <w:p>
-            <w:pPr>
-              <w:spacing w:after="0" w:line="240" w:lineRule="auto"/>
-              <w:jc w:val="center"/>
-              <w:rPr>
-                <w:rFonts w:ascii="Times New Roman" w:hAnsi="Times New Roman"/>
-              </w:rPr>
-            </w:pPr>
-            <w:r>
-              <w:rPr>
-                <w:rFonts w:ascii="Times New Roman" w:hAnsi="Times New Roman"/>
-              </w:rPr>
-              <w:t>3</w:t>
-            </w:r>
-          </w:p>
-        </w:tc>
-        <w:tc>
-          <w:tcPr>
-            <w:tcW w:w="2004" w:type="dxa"/>
-            <w:vAlign w:val="center"/>
-          </w:tcPr>
-          <w:p>
-            <w:pPr>
-              <w:spacing w:after="0" w:line="240" w:lineRule="auto"/>
-              <w:jc w:val="center"/>
-              <w:rPr>
-                <w:rFonts w:ascii="Times New Roman" w:hAnsi="Times New Roman"/>
-                <w:lang w:val="uz-Cyrl-UZ"/>
-              </w:rPr>
-            </w:pPr>
-            <w:r>
-              <w:rPr>
-                <w:rFonts w:ascii="Times New Roman" w:hAnsi="Times New Roman"/>
-                <w:lang w:val="uz-Cyrl-UZ"/>
-              </w:rPr>
-              <w:t>Иккинчи босқич</w:t>
-            </w:r>
-          </w:p>
-        </w:tc>
-        <w:tc>
-          <w:tcPr>
-            <w:tcW w:w="4467" w:type="dxa"/>
-            <w:vAlign w:val="center"/>
-          </w:tcPr>
-          <w:p>
-            <w:pPr>
-              <w:pStyle w:val="ListParagraph"/>
-              <w:numPr>
-                <w:ilvl w:val="0"/>
-                <w:numId w:val="26"/>
-              </w:numPr>
-              <w:spacing w:after="0" w:line="240" w:lineRule="auto"/>
-              <w:ind w:left="0" w:firstLine="0"/>
-              <w:jc w:val="center"/>
-              <w:rPr>
-                <w:rFonts w:ascii="Times New Roman" w:hAnsi="Times New Roman"/>
-              </w:rPr>
-            </w:pPr>
-            <w:proofErr w:type="spellStart"/>
-            <w:r>
-              <w:rPr>
-                <w:rFonts w:ascii="Times New Roman" w:hAnsi="Times New Roman"/>
-                <w:lang w:val="ru-RU"/>
-              </w:rPr>
-              <w:t>Деворлар</w:t>
-            </w:r>
-            <w:proofErr w:type="spellEnd"/>
-            <w:r>
-              <w:rPr>
-                <w:rFonts w:ascii="Times New Roman" w:hAnsi="Times New Roman"/>
-                <w:lang w:val="ru-RU"/>
-              </w:rPr>
-              <w:t xml:space="preserve"> </w:t>
-            </w:r>
-            <w:proofErr w:type="spellStart"/>
-            <w:r>
-              <w:rPr>
-                <w:rFonts w:ascii="Times New Roman" w:hAnsi="Times New Roman"/>
-                <w:lang w:val="ru-RU"/>
-              </w:rPr>
-              <w:t>ва</w:t>
-            </w:r>
-            <w:proofErr w:type="spellEnd"/>
-            <w:r>
-              <w:rPr>
-                <w:rFonts w:ascii="Times New Roman" w:hAnsi="Times New Roman"/>
-                <w:lang w:val="ru-RU"/>
-              </w:rPr>
-              <w:t xml:space="preserve"> т</w:t>
-            </w:r>
-            <w:r>
-              <w:rPr>
-                <w:rFonts w:ascii="Times New Roman" w:hAnsi="Times New Roman"/>
-                <w:lang w:val="uz-Cyrl-UZ"/>
-              </w:rPr>
-              <w:t>ўсиқларни ўрнатиш</w:t>
-            </w:r>
-            <w:r>
-              <w:rPr>
-                <w:rFonts w:ascii="Times New Roman" w:hAnsi="Times New Roman"/>
-              </w:rPr>
-              <w:t>;</w:t>
-            </w:r>
-          </w:p>
-          <w:p>
-            <w:pPr>
-              <w:pStyle w:val="ListParagraph"/>
-              <w:numPr>
-                <w:ilvl w:val="0"/>
-                <w:numId w:val="26"/>
-              </w:numPr>
-              <w:spacing w:after="0" w:line="240" w:lineRule="auto"/>
-              <w:ind w:left="0" w:firstLine="0"/>
-              <w:jc w:val="center"/>
-              <w:rPr>
-                <w:rFonts w:ascii="Times New Roman" w:hAnsi="Times New Roman"/>
-                <w:lang w:val="ru-RU"/>
-              </w:rPr>
-            </w:pPr>
-            <w:proofErr w:type="spellStart"/>
-            <w:r>
-              <w:rPr>
-                <w:rFonts w:ascii="Times New Roman" w:hAnsi="Times New Roman"/>
-                <w:lang w:val="ru-RU"/>
-              </w:rPr>
-              <w:t>Бинонинг</w:t>
-            </w:r>
-            <w:proofErr w:type="spellEnd"/>
-            <w:r>
-              <w:rPr>
-                <w:rFonts w:ascii="Times New Roman" w:hAnsi="Times New Roman"/>
-                <w:lang w:val="ru-RU"/>
-              </w:rPr>
-              <w:t xml:space="preserve"> </w:t>
-            </w:r>
-            <w:proofErr w:type="spellStart"/>
-            <w:r>
-              <w:rPr>
-                <w:rFonts w:ascii="Times New Roman" w:hAnsi="Times New Roman"/>
-                <w:lang w:val="ru-RU"/>
-              </w:rPr>
-              <w:t>томини</w:t>
-            </w:r>
-            <w:proofErr w:type="spellEnd"/>
-            <w:r>
-              <w:rPr>
-                <w:rFonts w:ascii="Times New Roman" w:hAnsi="Times New Roman"/>
-                <w:lang w:val="ru-RU"/>
-              </w:rPr>
-              <w:t xml:space="preserve"> </w:t>
-            </w:r>
-            <w:r>
-              <w:rPr>
-                <w:rFonts w:ascii="Times New Roman" w:hAnsi="Times New Roman"/>
-                <w:lang w:val="uz-Cyrl-UZ"/>
-              </w:rPr>
-              <w:t>ўрнатиш</w:t>
-            </w:r>
-            <w:r>
-              <w:rPr>
-                <w:rFonts w:ascii="Times New Roman" w:hAnsi="Times New Roman"/>
-                <w:lang w:val="ru-RU"/>
-              </w:rPr>
-              <w:t>;</w:t>
-            </w:r>
-          </w:p>
-          <w:p>
-            <w:pPr>
-              <w:pStyle w:val="ListParagraph"/>
-              <w:numPr>
-                <w:ilvl w:val="0"/>
-                <w:numId w:val="26"/>
-              </w:numPr>
-              <w:spacing w:after="0" w:line="240" w:lineRule="auto"/>
-              <w:ind w:left="0" w:firstLine="0"/>
-              <w:jc w:val="center"/>
-              <w:rPr>
-                <w:rFonts w:ascii="Times New Roman" w:hAnsi="Times New Roman"/>
-              </w:rPr>
-            </w:pPr>
-            <w:r>
-              <w:rPr>
-                <w:rFonts w:ascii="Times New Roman" w:hAnsi="Times New Roman"/>
-                <w:lang w:val="ru-RU"/>
-              </w:rPr>
-              <w:t xml:space="preserve">Ички </w:t>
-            </w:r>
-            <w:proofErr w:type="spellStart"/>
-            <w:r>
-              <w:rPr>
-                <w:rFonts w:ascii="Times New Roman" w:hAnsi="Times New Roman"/>
-              </w:rPr>
-              <w:t>пардозлаш</w:t>
-            </w:r>
-            <w:proofErr w:type="spellEnd"/>
-            <w:r>
-              <w:rPr>
-                <w:rFonts w:ascii="Times New Roman" w:hAnsi="Times New Roman"/>
-              </w:rPr>
-              <w:t xml:space="preserve"> </w:t>
-            </w:r>
-            <w:proofErr w:type="spellStart"/>
-            <w:r>
-              <w:rPr>
-                <w:rFonts w:ascii="Times New Roman" w:hAnsi="Times New Roman"/>
-              </w:rPr>
-              <w:t>ишлари</w:t>
-            </w:r>
-            <w:proofErr w:type="spellEnd"/>
-            <w:r>
-              <w:rPr>
-                <w:rFonts w:ascii="Times New Roman" w:hAnsi="Times New Roman"/>
-              </w:rPr>
-              <w:t>.</w:t>
-            </w:r>
-          </w:p>
-        </w:tc>
-        <w:tc>
-          <w:tcPr>
-            <w:tcW w:w="3712" w:type="dxa"/>
-            <w:vAlign w:val="center"/>
-          </w:tcPr>
-          <w:p>
-            <w:pPr>
-              <w:spacing w:after="0" w:line="240" w:lineRule="auto"/>
-              <w:jc w:val="center"/>
-              <w:rPr>
-                <w:rFonts w:ascii="Times New Roman" w:hAnsi="Times New Roman"/>
-                <w:lang w:val="ru-RU"/>
-              </w:rPr>
-            </w:pPr>
-            <w:r>
-              <w:rPr>
-                <w:rFonts w:ascii="Times New Roman" w:hAnsi="Times New Roman"/>
-                <w:lang w:val="ru-RU"/>
-              </w:rPr>
-              <w:t>7 ой</w:t>
-            </w:r>
-          </w:p>
-        </w:tc>
-      </w:tr>
-      <w:tr>
-        <w:trPr>
-          <w:trHeight w:val="1187"/>
-        </w:trPr>
-        <w:tc>
-          <w:tcPr>
-            <w:tcW w:w="358" w:type="dxa"/>
-            <w:vAlign w:val="center"/>
-          </w:tcPr>
-          <w:p>
-            <w:pPr>
-              <w:spacing w:after="0" w:line="240" w:lineRule="auto"/>
-              <w:jc w:val="center"/>
-              <w:rPr>
-                <w:rFonts w:ascii="Times New Roman" w:hAnsi="Times New Roman"/>
-              </w:rPr>
-            </w:pPr>
-            <w:r>
-              <w:rPr>
-                <w:rFonts w:ascii="Times New Roman" w:hAnsi="Times New Roman"/>
-              </w:rPr>
-              <w:lastRenderedPageBreak/>
-              <w:t>4</w:t>
-            </w:r>
-          </w:p>
-        </w:tc>
-        <w:tc>
-          <w:tcPr>
-            <w:tcW w:w="2004" w:type="dxa"/>
-            <w:vAlign w:val="center"/>
-          </w:tcPr>
-          <w:p>
-            <w:pPr>
-              <w:spacing w:after="0" w:line="240" w:lineRule="auto"/>
-              <w:jc w:val="center"/>
-              <w:rPr>
-                <w:rFonts w:ascii="Times New Roman" w:hAnsi="Times New Roman"/>
-                <w:lang w:val="uz-Cyrl-UZ"/>
-              </w:rPr>
-            </w:pPr>
-            <w:r>
-              <w:rPr>
-                <w:rFonts w:ascii="Times New Roman" w:hAnsi="Times New Roman"/>
-                <w:lang w:val="uz-Cyrl-UZ"/>
-              </w:rPr>
-              <w:t>Якуний босқич</w:t>
-            </w:r>
-          </w:p>
-        </w:tc>
-        <w:tc>
-          <w:tcPr>
-            <w:tcW w:w="4467" w:type="dxa"/>
-            <w:vAlign w:val="center"/>
-          </w:tcPr>
-          <w:p>
-            <w:pPr>
-              <w:pStyle w:val="ListParagraph"/>
-              <w:numPr>
-                <w:ilvl w:val="0"/>
-                <w:numId w:val="26"/>
-              </w:numPr>
-              <w:spacing w:after="0" w:line="240" w:lineRule="auto"/>
-              <w:ind w:left="0" w:firstLine="0"/>
-              <w:jc w:val="center"/>
-              <w:rPr>
-                <w:rFonts w:ascii="Times New Roman" w:hAnsi="Times New Roman"/>
-                <w:lang w:val="uz-Cyrl-UZ"/>
-              </w:rPr>
-            </w:pPr>
-            <w:r>
-              <w:rPr>
-                <w:rFonts w:ascii="Times New Roman" w:hAnsi="Times New Roman"/>
-                <w:lang w:val="uz-Cyrl-UZ"/>
-              </w:rPr>
-              <w:t>Турар-жой биносининг ҳудудини ободонлаштириш ва кўкаламзорлаштириш;</w:t>
-            </w:r>
-          </w:p>
-          <w:p>
-            <w:pPr>
-              <w:pStyle w:val="ListParagraph"/>
-              <w:numPr>
-                <w:ilvl w:val="0"/>
-                <w:numId w:val="26"/>
-              </w:numPr>
-              <w:spacing w:after="0" w:line="240" w:lineRule="auto"/>
-              <w:ind w:left="0" w:firstLine="0"/>
-              <w:jc w:val="center"/>
-              <w:rPr>
-                <w:rFonts w:ascii="Times New Roman" w:hAnsi="Times New Roman"/>
-                <w:lang w:val="ru-RU"/>
-              </w:rPr>
-            </w:pPr>
-            <w:proofErr w:type="spellStart"/>
-            <w:r>
-              <w:rPr>
-                <w:rFonts w:ascii="Times New Roman" w:hAnsi="Times New Roman"/>
-                <w:lang w:val="ru-RU"/>
-              </w:rPr>
-              <w:t>Бинони</w:t>
-            </w:r>
-            <w:proofErr w:type="spellEnd"/>
-            <w:r>
-              <w:rPr>
-                <w:rFonts w:ascii="Times New Roman" w:hAnsi="Times New Roman"/>
-                <w:lang w:val="ru-RU"/>
-              </w:rPr>
-              <w:t xml:space="preserve"> </w:t>
-            </w:r>
-            <w:proofErr w:type="spellStart"/>
-            <w:r>
-              <w:rPr>
-                <w:rFonts w:ascii="Times New Roman" w:hAnsi="Times New Roman"/>
-                <w:lang w:val="ru-RU"/>
-              </w:rPr>
-              <w:t>фойдаланишга</w:t>
-            </w:r>
-            <w:proofErr w:type="spellEnd"/>
-            <w:r>
-              <w:rPr>
-                <w:rFonts w:ascii="Times New Roman" w:hAnsi="Times New Roman"/>
-                <w:lang w:val="ru-RU"/>
-              </w:rPr>
-              <w:t xml:space="preserve"> </w:t>
-            </w:r>
-            <w:proofErr w:type="spellStart"/>
-            <w:r>
-              <w:rPr>
-                <w:rFonts w:ascii="Times New Roman" w:hAnsi="Times New Roman"/>
-                <w:lang w:val="ru-RU"/>
-              </w:rPr>
-              <w:t>топшириш</w:t>
-            </w:r>
-            <w:proofErr w:type="spellEnd"/>
-            <w:r>
-              <w:rPr>
-                <w:rFonts w:ascii="Times New Roman" w:hAnsi="Times New Roman"/>
-                <w:lang w:val="ru-RU"/>
-              </w:rPr>
-              <w:t>.</w:t>
-            </w:r>
-          </w:p>
-        </w:tc>
-        <w:tc>
-          <w:tcPr>
-            <w:tcW w:w="3712" w:type="dxa"/>
-            <w:vAlign w:val="center"/>
-          </w:tcPr>
-          <w:p>
-            <w:pPr>
-              <w:spacing w:after="0" w:line="240" w:lineRule="auto"/>
-              <w:jc w:val="center"/>
-              <w:rPr>
-                <w:rFonts w:ascii="Times New Roman" w:hAnsi="Times New Roman"/>
-                <w:lang w:val="ru-RU"/>
-              </w:rPr>
-            </w:pPr>
-            <w:r>
-              <w:rPr>
-                <w:rFonts w:ascii="Times New Roman" w:hAnsi="Times New Roman"/>
-                <w:lang w:val="ru-RU"/>
-              </w:rPr>
-              <w:t>4 ой</w:t>
-            </w:r>
-          </w:p>
-        </w:tc>
-      </w:tr>
-    </w:tbl>
-    <w:p>
-      <w:pPr>
-        <w:jc w:val="both"/>
-        <w:rPr>
-          <w:rFonts w:ascii="Times New Roman" w:hAnsi="Times New Roman"/>
-          <w:lang w:val="ru-RU"/>
-        </w:rPr>
-      </w:pPr>
-    </w:p>
-    <w:p>
-      <w:pPr>
-        <w:jc w:val="both"/>
-        <w:rPr>
-          <w:rFonts w:ascii="Times New Roman" w:hAnsi="Times New Roman"/>
-          <w:lang w:val="ru-RU"/>
-        </w:rPr>
-      </w:pPr>
-      <w:r>
-        <w:rPr>
-          <w:rFonts w:ascii="Times New Roman" w:hAnsi="Times New Roman"/>
-          <w:lang w:val="ru-RU"/>
-        </w:rPr>
-        <w:t xml:space="preserve">* </w:t>
-      </w:r>
-      <w:r>
-        <w:rPr>
-          <w:rFonts w:ascii="Times New Roman" w:hAnsi="Times New Roman"/>
-          <w:lang w:val="uz-Cyrl-UZ"/>
-        </w:rPr>
-        <w:t>Ҳар бир босқичда кўрсатилган иш турлари Компания томонидан бажариладиган ишларнинг тўлиқ рўйхати ҳисобланмайди.</w:t>
-      </w:r>
-    </w:p>
-    <w:p>
-      <w:pPr>
-        <w:jc w:val="both"/>
-        <w:rPr>
-          <w:rFonts w:ascii="Times New Roman" w:hAnsi="Times New Roman"/>
-          <w:lang w:val="uz-Cyrl-UZ"/>
-        </w:rPr>
-      </w:pPr>
-      <w:r>
-        <w:rPr>
-          <w:rFonts w:ascii="Times New Roman" w:hAnsi="Times New Roman"/>
-          <w:lang w:val="ru-RU"/>
-        </w:rPr>
-        <w:t xml:space="preserve">** Ушбу </w:t>
-      </w:r>
-      <w:proofErr w:type="spellStart"/>
-      <w:r>
-        <w:rPr>
-          <w:rFonts w:ascii="Times New Roman" w:hAnsi="Times New Roman"/>
-          <w:lang w:val="ru-RU"/>
-        </w:rPr>
-        <w:t>Шартноманинг</w:t>
-      </w:r>
-      <w:proofErr w:type="spellEnd"/>
-      <w:r>
-        <w:rPr>
-          <w:rFonts w:ascii="Times New Roman" w:hAnsi="Times New Roman"/>
-          <w:lang w:val="ru-RU"/>
-        </w:rPr>
-        <w:t xml:space="preserve"> 8-моддасида </w:t>
-      </w:r>
-      <w:proofErr w:type="spellStart"/>
-      <w:r>
-        <w:rPr>
-          <w:rFonts w:ascii="Times New Roman" w:hAnsi="Times New Roman"/>
-          <w:lang w:val="ru-RU"/>
-        </w:rPr>
-        <w:t>санаб</w:t>
-      </w:r>
-      <w:proofErr w:type="spellEnd"/>
-      <w:r>
-        <w:rPr>
-          <w:rFonts w:ascii="Times New Roman" w:hAnsi="Times New Roman"/>
-          <w:lang w:val="ru-RU"/>
-        </w:rPr>
-        <w:t xml:space="preserve"> </w:t>
-      </w:r>
-      <w:proofErr w:type="spellStart"/>
-      <w:r>
-        <w:rPr>
-          <w:rFonts w:ascii="Times New Roman" w:hAnsi="Times New Roman"/>
-          <w:lang w:val="ru-RU"/>
-        </w:rPr>
-        <w:t>ўтилган</w:t>
-      </w:r>
-      <w:proofErr w:type="spellEnd"/>
-      <w:r>
-        <w:rPr>
-          <w:rFonts w:ascii="Times New Roman" w:hAnsi="Times New Roman"/>
-          <w:lang w:val="ru-RU"/>
-        </w:rPr>
-        <w:t xml:space="preserve"> форс-мажор </w:t>
-      </w:r>
-      <w:proofErr w:type="spellStart"/>
-      <w:r>
-        <w:rPr>
-          <w:rFonts w:ascii="Times New Roman" w:hAnsi="Times New Roman"/>
-          <w:lang w:val="ru-RU"/>
-        </w:rPr>
-        <w:t>ҳолатлари</w:t>
-      </w:r>
-      <w:proofErr w:type="spellEnd"/>
-      <w:r>
-        <w:rPr>
-          <w:rFonts w:ascii="Times New Roman" w:hAnsi="Times New Roman"/>
-          <w:lang w:val="ru-RU"/>
-        </w:rPr>
-        <w:t xml:space="preserve"> </w:t>
-      </w:r>
-      <w:proofErr w:type="spellStart"/>
-      <w:r>
-        <w:rPr>
-          <w:rFonts w:ascii="Times New Roman" w:hAnsi="Times New Roman"/>
-          <w:lang w:val="ru-RU"/>
-        </w:rPr>
-        <w:t>бу</w:t>
-      </w:r>
-      <w:proofErr w:type="spellEnd"/>
-      <w:r>
-        <w:rPr>
-          <w:rFonts w:ascii="Times New Roman" w:hAnsi="Times New Roman"/>
-          <w:lang w:val="ru-RU"/>
-        </w:rPr>
-        <w:t xml:space="preserve"> </w:t>
-      </w:r>
-      <w:proofErr w:type="spellStart"/>
-      <w:r>
-        <w:rPr>
-          <w:rFonts w:ascii="Times New Roman" w:hAnsi="Times New Roman"/>
-          <w:lang w:val="ru-RU"/>
-        </w:rPr>
-        <w:t>ерда</w:t>
-      </w:r>
-      <w:proofErr w:type="spellEnd"/>
-      <w:r>
-        <w:rPr>
-          <w:rFonts w:ascii="Times New Roman" w:hAnsi="Times New Roman"/>
-          <w:lang w:val="ru-RU"/>
-        </w:rPr>
-        <w:t xml:space="preserve"> </w:t>
-      </w:r>
-      <w:proofErr w:type="spellStart"/>
-      <w:r>
-        <w:rPr>
-          <w:rFonts w:ascii="Times New Roman" w:hAnsi="Times New Roman"/>
-          <w:lang w:val="ru-RU"/>
-        </w:rPr>
-        <w:t>кўрсатилган</w:t>
-      </w:r>
-      <w:proofErr w:type="spellEnd"/>
-      <w:r>
-        <w:rPr>
-          <w:rFonts w:ascii="Times New Roman" w:hAnsi="Times New Roman"/>
-          <w:lang w:val="ru-RU"/>
-        </w:rPr>
-        <w:t xml:space="preserve"> </w:t>
-      </w:r>
-      <w:proofErr w:type="spellStart"/>
-      <w:r>
-        <w:rPr>
-          <w:rFonts w:ascii="Times New Roman" w:hAnsi="Times New Roman"/>
-          <w:lang w:val="ru-RU"/>
-        </w:rPr>
-        <w:t>муддатларга</w:t>
-      </w:r>
-      <w:proofErr w:type="spellEnd"/>
-      <w:r>
-        <w:rPr>
-          <w:rFonts w:ascii="Times New Roman" w:hAnsi="Times New Roman"/>
-          <w:lang w:val="ru-RU"/>
-        </w:rPr>
-        <w:t xml:space="preserve"> </w:t>
-      </w:r>
-      <w:proofErr w:type="spellStart"/>
-      <w:r>
-        <w:rPr>
-          <w:rFonts w:ascii="Times New Roman" w:hAnsi="Times New Roman"/>
-          <w:lang w:val="ru-RU"/>
-        </w:rPr>
-        <w:t>таъсир</w:t>
-      </w:r>
-      <w:proofErr w:type="spellEnd"/>
-      <w:r>
-        <w:rPr>
-          <w:rFonts w:ascii="Times New Roman" w:hAnsi="Times New Roman"/>
-          <w:lang w:val="ru-RU"/>
-        </w:rPr>
-        <w:t xml:space="preserve"> </w:t>
-      </w:r>
-      <w:proofErr w:type="spellStart"/>
-      <w:r>
-        <w:rPr>
-          <w:rFonts w:ascii="Times New Roman" w:hAnsi="Times New Roman"/>
-          <w:lang w:val="ru-RU"/>
-        </w:rPr>
-        <w:t>этиши</w:t>
-      </w:r>
-      <w:proofErr w:type="spellEnd"/>
-      <w:r>
-        <w:rPr>
-          <w:rFonts w:ascii="Times New Roman" w:hAnsi="Times New Roman"/>
-          <w:lang w:val="ru-RU"/>
-        </w:rPr>
-        <w:t xml:space="preserve"> </w:t>
-      </w:r>
-      <w:proofErr w:type="spellStart"/>
-      <w:r>
-        <w:rPr>
-          <w:rFonts w:ascii="Times New Roman" w:hAnsi="Times New Roman"/>
-          <w:lang w:val="ru-RU"/>
-        </w:rPr>
-        <w:t>мумкин</w:t>
-      </w:r>
-      <w:proofErr w:type="spellEnd"/>
-      <w:r>
-        <w:rPr>
-          <w:rFonts w:ascii="Times New Roman" w:hAnsi="Times New Roman"/>
-          <w:lang w:val="ru-RU"/>
-        </w:rPr>
-        <w:t xml:space="preserve">. </w:t>
-      </w:r>
-      <w:proofErr w:type="spellStart"/>
-      <w:r>
-        <w:rPr>
-          <w:rFonts w:ascii="Times New Roman" w:hAnsi="Times New Roman"/>
-          <w:lang w:val="ru-RU"/>
-        </w:rPr>
-        <w:t>Бундан</w:t>
-      </w:r>
-      <w:proofErr w:type="spellEnd"/>
-      <w:r>
-        <w:rPr>
-          <w:rFonts w:ascii="Times New Roman" w:hAnsi="Times New Roman"/>
-          <w:lang w:val="ru-RU"/>
-        </w:rPr>
-        <w:t xml:space="preserve"> </w:t>
-      </w:r>
-      <w:proofErr w:type="spellStart"/>
-      <w:r>
-        <w:rPr>
-          <w:rFonts w:ascii="Times New Roman" w:hAnsi="Times New Roman"/>
-          <w:lang w:val="ru-RU"/>
-        </w:rPr>
-        <w:t>ташқари</w:t>
-      </w:r>
-      <w:proofErr w:type="spellEnd"/>
-      <w:r>
-        <w:rPr>
-          <w:rFonts w:ascii="Times New Roman" w:hAnsi="Times New Roman"/>
-          <w:lang w:val="ru-RU"/>
-        </w:rPr>
-        <w:t xml:space="preserve">, Компания </w:t>
-      </w:r>
-      <w:proofErr w:type="spellStart"/>
-      <w:r>
-        <w:rPr>
-          <w:rFonts w:ascii="Times New Roman" w:hAnsi="Times New Roman"/>
-          <w:lang w:val="ru-RU"/>
-        </w:rPr>
-        <w:t>маҳаллий</w:t>
-      </w:r>
-      <w:proofErr w:type="spellEnd"/>
-      <w:r>
-        <w:rPr>
-          <w:rFonts w:ascii="Times New Roman" w:hAnsi="Times New Roman"/>
-          <w:lang w:val="ru-RU"/>
-        </w:rPr>
-        <w:t xml:space="preserve"> </w:t>
-      </w:r>
-      <w:proofErr w:type="spellStart"/>
-      <w:r>
-        <w:rPr>
-          <w:rFonts w:ascii="Times New Roman" w:hAnsi="Times New Roman"/>
-          <w:lang w:val="ru-RU"/>
-        </w:rPr>
-        <w:t>ҳокимият</w:t>
-      </w:r>
-      <w:proofErr w:type="spellEnd"/>
-      <w:r>
-        <w:rPr>
-          <w:rFonts w:ascii="Times New Roman" w:hAnsi="Times New Roman"/>
-          <w:lang w:val="ru-RU"/>
-        </w:rPr>
-        <w:t xml:space="preserve"> </w:t>
-      </w:r>
-      <w:proofErr w:type="spellStart"/>
-      <w:r>
-        <w:rPr>
-          <w:rFonts w:ascii="Times New Roman" w:hAnsi="Times New Roman"/>
-          <w:lang w:val="ru-RU"/>
-        </w:rPr>
-        <w:t>органларининг</w:t>
-      </w:r>
-      <w:proofErr w:type="spellEnd"/>
-      <w:r>
-        <w:rPr>
-          <w:rFonts w:ascii="Times New Roman" w:hAnsi="Times New Roman"/>
-          <w:lang w:val="ru-RU"/>
-        </w:rPr>
-        <w:t xml:space="preserve"> </w:t>
-      </w:r>
-      <w:proofErr w:type="spellStart"/>
-      <w:r>
-        <w:rPr>
-          <w:rFonts w:ascii="Times New Roman" w:hAnsi="Times New Roman"/>
-          <w:lang w:val="ru-RU"/>
-        </w:rPr>
-        <w:t>ҳаракатлари</w:t>
-      </w:r>
-      <w:proofErr w:type="spellEnd"/>
-      <w:r>
-        <w:rPr>
-          <w:rFonts w:ascii="Times New Roman" w:hAnsi="Times New Roman"/>
-          <w:lang w:val="ru-RU"/>
-        </w:rPr>
-        <w:t xml:space="preserve"> </w:t>
-      </w:r>
-      <w:proofErr w:type="spellStart"/>
-      <w:r>
-        <w:rPr>
-          <w:rFonts w:ascii="Times New Roman" w:hAnsi="Times New Roman"/>
-          <w:lang w:val="ru-RU"/>
-        </w:rPr>
-        <w:t>ва</w:t>
-      </w:r>
-      <w:proofErr w:type="spellEnd"/>
-      <w:r>
-        <w:rPr>
-          <w:rFonts w:ascii="Times New Roman" w:hAnsi="Times New Roman"/>
-          <w:lang w:val="ru-RU"/>
-        </w:rPr>
-        <w:t xml:space="preserve"> / </w:t>
-      </w:r>
-      <w:proofErr w:type="spellStart"/>
-      <w:r>
-        <w:rPr>
-          <w:rFonts w:ascii="Times New Roman" w:hAnsi="Times New Roman"/>
-          <w:lang w:val="ru-RU"/>
-        </w:rPr>
-        <w:t>ёки</w:t>
-      </w:r>
-      <w:proofErr w:type="spellEnd"/>
-      <w:r>
-        <w:rPr>
-          <w:rFonts w:ascii="Times New Roman" w:hAnsi="Times New Roman"/>
-          <w:lang w:val="ru-RU"/>
-        </w:rPr>
-        <w:t xml:space="preserve"> </w:t>
-      </w:r>
-      <w:proofErr w:type="spellStart"/>
-      <w:r>
-        <w:rPr>
-          <w:rFonts w:ascii="Times New Roman" w:hAnsi="Times New Roman"/>
-          <w:lang w:val="ru-RU"/>
-        </w:rPr>
-        <w:t>ҳаракатсизлиги</w:t>
-      </w:r>
-      <w:proofErr w:type="spellEnd"/>
-      <w:r>
-        <w:rPr>
-          <w:rFonts w:ascii="Times New Roman" w:hAnsi="Times New Roman"/>
-          <w:lang w:val="ru-RU"/>
-        </w:rPr>
-        <w:t xml:space="preserve"> </w:t>
-      </w:r>
-      <w:proofErr w:type="spellStart"/>
-      <w:r>
-        <w:rPr>
-          <w:rFonts w:ascii="Times New Roman" w:hAnsi="Times New Roman"/>
-          <w:lang w:val="ru-RU"/>
-        </w:rPr>
-        <w:t>сабабли</w:t>
-      </w:r>
-      <w:proofErr w:type="spellEnd"/>
-      <w:r>
-        <w:rPr>
-          <w:rFonts w:ascii="Times New Roman" w:hAnsi="Times New Roman"/>
-          <w:lang w:val="ru-RU"/>
-        </w:rPr>
-        <w:t xml:space="preserve"> </w:t>
-      </w:r>
-      <w:proofErr w:type="spellStart"/>
-      <w:r>
-        <w:rPr>
-          <w:rFonts w:ascii="Times New Roman" w:hAnsi="Times New Roman"/>
-          <w:lang w:val="ru-RU"/>
-        </w:rPr>
-        <w:t>босқичларнинг</w:t>
-      </w:r>
-      <w:proofErr w:type="spellEnd"/>
-      <w:r>
-        <w:rPr>
-          <w:rFonts w:ascii="Times New Roman" w:hAnsi="Times New Roman"/>
-          <w:lang w:val="ru-RU"/>
-        </w:rPr>
-        <w:t xml:space="preserve"> </w:t>
-      </w:r>
-      <w:proofErr w:type="spellStart"/>
-      <w:r>
-        <w:rPr>
-          <w:rFonts w:ascii="Times New Roman" w:hAnsi="Times New Roman"/>
-          <w:lang w:val="ru-RU"/>
-        </w:rPr>
-        <w:t>ҳар</w:t>
-      </w:r>
-      <w:proofErr w:type="spellEnd"/>
-      <w:r>
-        <w:rPr>
-          <w:rFonts w:ascii="Times New Roman" w:hAnsi="Times New Roman"/>
-          <w:lang w:val="ru-RU"/>
-        </w:rPr>
-        <w:t xml:space="preserve"> </w:t>
-      </w:r>
-      <w:proofErr w:type="spellStart"/>
-      <w:r>
-        <w:rPr>
-          <w:rFonts w:ascii="Times New Roman" w:hAnsi="Times New Roman"/>
-          <w:lang w:val="ru-RU"/>
-        </w:rPr>
-        <w:t>бирини</w:t>
-      </w:r>
-      <w:proofErr w:type="spellEnd"/>
-      <w:r>
-        <w:rPr>
-          <w:rFonts w:ascii="Times New Roman" w:hAnsi="Times New Roman"/>
-          <w:lang w:val="ru-RU"/>
-        </w:rPr>
-        <w:t xml:space="preserve"> </w:t>
-      </w:r>
-      <w:proofErr w:type="spellStart"/>
-      <w:r>
-        <w:rPr>
-          <w:rFonts w:ascii="Times New Roman" w:hAnsi="Times New Roman"/>
-          <w:lang w:val="ru-RU"/>
-        </w:rPr>
-        <w:t>ўз</w:t>
-      </w:r>
-      <w:proofErr w:type="spellEnd"/>
-      <w:r>
-        <w:rPr>
-          <w:rFonts w:ascii="Times New Roman" w:hAnsi="Times New Roman"/>
-          <w:lang w:val="ru-RU"/>
-        </w:rPr>
-        <w:t xml:space="preserve"> </w:t>
-      </w:r>
-      <w:proofErr w:type="spellStart"/>
-      <w:r>
-        <w:rPr>
-          <w:rFonts w:ascii="Times New Roman" w:hAnsi="Times New Roman"/>
-          <w:lang w:val="ru-RU"/>
-        </w:rPr>
-        <w:t>вақтида</w:t>
-      </w:r>
-      <w:proofErr w:type="spellEnd"/>
-      <w:r>
-        <w:rPr>
-          <w:rFonts w:ascii="Times New Roman" w:hAnsi="Times New Roman"/>
-          <w:lang w:val="ru-RU"/>
-        </w:rPr>
-        <w:t xml:space="preserve"> </w:t>
-      </w:r>
-      <w:proofErr w:type="spellStart"/>
-      <w:r>
-        <w:rPr>
-          <w:rFonts w:ascii="Times New Roman" w:hAnsi="Times New Roman"/>
-          <w:lang w:val="ru-RU"/>
-        </w:rPr>
-        <w:t>амалга</w:t>
-      </w:r>
-      <w:proofErr w:type="spellEnd"/>
-      <w:r>
-        <w:rPr>
-          <w:rFonts w:ascii="Times New Roman" w:hAnsi="Times New Roman"/>
-          <w:lang w:val="ru-RU"/>
-        </w:rPr>
-        <w:t xml:space="preserve"> </w:t>
-      </w:r>
-      <w:proofErr w:type="spellStart"/>
-      <w:r>
-        <w:rPr>
-          <w:rFonts w:ascii="Times New Roman" w:hAnsi="Times New Roman"/>
-          <w:lang w:val="ru-RU"/>
-        </w:rPr>
-        <w:t>оширишни</w:t>
-      </w:r>
-      <w:proofErr w:type="spellEnd"/>
-      <w:r>
-        <w:rPr>
-          <w:rFonts w:ascii="Times New Roman" w:hAnsi="Times New Roman"/>
-          <w:lang w:val="ru-RU"/>
-        </w:rPr>
-        <w:t xml:space="preserve"> </w:t>
-      </w:r>
-      <w:proofErr w:type="spellStart"/>
-      <w:r>
-        <w:rPr>
-          <w:rFonts w:ascii="Times New Roman" w:hAnsi="Times New Roman"/>
-          <w:lang w:val="ru-RU"/>
-        </w:rPr>
-        <w:t>кечиктириши</w:t>
-      </w:r>
-      <w:proofErr w:type="spellEnd"/>
-      <w:r>
-        <w:rPr>
-          <w:rFonts w:ascii="Times New Roman" w:hAnsi="Times New Roman"/>
-          <w:lang w:val="ru-RU"/>
-        </w:rPr>
-        <w:t xml:space="preserve"> </w:t>
-      </w:r>
-      <w:proofErr w:type="spellStart"/>
-      <w:r>
-        <w:rPr>
-          <w:rFonts w:ascii="Times New Roman" w:hAnsi="Times New Roman"/>
-          <w:lang w:val="ru-RU"/>
-        </w:rPr>
-        <w:t>учун</w:t>
-      </w:r>
-      <w:proofErr w:type="spellEnd"/>
-      <w:r>
-        <w:rPr>
-          <w:rFonts w:ascii="Times New Roman" w:hAnsi="Times New Roman"/>
-          <w:lang w:val="ru-RU"/>
-        </w:rPr>
-        <w:t xml:space="preserve"> </w:t>
-      </w:r>
-      <w:proofErr w:type="spellStart"/>
-      <w:r>
-        <w:rPr>
-          <w:rFonts w:ascii="Times New Roman" w:hAnsi="Times New Roman"/>
-          <w:lang w:val="ru-RU"/>
-        </w:rPr>
-        <w:t>жавобгар</w:t>
-      </w:r>
-      <w:proofErr w:type="spellEnd"/>
-      <w:r>
-        <w:rPr>
-          <w:rFonts w:ascii="Times New Roman" w:hAnsi="Times New Roman"/>
-          <w:lang w:val="ru-RU"/>
-        </w:rPr>
-        <w:t xml:space="preserve"> </w:t>
-      </w:r>
-      <w:proofErr w:type="spellStart"/>
-      <w:r>
-        <w:rPr>
-          <w:rFonts w:ascii="Times New Roman" w:hAnsi="Times New Roman"/>
-          <w:lang w:val="ru-RU"/>
-        </w:rPr>
-        <w:t>эмас</w:t>
-      </w:r>
-      <w:proofErr w:type="spellEnd"/>
-      <w:r>
-        <w:rPr>
-          <w:rFonts w:ascii="Times New Roman" w:hAnsi="Times New Roman"/>
-          <w:lang w:val="ru-RU"/>
-        </w:rPr>
-        <w:t xml:space="preserve">. </w:t>
-      </w:r>
-      <w:proofErr w:type="spellStart"/>
-      <w:r>
-        <w:rPr>
-          <w:rFonts w:ascii="Times New Roman" w:hAnsi="Times New Roman"/>
-          <w:lang w:val="ru-RU"/>
-        </w:rPr>
-        <w:t>Баъзи</w:t>
-      </w:r>
-      <w:proofErr w:type="spellEnd"/>
-      <w:r>
-        <w:rPr>
-          <w:rFonts w:ascii="Times New Roman" w:hAnsi="Times New Roman"/>
-          <w:lang w:val="ru-RU"/>
-        </w:rPr>
-        <w:t xml:space="preserve"> </w:t>
-      </w:r>
-      <w:proofErr w:type="spellStart"/>
-      <w:r>
-        <w:rPr>
-          <w:rFonts w:ascii="Times New Roman" w:hAnsi="Times New Roman"/>
-          <w:lang w:val="ru-RU"/>
-        </w:rPr>
-        <w:t>ишлар</w:t>
-      </w:r>
-      <w:proofErr w:type="spellEnd"/>
-      <w:r>
-        <w:rPr>
-          <w:rFonts w:ascii="Times New Roman" w:hAnsi="Times New Roman"/>
-          <w:lang w:val="ru-RU"/>
-        </w:rPr>
-        <w:t xml:space="preserve"> </w:t>
-      </w:r>
-      <w:proofErr w:type="spellStart"/>
-      <w:r>
-        <w:rPr>
-          <w:rFonts w:ascii="Times New Roman" w:hAnsi="Times New Roman"/>
-          <w:lang w:val="ru-RU"/>
-        </w:rPr>
-        <w:t>бир-бирига</w:t>
-      </w:r>
-      <w:proofErr w:type="spellEnd"/>
-      <w:r>
-        <w:rPr>
-          <w:rFonts w:ascii="Times New Roman" w:hAnsi="Times New Roman"/>
-          <w:lang w:val="ru-RU"/>
-        </w:rPr>
-        <w:t xml:space="preserve"> </w:t>
-      </w:r>
-      <w:proofErr w:type="spellStart"/>
-      <w:r>
-        <w:rPr>
-          <w:rFonts w:ascii="Times New Roman" w:hAnsi="Times New Roman"/>
-          <w:lang w:val="ru-RU"/>
-        </w:rPr>
-        <w:t>параллел</w:t>
-      </w:r>
-      <w:proofErr w:type="spellEnd"/>
-      <w:r>
-        <w:rPr>
-          <w:rFonts w:ascii="Times New Roman" w:hAnsi="Times New Roman"/>
-          <w:lang w:val="ru-RU"/>
-        </w:rPr>
-        <w:t xml:space="preserve"> </w:t>
-      </w:r>
-      <w:proofErr w:type="spellStart"/>
-      <w:r>
-        <w:rPr>
-          <w:rFonts w:ascii="Times New Roman" w:hAnsi="Times New Roman"/>
-          <w:lang w:val="ru-RU"/>
-        </w:rPr>
-        <w:t>равишда</w:t>
-      </w:r>
-      <w:proofErr w:type="spellEnd"/>
-      <w:r>
-        <w:rPr>
-          <w:rFonts w:ascii="Times New Roman" w:hAnsi="Times New Roman"/>
-          <w:lang w:val="ru-RU"/>
-        </w:rPr>
-        <w:t xml:space="preserve"> </w:t>
-      </w:r>
-      <w:proofErr w:type="spellStart"/>
-      <w:r>
-        <w:rPr>
-          <w:rFonts w:ascii="Times New Roman" w:hAnsi="Times New Roman"/>
-          <w:lang w:val="ru-RU"/>
-        </w:rPr>
-        <w:t>бажарилиши</w:t>
-      </w:r>
-      <w:proofErr w:type="spellEnd"/>
-      <w:r>
-        <w:rPr>
-          <w:rFonts w:ascii="Times New Roman" w:hAnsi="Times New Roman"/>
-          <w:lang w:val="ru-RU"/>
-        </w:rPr>
-        <w:t xml:space="preserve"> </w:t>
-      </w:r>
-      <w:proofErr w:type="spellStart"/>
-      <w:r>
-        <w:rPr>
-          <w:rFonts w:ascii="Times New Roman" w:hAnsi="Times New Roman"/>
-          <w:lang w:val="ru-RU"/>
-        </w:rPr>
-        <w:t>мумкин</w:t>
-      </w:r>
-      <w:proofErr w:type="spellEnd"/>
-      <w:r>
-        <w:rPr>
-          <w:rFonts w:ascii="Times New Roman" w:hAnsi="Times New Roman"/>
-          <w:lang w:val="ru-RU"/>
-        </w:rPr>
-        <w:t xml:space="preserve">, шу </w:t>
-      </w:r>
-      <w:proofErr w:type="spellStart"/>
-      <w:r>
-        <w:rPr>
-          <w:rFonts w:ascii="Times New Roman" w:hAnsi="Times New Roman"/>
-          <w:lang w:val="ru-RU"/>
-        </w:rPr>
-        <w:t>сабабли</w:t>
-      </w:r>
-      <w:proofErr w:type="spellEnd"/>
-      <w:r>
-        <w:rPr>
-          <w:rFonts w:ascii="Times New Roman" w:hAnsi="Times New Roman"/>
-          <w:lang w:val="ru-RU"/>
-        </w:rPr>
-        <w:t xml:space="preserve"> бос</w:t>
-      </w:r>
-      <w:r>
-        <w:rPr>
-          <w:rFonts w:ascii="Times New Roman" w:hAnsi="Times New Roman"/>
-          <w:lang w:val="uz-Cyrl-UZ"/>
-        </w:rPr>
-        <w:t>қичларнинг якунлаш даври бир-бирига тўғри келиши мумкин.</w:t>
-      </w:r>
-    </w:p>
-    <w:p>
-      <w:pPr>
-        <w:spacing w:after="0" w:line="240" w:lineRule="auto"/>
-        <w:jc w:val="both"/>
-        <w:rPr>
-          <w:rFonts w:ascii="Times New Roman" w:hAnsi="Times New Roman"/>
-          <w:b/>
-          <w:bCs/>
-          <w:lang w:val="uz-Cyrl-UZ"/>
-        </w:rPr>
-      </w:pPr>
-      <w:r>
-        <w:rPr>
-          <w:rFonts w:ascii="Times New Roman" w:hAnsi="Times New Roman"/>
-          <w:lang w:val="uz-Cyrl-UZ"/>
-        </w:rPr>
-        <w:t xml:space="preserve">*** Шартноманинг 1.7.-бандига биноан </w:t>
-      </w:r>
-      <w:r>
-        <w:rPr>
-          <w:rFonts w:ascii="Times New Roman" w:hAnsi="Times New Roman"/>
-          <w:color w:val="000000"/>
-          <w:lang w:val="uz-Cyrl-UZ"/>
-        </w:rPr>
-        <w:t xml:space="preserve">Объектни Давлат Комиссиясига топшириш бўйича режалаштирилган муддат ушбу Шартнома имзоланган кундан бошлаб </w:t>
-      </w:r>
-      <w:r>
-        <w:rPr>
-          <w:rFonts w:ascii="Times New Roman" w:hAnsi="Times New Roman"/>
-          <w:b/>
-          <w:bCs/>
-          <w:color w:val="000000"/>
-          <w:lang w:val="uz-Cyrl-UZ"/>
-        </w:rPr>
-        <w:t>{delevery_time}</w:t>
-      </w:r>
-      <w:r>
-        <w:rPr>
-          <w:rFonts w:ascii="Times New Roman" w:hAnsi="Times New Roman"/>
-          <w:color w:val="000000"/>
-          <w:lang w:val="uz-Cyrl-UZ"/>
-        </w:rPr>
-        <w:t xml:space="preserve"> ойни ташкил қилади.</w:t>
-      </w:r>
-    </w:p>
-    <w:p>
-      <w:pPr>
-        <w:spacing w:after="0" w:line="240" w:lineRule="auto"/>
-        <w:jc w:val="center"/>
-        <w:rPr>
-          <w:rFonts w:ascii="Times New Roman" w:hAnsi="Times New Roman"/>
-          <w:b/>
-          <w:bCs/>
-          <w:lang w:val="uz-Cyrl-UZ"/>
-        </w:rPr>
-      </w:pPr>
-    </w:p>
-    <w:tbl>
-      <w:tblPr>
-        <w:tblpPr w:leftFromText="180" w:rightFromText="180" w:vertAnchor="text" w:horzAnchor="margin" w:tblpY="-3"/>
-        <w:tblW w:w="0" w:type="auto"/>
-        <w:tblLook w:val="00A0" w:firstRow="1" w:lastRow="0" w:firstColumn="1" w:lastColumn="0" w:noHBand="0" w:noVBand="0"/>
-      </w:tblPr>
-      <w:tblGrid>
-        <w:gridCol w:w="4675"/>
-        <w:gridCol w:w="4675"/>
-      </w:tblGrid>
-      <w:tr>
-        <w:tc>
-          <w:tcPr>
-            <w:tcW w:w="4675" w:type="dxa"/>
-          </w:tcPr>
-          <w:p>
-            <w:pPr>
-              <w:spacing w:after="0" w:line="240" w:lineRule="auto"/>
-              <w:jc w:val="center"/>
-              <w:rPr>
-                <w:rFonts w:ascii="Times New Roman" w:hAnsi="Times New Roman"/>
-                <w:lang w:val="uz-Cyrl-UZ"/>
-              </w:rPr>
-            </w:pPr>
-            <w:r>
-              <w:rPr>
-                <w:rFonts w:ascii="Times New Roman" w:hAnsi="Times New Roman"/>
-                <w:b/>
-                <w:bCs/>
-                <w:lang w:val="uz-Cyrl-UZ"/>
-              </w:rPr>
-              <w:t>Компания</w:t>
-            </w:r>
-          </w:p>
-        </w:tc>
-        <w:tc>
-          <w:tcPr>
-            <w:tcW w:w="4675" w:type="dxa"/>
-          </w:tcPr>
-          <w:p>
-            <w:pPr>
-              <w:spacing w:after="0" w:line="240" w:lineRule="auto"/>
-              <w:jc w:val="center"/>
-              <w:rPr>
-                <w:rFonts w:ascii="Times New Roman" w:hAnsi="Times New Roman"/>
-              </w:rPr>
-            </w:pPr>
-            <w:r>
-              <w:rPr>
-                <w:rFonts w:ascii="Times New Roman" w:hAnsi="Times New Roman"/>
-                <w:b/>
-                <w:bCs/>
-                <w:lang w:val="uz-Cyrl-UZ"/>
-              </w:rPr>
-              <w:t>Харидор</w:t>
-            </w:r>
-          </w:p>
-        </w:tc>
-      </w:tr>
-      <w:tr>
-        <w:tc>
-          <w:tcPr>
-            <w:tcW w:w="4675" w:type="dxa"/>
-          </w:tcPr>
-          <w:p>
-            <w:pPr>
-              <w:spacing w:after="0" w:line="240" w:lineRule="auto"/>
-              <w:jc w:val="both"/>
-              <w:rPr>
-                <w:rFonts w:ascii="Times New Roman" w:hAnsi="Times New Roman"/>
-              </w:rPr>
-            </w:pPr>
-          </w:p>
-          <w:p>
-            <w:pPr>
-              <w:spacing w:after="0" w:line="240" w:lineRule="auto"/>
-              <w:jc w:val="center"/>
-              <w:rPr>
-                <w:rFonts w:ascii="Times New Roman" w:hAnsi="Times New Roman"/>
-              </w:rPr>
-            </w:pPr>
-          </w:p>
-          <w:p>
-            <w:pPr>
-              <w:spacing w:after="0" w:line="240" w:lineRule="auto"/>
-              <w:jc w:val="center"/>
-              <w:rPr>
-                <w:rFonts w:ascii="Times New Roman" w:hAnsi="Times New Roman"/>
-              </w:rPr>
-            </w:pPr>
-            <w:r>
-              <w:rPr>
-                <w:rFonts w:ascii="Times New Roman" w:hAnsi="Times New Roman"/>
-                <w:b/>
-                <w:bCs/>
-                <w:lang w:val="uz-Cyrl-UZ"/>
-              </w:rPr>
-              <w:t>“NAMANGAN INTER EVRO DIZAYN” МЧЖ</w:t>
-            </w:r>
-            <w:r>
-              <w:rPr>
-                <w:rFonts w:ascii="Times New Roman" w:hAnsi="Times New Roman"/>
-              </w:rPr>
-              <w:t xml:space="preserve"> </w:t>
-            </w:r>
-          </w:p>
-          <w:p>
-            <w:pPr>
-              <w:spacing w:after="0" w:line="240" w:lineRule="auto"/>
-              <w:jc w:val="both"/>
-              <w:rPr>
-                <w:rFonts w:ascii="Times New Roman" w:hAnsi="Times New Roman"/>
-              </w:rPr>
-            </w:pPr>
-          </w:p>
-        </w:tc>
-        <w:tc>
-          <w:tcPr>
-            <w:tcW w:w="4675" w:type="dxa"/>
-          </w:tcPr>
-          <w:p>
-            <w:pPr>
-              <w:spacing w:after="0" w:line="240" w:lineRule="auto"/>
-              <w:jc w:val="both"/>
-              <w:rPr>
-                <w:rFonts w:ascii="Times New Roman" w:hAnsi="Times New Roman"/>
-              </w:rPr>
-            </w:pPr>
-          </w:p>
-          <w:p>
-            <w:pPr>
-              <w:spacing w:after="0" w:line="240" w:lineRule="auto"/>
-              <w:jc w:val="both"/>
-              <w:rPr>
-                <w:rFonts w:ascii="Times New Roman" w:hAnsi="Times New Roman"/>
-              </w:rPr>
-            </w:pPr>
-          </w:p>
-        </w:tc>
-      </w:tr>
-    </w:tbl>
-    <w:p>
-      <w:pPr>
-        <w:spacing w:after="0" w:line="240" w:lineRule="auto"/>
-        <w:jc w:val="both"/>
-        <w:rPr>
-          <w:rFonts w:ascii="Times New Roman" w:hAnsi="Times New Roman"/>
-          <w:lang w:val="ru-RU"/>
-        </w:rPr>
-      </w:pPr>
-      <w:r>
-        <w:rPr>
-          <w:rFonts w:ascii="Times New Roman" w:hAnsi="Times New Roman"/>
-          <w:lang w:val="uz-Cyrl-UZ"/>
-        </w:rPr>
-        <w:t>И</w:t>
-      </w:r>
-      <w:r>
-        <w:rPr>
-          <w:rFonts w:ascii="Times New Roman" w:hAnsi="Times New Roman"/>
-          <w:lang w:val="uz-Cyrl-UZ"/>
-        </w:rPr>
-        <w:t>мзо</w:t>
-      </w:r>
-      <w:r>
-        <w:rPr>
-          <w:rFonts w:ascii="Times New Roman" w:hAnsi="Times New Roman"/>
-          <w:lang w:val="ru-RU"/>
-        </w:rPr>
-        <w:t>: ________________</w:t>
-      </w:r>
-      <w:r>
-        <w:rPr>
-          <w:rFonts w:ascii="Times New Roman" w:hAnsi="Times New Roman"/>
-          <w:b/>
-          <w:bCs/>
-          <w:color w:val="000000"/>
-          <w:lang w:val="uz-Cyrl-UZ" w:eastAsia="ru-RU"/>
-        </w:rPr>
-        <w:t xml:space="preserve"> </w:t>
-      </w:r>
-      <w:r>
-        <w:rPr>
-          <w:rFonts w:ascii="Times New Roman" w:hAnsi="Times New Roman"/>
-          <w:b/>
-          <w:bCs/>
-          <w:color w:val="000000"/>
-          <w:lang w:val="uz-Cyrl-UZ" w:eastAsia="ru-RU"/>
-        </w:rPr>
-        <w:t>Камалов Мухиддин</w:t>
-      </w:r>
-      <w:r>
-        <w:rPr>
-          <w:rFonts w:ascii="Times New Roman" w:hAnsi="Times New Roman"/>
-          <w:lang w:val="ru-RU"/>
-        </w:rPr>
-        <w:tab/>
-      </w:r>
-      <w:r>
-        <w:rPr>
-          <w:rFonts w:ascii="Times New Roman" w:hAnsi="Times New Roman"/>
-          <w:lang w:val="ru-RU"/>
-        </w:rPr>
-        <w:tab/>
-      </w:r>
-      <w:r>
-        <w:rPr>
-          <w:rFonts w:ascii="Times New Roman" w:hAnsi="Times New Roman"/>
-          <w:lang w:val="ru-RU"/>
-        </w:rPr>
-        <w:t xml:space="preserve"> </w:t>
-      </w:r>
-      <w:r>
-        <w:rPr>
-          <w:rFonts w:ascii="Times New Roman" w:hAnsi="Times New Roman"/>
-          <w:lang w:val="uz-Cyrl-UZ"/>
-        </w:rPr>
-        <w:t>Имзо</w:t>
-      </w:r>
-      <w:r>
-        <w:rPr>
-          <w:rFonts w:ascii="Times New Roman" w:hAnsi="Times New Roman"/>
-          <w:lang w:val="ru-RU"/>
-        </w:rPr>
-        <w:t>: _____________________</w:t>
-      </w:r>
-    </w:p>
-    <w:p>
-      <w:pPr>
-        <w:spacing w:after="0" w:line="240" w:lineRule="auto"/>
-        <w:jc w:val="both"/>
-        <w:rPr>
-          <w:rFonts w:ascii="Times New Roman" w:hAnsi="Times New Roman"/>
-          <w:lang w:val="ru-RU"/>
-        </w:rPr>
-      </w:pPr>
-    </w:p>
-    <w:p>
-      <w:pPr>
-        <w:spacing w:after="0" w:line="240" w:lineRule="auto"/>
-        <w:jc w:val="both"/>
-        <w:rPr>
-          <w:rFonts w:ascii="Times New Roman" w:hAnsi="Times New Roman"/>
-          <w:lang w:val="ru-RU"/>
-        </w:rPr>
-      </w:pPr>
-    </w:p>
-    <w:p>
-      <w:pPr>
-        <w:spacing w:after="0" w:line="240" w:lineRule="auto"/>
-        <w:jc w:val="both"/>
-        <w:rPr>
-          <w:rFonts w:ascii="Times New Roman" w:hAnsi="Times New Roman"/>
-          <w:lang w:val="ru-RU"/>
-        </w:rPr>
-      </w:pPr>
-    </w:p>
-    <w:p>
-      <w:pPr>
-        <w:spacing w:after="0" w:line="240" w:lineRule="auto"/>
-        <w:jc w:val="center"/>
-        <w:rPr>
-          <w:rFonts w:ascii="Times New Roman" w:hAnsi="Times New Roman"/>
-          <w:b/>
-          <w:bCs/>
-          <w:lang w:val="uz-Cyrl-UZ"/>
-        </w:rPr>
-      </w:pPr>
-      <w:r>
-        <w:rPr>
-          <w:rFonts w:ascii="Times New Roman" w:hAnsi="Times New Roman"/>
-          <w:b/>
-          <w:bCs/>
-          <w:lang w:val="uz-Cyrl-UZ"/>
-        </w:rPr>
+        <w:lastRenderedPageBreak/>
         <w:t>Қурилишда иштирок этиш тўғрисидаги</w:t>
       </w:r>
     </w:p>
@@ -12535,7 +10377,6 @@
                 <w:bCs/>
                 <w:lang w:val="uz-Cyrl-UZ"/>
               </w:rPr>
-              <w:lastRenderedPageBreak/>
               <w:t>Компания</w:t>
             </w:r>
           </w:p>

--- a/data/shartnoma.docx
+++ b/data/shartnoma.docx
@@ -1843,6 +1843,8 @@
         <w:shd w:val="clear" w:color="auto" w:fill="FFFFFF"/>
         <w:rPr>
           <w:rFonts w:ascii="Times New Roman" w:hAnsi="Times New Roman"/>
+          <w:sz w:val="22"/>
+          <w:szCs w:val="22"/>
           <w:lang w:val="uz-Cyrl-UZ"/>
         </w:rPr>
       </w:pPr>
@@ -1850,30 +1852,11 @@
       <w:r>
         <w:rPr>
           <w:rFonts w:ascii="Times New Roman" w:hAnsi="Times New Roman"/>
-          <w:lang w:val="uz-Cyrl-UZ"/>
-        </w:rPr>
-        <w:t>Харидор</w:t>
-      </w:r>
-      <w:r>
-        <w:rPr>
-          <w:rFonts w:ascii="Times New Roman" w:hAnsi="Times New Roman"/>
-          <w:lang w:val="uz-Cyrl-UZ"/>
-        </w:rPr>
-        <w:t xml:space="preserve"> ушбу Шартноманинг 1.4.-бандида кўрсатилган Объект қурилишидаги улушнинг умумий миқдори, ҚҚС (Қўшимча Қиймат Солиғи) қийматини ҳисобга олган ҳолда, (кейинги ўринларда “</w:t>
-      </w:r>
-      <w:r>
-        <w:rPr>
-          <w:rFonts w:ascii="Times New Roman" w:hAnsi="Times New Roman"/>
-          <w:lang w:val="uz-Cyrl-UZ"/>
-        </w:rPr>
-        <w:t>Иштирок</w:t>
-      </w:r>
-      <w:r>
-        <w:rPr>
-          <w:rFonts w:ascii="Times New Roman" w:hAnsi="Times New Roman"/>
-          <w:lang w:val="uz-Cyrl-UZ"/>
-        </w:rPr>
-        <w:t xml:space="preserve"> миқдори” деб юритилади),</w:t>
+          <w:sz w:val="22"/>
+          <w:szCs w:val="22"/>
+          <w:lang w:val="uz-Cyrl-UZ"/>
+        </w:rPr>
+        <w:t>Харидор ушбу Шартноманинг 1.4.-бандида кўрсатилган Объект қурилишидаги улушнинг умумий миқдори, ҚҚС (Қўшимча Қиймат Солиғи) қийматини ҳисобга олган ҳолда, (кейинги ўринларда “Иштирок миқдори” деб юритилади),</w:t>
       </w:r>
       <w:bookmarkEnd w:id="0"/>
       <w:r>
@@ -1881,6 +1864,8 @@
           <w:rFonts w:ascii="Times New Roman" w:hAnsi="Times New Roman"/>
           <w:b/>
           <w:bCs/>
+          <w:sz w:val="22"/>
+          <w:szCs w:val="22"/>
           <w:lang w:val="uz-Cyrl-UZ"/>
         </w:rPr>
         <w:t xml:space="preserve"> </w:t>
@@ -1890,6 +1875,8 @@
           <w:rFonts w:ascii="Times New Roman" w:hAnsi="Times New Roman"/>
           <w:b/>
           <w:bCs/>
+          <w:sz w:val="22"/>
+          <w:szCs w:val="22"/>
           <w:lang w:val="uz-Cyrl-UZ"/>
         </w:rPr>
         <w:t>{total_sum</w:t>
@@ -1899,8 +1886,8 @@
           <w:rFonts w:ascii="Times New Roman" w:hAnsi="Times New Roman" w:cs="Times New Roman"/>
           <w:b/>
           <w:bCs/>
-          <w:sz w:val="21"/>
-          <w:szCs w:val="21"/>
+          <w:sz w:val="22"/>
+          <w:szCs w:val="22"/>
           <w:lang w:val="uz-Cyrl-UZ"/>
         </w:rPr>
         <w:t>}</w:t>
@@ -1910,8 +1897,8 @@
           <w:rFonts w:ascii="Times New Roman" w:hAnsi="Times New Roman" w:cs="Times New Roman"/>
           <w:b/>
           <w:bCs/>
-          <w:sz w:val="21"/>
-          <w:szCs w:val="21"/>
+          <w:sz w:val="22"/>
+          <w:szCs w:val="22"/>
           <w:lang w:val="uz-Cyrl-UZ"/>
         </w:rPr>
         <w:t>({</w:t>
@@ -1921,8 +1908,8 @@
           <w:rFonts w:ascii="Times New Roman" w:hAnsi="Times New Roman" w:cs="Times New Roman"/>
           <w:b/>
           <w:bCs/>
-          <w:sz w:val="21"/>
-          <w:szCs w:val="21"/>
+          <w:sz w:val="22"/>
+          <w:szCs w:val="22"/>
           <w:lang w:val="uz-Cyrl-UZ" w:eastAsia="en-US"/>
         </w:rPr>
         <w:t>number_to_words_sum</w:t>
@@ -1932,8 +1919,8 @@
           <w:rFonts w:ascii="Times New Roman" w:hAnsi="Times New Roman" w:cs="Times New Roman"/>
           <w:b/>
           <w:bCs/>
-          <w:sz w:val="21"/>
-          <w:szCs w:val="21"/>
+          <w:sz w:val="22"/>
+          <w:szCs w:val="22"/>
           <w:lang w:val="uz-Cyrl-UZ"/>
         </w:rPr>
         <w:t>})</w:t>
@@ -1942,6 +1929,8 @@
         <w:rPr>
           <w:b/>
           <w:bCs/>
+          <w:sz w:val="22"/>
+          <w:szCs w:val="22"/>
           <w:lang w:val="uz-Cyrl-UZ"/>
         </w:rPr>
         <w:t xml:space="preserve"> </w:t>
@@ -1951,6 +1940,8 @@
           <w:rFonts w:ascii="Times New Roman" w:hAnsi="Times New Roman"/>
           <w:b/>
           <w:bCs/>
+          <w:sz w:val="22"/>
+          <w:szCs w:val="22"/>
           <w:lang w:val="uz-Cyrl-UZ"/>
         </w:rPr>
         <w:t xml:space="preserve"> </w:t>
@@ -1959,6 +1950,8 @@
         <w:rPr>
           <w:rFonts w:ascii="Times New Roman" w:hAnsi="Times New Roman"/>
           <w:bCs/>
+          <w:sz w:val="22"/>
+          <w:szCs w:val="22"/>
           <w:lang w:val="uz-Cyrl-UZ"/>
         </w:rPr>
         <w:t>сўмни ташкил этади.</w:t>
@@ -1968,6 +1961,8 @@
           <w:rFonts w:ascii="Times New Roman" w:hAnsi="Times New Roman"/>
           <w:b/>
           <w:bCs/>
+          <w:sz w:val="22"/>
+          <w:szCs w:val="22"/>
           <w:lang w:val="uz-Cyrl-UZ"/>
         </w:rPr>
         <w:t xml:space="preserve"> </w:t>
@@ -2294,56 +2289,27 @@
         <w:shd w:val="clear" w:color="auto" w:fill="FFFFFF"/>
         <w:rPr>
           <w:rFonts w:ascii="Times New Roman" w:hAnsi="Times New Roman"/>
-          <w:lang w:val="uz-Cyrl-UZ"/>
-        </w:rPr>
-      </w:pPr>
-      <w:r>
-        <w:rPr>
-          <w:rFonts w:ascii="Times New Roman" w:hAnsi="Times New Roman"/>
-          <w:lang w:val="uz-Cyrl-UZ"/>
-        </w:rPr>
-        <w:t>Харидор</w:t>
-      </w:r>
-      <w:r>
-        <w:rPr>
-          <w:rFonts w:ascii="Times New Roman" w:hAnsi="Times New Roman"/>
-          <w:lang w:val="uz-Cyrl-UZ"/>
-        </w:rPr>
-        <w:t xml:space="preserve"> Шартнома имзоланган кундан бошлаб </w:t>
-      </w:r>
-      <w:r>
-        <w:rPr>
-          <w:rFonts w:ascii="Times New Roman" w:hAnsi="Times New Roman"/>
-          <w:lang w:val="uz-Cyrl-UZ"/>
-        </w:rPr>
-        <w:t>5</w:t>
-      </w:r>
-      <w:r>
-        <w:rPr>
-          <w:rFonts w:ascii="Times New Roman" w:hAnsi="Times New Roman"/>
-          <w:lang w:val="uz-Cyrl-UZ"/>
-        </w:rPr>
-        <w:t xml:space="preserve"> (</w:t>
-      </w:r>
-      <w:r>
-        <w:rPr>
-          <w:rFonts w:ascii="Times New Roman" w:hAnsi="Times New Roman"/>
-          <w:lang w:val="uz-Cyrl-UZ"/>
-        </w:rPr>
-        <w:t>беш</w:t>
-      </w:r>
-      <w:r>
-        <w:rPr>
-          <w:rFonts w:ascii="Times New Roman" w:hAnsi="Times New Roman"/>
-          <w:lang w:val="uz-Cyrl-UZ"/>
-        </w:rPr>
-        <w:t xml:space="preserve">) иш куни мобайнида Шартноманинг 2.1-бандида белгиланган иштирок миқдорининг </w:t>
+          <w:sz w:val="21"/>
+          <w:szCs w:val="21"/>
+          <w:lang w:val="uz-Cyrl-UZ"/>
+        </w:rPr>
+      </w:pPr>
+      <w:r>
+        <w:rPr>
+          <w:rFonts w:ascii="Times New Roman" w:hAnsi="Times New Roman"/>
+          <w:sz w:val="22"/>
+          <w:szCs w:val="22"/>
+          <w:lang w:val="uz-Cyrl-UZ"/>
+        </w:rPr>
+        <w:t xml:space="preserve">Харидор Шартнома имзоланган кундан бошлаб 5 (беш) иш куни мобайнида Шартноманинг 2.1-бандида белгиланган иштирок миқдорининг </w:t>
       </w:r>
       <w:r>
         <w:rPr>
           <w:rFonts w:ascii="Times New Roman" w:hAnsi="Times New Roman"/>
           <w:b/>
           <w:bCs/>
+          <w:sz w:val="22"/>
+          <w:szCs w:val="22"/>
           <w:lang w:val="uz-Cyrl-UZ"/>
         </w:rPr>
         <w:t>{</w:t>
@@ -2353,6 +2319,8 @@
           <w:rFonts w:ascii="Times New Roman" w:hAnsi="Times New Roman"/>
           <w:b/>
           <w:bCs/>
+          <w:sz w:val="22"/>
+          <w:szCs w:val="22"/>
           <w:lang w:val="uz-Cyrl-UZ"/>
         </w:rPr>
         <w:t>percent</w:t>
@@ -2415,9 +2383,20 @@
       <w:r>
         <w:rPr>
           <w:rFonts w:ascii="Times New Roman" w:hAnsi="Times New Roman"/>
-          <w:lang w:val="uz-Cyrl-UZ"/>
-        </w:rPr>
-        <w:t xml:space="preserve"> фоизини тўлайди. </w:t>
+          <w:sz w:val="22"/>
+          <w:szCs w:val="22"/>
+          <w:lang w:val="uz-Cyrl-UZ"/>
+        </w:rPr>
+        <w:t xml:space="preserve"> фоизини тўлайди</w:t>
+      </w:r>
+      <w:r>
+        <w:rPr>
+          <w:rFonts w:ascii="Times New Roman" w:hAnsi="Times New Roman"/>
+          <w:sz w:val="21"/>
+          <w:szCs w:val="21"/>
+          <w:lang w:val="uz-Cyrl-UZ"/>
+        </w:rPr>
+        <w:t xml:space="preserve">. </w:t>
       </w:r>
     </w:p>
     <w:p>
@@ -2858,6 +2837,7 @@
           <w:rFonts w:ascii="Times New Roman" w:hAnsi="Times New Roman"/>
           <w:lang w:val="uz-Cyrl-UZ"/>
         </w:rPr>
+        <w:lastRenderedPageBreak/>
         <w:t xml:space="preserve">Шартнома бўйича мажбуриятларни бажармаганлик </w:t>
       </w:r>
       <w:r>
@@ -2901,7 +2881,6 @@
           <w:rFonts w:ascii="Times New Roman" w:hAnsi="Times New Roman"/>
           <w:lang w:val="uz-Cyrl-UZ"/>
         </w:rPr>
-        <w:lastRenderedPageBreak/>
         <w:t>ушбу Шартноманинг 3-Иловасига мувофиқ Улушлар киритилиш (тўловлар) жадвали</w:t>
       </w:r>
       <w:r>
@@ -3702,6 +3681,7 @@
           <w:rFonts w:ascii="Times New Roman" w:hAnsi="Times New Roman"/>
           <w:lang w:val="uz-Cyrl-UZ"/>
         </w:rPr>
+        <w:lastRenderedPageBreak/>
         <w:t>Харидор</w:t>
       </w:r>
       <w:r>
@@ -3755,7 +3735,6 @@
           <w:rFonts w:ascii="Times New Roman" w:hAnsi="Times New Roman"/>
           <w:lang w:val="uz-Cyrl-UZ"/>
         </w:rPr>
-        <w:lastRenderedPageBreak/>
         <w:t xml:space="preserve">Бундан ташқари, Компания </w:t>
       </w:r>
       <w:r>
@@ -4293,6 +4272,7 @@
           <w:rFonts w:ascii="Times New Roman" w:hAnsi="Times New Roman"/>
           <w:lang w:val="uz-Cyrl-UZ"/>
         </w:rPr>
+        <w:lastRenderedPageBreak/>
         <w:t>Харидор</w:t>
       </w:r>
       <w:r>
@@ -4352,7 +4332,6 @@
           <w:rFonts w:ascii="Times New Roman" w:hAnsi="Times New Roman"/>
           <w:lang w:val="uz-Cyrl-UZ"/>
         </w:rPr>
-        <w:lastRenderedPageBreak/>
         <w:t>қонун ҳужжатларида белгиланган муддатларда ва тартибда Объектга эгалик ҳуқуқининг кадастр органларида рўйхатдан ўтказиш ва бунга тегишли барча харажатларни мустақил равишда қоплаш;</w:t>
       </w:r>
     </w:p>
@@ -4827,7 +4806,15 @@
           <w:rFonts w:ascii="Times New Roman" w:hAnsi="Times New Roman"/>
           <w:lang w:val="uz-Cyrl-UZ"/>
         </w:rPr>
-        <w:t xml:space="preserve">нинг банки ёки тўловларни амалга оширувчи бошқа банк бундай тўловлар ва йиғимлар бўйича тўғридан-тўғри Компаниядан тўлов талаб қилса, Компания ўз мажбуриятларининг лозим даражада бажарилишини таъминлаш мақсадида бундай тўловлар ва йиғимларга тенг бўлган суммани </w:t>
+        <w:t xml:space="preserve">нинг банки ёки тўловларни амалга оширувчи бошқа банк бундай тўловлар ва йиғимлар бўйича тўғридан-тўғри Компаниядан тўлов талаб қилса, Компания ўз мажбуриятларининг лозим даражада бажарилишини таъминлаш мақсадида </w:t>
+      </w:r>
+      <w:r>
+        <w:rPr>
+          <w:rFonts w:ascii="Times New Roman" w:hAnsi="Times New Roman"/>
+          <w:lang w:val="uz-Cyrl-UZ"/>
+        </w:rPr>
+        <w:lastRenderedPageBreak/>
+        <w:t xml:space="preserve">бундай тўловлар ва йиғимларга тенг бўлган суммани </w:t>
       </w:r>
       <w:r>
         <w:rPr>
@@ -4873,15 +4860,7 @@
           <w:rFonts w:ascii="Times New Roman" w:hAnsi="Times New Roman"/>
           <w:lang w:val="uz-Cyrl-UZ"/>
         </w:rPr>
-        <w:t xml:space="preserve">нинг ёзма розилиги билан Объектни ушбу Шартномада белгиланганидан паст нархда </w:t>
-      </w:r>
-      <w:r>
-        <w:rPr>
-          <w:rFonts w:ascii="Times New Roman" w:hAnsi="Times New Roman"/>
-          <w:lang w:val="uz-Cyrl-UZ"/>
-        </w:rPr>
-        <w:lastRenderedPageBreak/>
-        <w:t xml:space="preserve">сотиши мумкин. Бундай ҳолда. Компания </w:t>
+        <w:t xml:space="preserve">нинг ёзма розилиги билан Объектни ушбу Шартномада белгиланганидан паст нархда сотиши мумкин. Бундай ҳолда. Компания </w:t>
       </w:r>
       <w:r>
         <w:rPr>
@@ -5434,6 +5413,7 @@
           <w:rFonts w:ascii="Times New Roman" w:hAnsi="Times New Roman"/>
           <w:lang w:val="uz-Cyrl-UZ"/>
         </w:rPr>
+        <w:lastRenderedPageBreak/>
         <w:t>Ушбу Шартноманинг</w:t>
       </w:r>
       <w:r>
@@ -6079,7 +6059,15 @@
           <w:rFonts w:ascii="Times New Roman" w:hAnsi="Times New Roman"/>
           <w:lang w:val="uz-Cyrl-UZ"/>
         </w:rPr>
-        <w:t xml:space="preserve"> миқдоридан сақлаб қолиш имкониятига эга бўлиши керак. Бундай ҳолларда, Объектни қуришни якунлаш ва / ёки Объектни топшириш муддати Компанияга хеч қандай мажбуриятлар юзага келтирилмаган ҳолда кечиктирилиши мумкин.</w:t>
+        <w:t xml:space="preserve"> миқдоридан сақлаб қолиш имкониятига эга бўлиши керак. Бундай ҳолларда, Объектни қуришни якунлаш ва / </w:t>
+      </w:r>
+      <w:r>
+        <w:rPr>
+          <w:rFonts w:ascii="Times New Roman" w:hAnsi="Times New Roman"/>
+          <w:lang w:val="uz-Cyrl-UZ"/>
+        </w:rPr>
+        <w:lastRenderedPageBreak/>
+        <w:t>ёки Объектни топшириш муддати Компанияга хеч қандай мажбуриятлар юзага келтирилмаган ҳолда кечиктирилиши мумкин.</w:t>
       </w:r>
     </w:p>
     <w:p>
@@ -6208,7 +6196,6 @@
           <w:bCs/>
           <w:lang w:val="ru-RU"/>
         </w:rPr>
-        <w:lastRenderedPageBreak/>
         <w:t xml:space="preserve">МАХСУС ШАРТЛАР </w:t>
       </w:r>
     </w:p>
@@ -6627,7 +6614,15 @@
           <w:rFonts w:ascii="Times New Roman" w:hAnsi="Times New Roman"/>
           <w:lang w:val="uz-Cyrl-UZ"/>
         </w:rPr>
-        <w:t xml:space="preserve">Компания ёки унинг номидан қилинган, рекламадан,  Объект ёки Турар-жой биноси тўғрисида оғзаки ёки ёзма равишда ҳар қандай турдаги баёнотлар, жавоблар ёки баҳолардан таъсирланмаган ҳолда, </w:t>
+        <w:t xml:space="preserve">Компания ёки унинг номидан қилинган, рекламадан,  Объект ёки Турар-жой биноси тўғрисида оғзаки ёки ёзма равишда ҳар қандай турдаги баёнотлар, жавоблар ёки баҳолардан </w:t>
+      </w:r>
+      <w:r>
+        <w:rPr>
+          <w:rFonts w:ascii="Times New Roman" w:hAnsi="Times New Roman"/>
+          <w:lang w:val="uz-Cyrl-UZ"/>
+        </w:rPr>
+        <w:lastRenderedPageBreak/>
+        <w:t xml:space="preserve">таъсирланмаган ҳолда, </w:t>
       </w:r>
       <w:r>
         <w:rPr>
@@ -6714,15 +6709,7 @@
           <w:rFonts w:ascii="Times New Roman" w:hAnsi="Times New Roman"/>
           <w:lang w:val="uz-Cyrl-UZ"/>
         </w:rPr>
-        <w:t xml:space="preserve"> Компаниянинг ички ободонлаштириш ишлари, муҳандислик-коммуникация қурилиши хусусан йўллар, сув ва канализация тармоқлари, электр узатиш линиялари ва ҳоказоларни ётқизишни ўз ичига олганлиги хақида хабардор, аммо Лойиҳадан ташқарида муҳандислик-коммуникация қурилишхизматлари ташқи коммуникатциялар тегишли ҳуқумат ва / </w:t>
-      </w:r>
-      <w:r>
-        <w:rPr>
-          <w:rFonts w:ascii="Times New Roman" w:hAnsi="Times New Roman"/>
-          <w:lang w:val="uz-Cyrl-UZ"/>
-        </w:rPr>
-        <w:lastRenderedPageBreak/>
-        <w:t>ёки маҳаллий ҳокимият органлари томонидан таъминланиши керак ва ушбу ташқи коммуникатцияларни таъминлашда тегишли маҳаллий ҳуқумат органларининг ҳаракатлари ва ҳаракатсизлиги учун Компанияжавобгар бўлмаслигини ва бундай тугатилмаган иш учун жавобгар бўлмаслигини тасдиқлайди.</w:t>
+        <w:t xml:space="preserve"> Компаниянинг ички ободонлаштириш ишлари, муҳандислик-коммуникация қурилиши хусусан йўллар, сув ва канализация тармоқлари, электр узатиш линиялари ва ҳоказоларни ётқизишни ўз ичига олганлиги хақида хабардор, аммо Лойиҳадан ташқарида муҳандислик-коммуникация қурилишхизматлари ташқи коммуникатциялар тегишли ҳуқумат ва / ёки маҳаллий ҳокимият органлари томонидан таъминланиши керак ва ушбу ташқи коммуникатцияларни таъминлашда тегишли маҳаллий ҳуқумат органларининг ҳаракатлари ва ҳаракатсизлиги учун Компанияжавобгар бўлмаслигини ва бундай тугатилмаган иш учун жавобгар бўлмаслигини тасдиқлайди.</w:t>
       </w:r>
       <w:bookmarkEnd w:id="1"/>
       <w:r>
@@ -7003,6 +6990,7 @@
           <w:rFonts w:ascii="Times New Roman" w:hAnsi="Times New Roman"/>
           <w:lang w:val="uz-Cyrl-UZ"/>
         </w:rPr>
+        <w:lastRenderedPageBreak/>
         <w:t xml:space="preserve">Мазкур Шартнома бўйича мажбуриятларни бажариш муддати енгиб бўлмайдиган куч ҳолатлари амал қилган, шунингдек ушбу ҳолатлар юзага келтирган вақтга мутаносиб равишда узайтирилади. Агар енгиб бўлмайдиган куч ҳолатлари ёки уларинг оқибатлари уч ойдан кўп вақтга чўзилган ҳолатда, Томонларнинг ҳар бири ушбу Шартнома буйича мажбуриятларни бажаришдан бош тортиши ҳуқуқига эга.  Енгиб бўлмайдиган куч ҳолатлари ва уларнинг оқибатлари, ва бундай ҳолатлар даври, форс-мажор вужудга келган Томоннинг бошқа Томонга берилган ваколатли органлар томонидан тақдим этиладиган гувоҳнома орқали тасдиқланади. </w:t>
       </w:r>
     </w:p>
@@ -7026,7 +7014,6 @@
           <w:rFonts w:ascii="Times New Roman" w:hAnsi="Times New Roman"/>
           <w:lang w:val="uz-Cyrl-UZ"/>
         </w:rPr>
-        <w:lastRenderedPageBreak/>
         <w:t>Харидор</w:t>
       </w:r>
       <w:r>
@@ -7495,7 +7482,15 @@
           <w:rFonts w:ascii="Times New Roman" w:hAnsi="Times New Roman"/>
           <w:lang w:val="uz-Cyrl-UZ"/>
         </w:rPr>
-        <w:t>Шартномада келтирилган барча маълумотлар махфийдир ва Томонлар томонларидан ошкор этилиши шарт эмас, фақат ушбу маълумотларнинг мажбурий тақдим этилиши Ўзбекистон Республикасининг қонунчилик ҳужжатларида назарда тутилган ҳоллар бундан мустасно. Томонларнинг бирортаси ушбу шартни бузган тақдирда, айбдор Томонга зарар кўрган Томондан етказилган зарарни қоплаб беришни ўз зиммасига олади.</w:t>
+        <w:t xml:space="preserve">Шартномада келтирилган барча маълумотлар махфийдир ва Томонлар томонларидан ошкор этилиши шарт эмас, фақат ушбу маълумотларнинг мажбурий тақдим этилиши Ўзбекистон Республикасининг қонунчилик ҳужжатларида назарда тутилган ҳоллар бундан мустасно. </w:t>
+      </w:r>
+      <w:r>
+        <w:rPr>
+          <w:rFonts w:ascii="Times New Roman" w:hAnsi="Times New Roman"/>
+          <w:lang w:val="uz-Cyrl-UZ"/>
+        </w:rPr>
+        <w:lastRenderedPageBreak/>
+        <w:t>Томонларнинг бирортаси ушбу шартни бузган тақдирда, айбдор Томонга зарар кўрган Томондан етказилган зарарни қоплаб беришни ўз зиммасига олади.</w:t>
       </w:r>
     </w:p>
     <w:p>
@@ -7539,16 +7534,7 @@
           <w:bCs/>
           <w:lang w:val="uz-Cyrl-UZ"/>
         </w:rPr>
-        <w:t xml:space="preserve"> ўзининг ҳозирги ва келажакдаги молиявий ҳолатини, шунингдек ушбу Шартномага мувофиқ ўз мажбуриятларини лозим бажаришини етарли даражада </w:t>
-      </w:r>
-      <w:r>
-        <w:rPr>
-          <w:rFonts w:ascii="Times New Roman" w:hAnsi="Times New Roman"/>
-          <w:bCs/>
-          <w:lang w:val="uz-Cyrl-UZ"/>
-        </w:rPr>
-        <w:lastRenderedPageBreak/>
-        <w:t xml:space="preserve">баҳолаганини тасдиқлайди. Ушбу Шартнома матнининг мазмуни Томонларнинг ҳақиқий иродасига тўлиқ мос келади. </w:t>
+        <w:t xml:space="preserve"> ўзининг ҳозирги ва келажакдаги молиявий ҳолатини, шунингдек ушбу Шартномага мувофиқ ўз мажбуриятларини лозим бажаришини етарли даражада баҳолаганини тасдиқлайди. Ушбу Шартнома матнининг мазмуни Томонларнинг ҳақиқий иродасига тўлиқ мос келади. </w:t>
       </w:r>
     </w:p>
     <w:p>
@@ -9435,118 +9421,28 @@
     <w:p>
       <w:pPr>
         <w:spacing w:after="0" w:line="240" w:lineRule="auto"/>
-        <w:jc w:val="both"/>
+        <w:rPr>
+          <w:rFonts w:ascii="Times New Roman" w:hAnsi="Times New Roman"/>
+          <w:lang w:val="ru-RU"/>
+        </w:rPr>
+      </w:pPr>
+    </w:p>
+    <w:p>
+      <w:pPr>
+        <w:spacing w:after="0" w:line="240" w:lineRule="auto"/>
         <w:rPr>
           <w:rFonts w:ascii="Times New Roman" w:hAnsi="Times New Roman"/>
           <w:b/>
           <w:bCs/>
-          <w:lang w:val="ru-RU"/>
-        </w:rPr>
-      </w:pPr>
-    </w:p>
-    <w:p>
-      <w:pPr>
-        <w:tabs>
-          <w:tab w:val="left" w:pos="2191"/>
-        </w:tabs>
-        <w:spacing w:after="0" w:line="240" w:lineRule="auto"/>
+          <w:lang w:val="uz-Cyrl-UZ"/>
+        </w:rPr>
+      </w:pPr>
+      <w:r>
         <w:rPr>
           <w:rFonts w:ascii="Times New Roman" w:hAnsi="Times New Roman"/>
           <w:b/>
           <w:bCs/>
-          <w:lang w:val="ru-RU"/>
-        </w:rPr>
-      </w:pPr>
-      <w:r>
-        <w:rPr>
-          <w:rFonts w:ascii="Times New Roman" w:hAnsi="Times New Roman"/>
-          <w:b/>
-          <w:bCs/>
-          <w:lang w:val="ru-RU"/>
-        </w:rPr>
-        <w:tab/>
-      </w:r>
-    </w:p>
-    <w:p>
-      <w:pPr>
-        <w:tabs>
-          <w:tab w:val="left" w:pos="2191"/>
-        </w:tabs>
-        <w:spacing w:after="0" w:line="240" w:lineRule="auto"/>
-        <w:rPr>
-          <w:rFonts w:ascii="Times New Roman" w:hAnsi="Times New Roman"/>
-          <w:b/>
-          <w:bCs/>
-          <w:lang w:val="ru-RU"/>
-        </w:rPr>
-      </w:pPr>
-    </w:p>
-    <w:p>
-      <w:pPr>
-        <w:tabs>
-          <w:tab w:val="left" w:pos="2191"/>
-        </w:tabs>
-        <w:spacing w:after="0" w:line="240" w:lineRule="auto"/>
-        <w:rPr>
-          <w:rFonts w:ascii="Times New Roman" w:hAnsi="Times New Roman"/>
-          <w:b/>
-          <w:bCs/>
-          <w:lang w:val="ru-RU"/>
-        </w:rPr>
-      </w:pPr>
-    </w:p>
-    <w:p>
-      <w:pPr>
-        <w:spacing w:after="0" w:line="240" w:lineRule="auto"/>
-        <w:jc w:val="both"/>
-        <w:rPr>
-          <w:rFonts w:ascii="Times New Roman" w:hAnsi="Times New Roman"/>
-          <w:lang w:val="ru-RU"/>
-        </w:rPr>
-      </w:pPr>
-    </w:p>
-    <w:p>
-      <w:pPr>
-        <w:spacing w:after="0" w:line="240" w:lineRule="auto"/>
-        <w:jc w:val="both"/>
-        <w:rPr>
-          <w:rFonts w:ascii="Times New Roman" w:hAnsi="Times New Roman"/>
-          <w:lang w:val="ru-RU"/>
-        </w:rPr>
-      </w:pPr>
-    </w:p>
-    <w:p>
-      <w:pPr>
-        <w:spacing w:after="0" w:line="240" w:lineRule="auto"/>
-        <w:jc w:val="both"/>
-        <w:rPr>
-          <w:rFonts w:ascii="Times New Roman" w:hAnsi="Times New Roman"/>
-          <w:lang w:val="ru-RU"/>
-        </w:rPr>
-      </w:pPr>
-    </w:p>
-    <w:p>
-      <w:pPr>
-        <w:spacing w:after="0" w:line="240" w:lineRule="auto"/>
-        <w:jc w:val="both"/>
-        <w:rPr>
-          <w:rFonts w:ascii="Times New Roman" w:hAnsi="Times New Roman"/>
-          <w:lang w:val="ru-RU"/>
-        </w:rPr>
-      </w:pPr>
-    </w:p>
-    <w:p>
-      <w:pPr>
-        <w:spacing w:after="0" w:line="240" w:lineRule="auto"/>
-        <w:rPr>
-          <w:rFonts w:ascii="Times New Roman" w:hAnsi="Times New Roman"/>
-          <w:lang w:val="ru-RU"/>
-        </w:rPr>
-      </w:pPr>
-      <w:r>
-        <w:rPr>
-          <w:rFonts w:ascii="Times New Roman" w:hAnsi="Times New Roman"/>
-          <w:lang w:val="ru-RU"/>
+          <w:lang w:val="uz-Cyrl-UZ"/>
         </w:rPr>
         <w:br w:type="page"/>
       </w:r>
@@ -10282,1103 +10178,6 @@
                 <w:szCs w:val="26"/>
               </w:rPr>
               <w:t>totalsum</w:t>
-            </w:r>
-            <w:proofErr w:type="spellEnd"/>
-            <w:r>
-              <w:rPr>
-                <w:rFonts w:ascii="Times New Roman" w:hAnsi="Times New Roman"/>
-                <w:b/>
-                <w:bCs/>
-                <w:sz w:val="26"/>
-                <w:szCs w:val="26"/>
-              </w:rPr>
-              <w:t>}</w:t>
-            </w:r>
-          </w:p>
-        </w:tc>
-      </w:tr>
-    </w:tbl>
-    <w:p>
-      <w:pPr>
-        <w:spacing w:after="0" w:line="240" w:lineRule="auto"/>
-        <w:jc w:val="center"/>
-        <w:rPr>
-          <w:rFonts w:ascii="Times New Roman" w:hAnsi="Times New Roman"/>
-          <w:b/>
-          <w:bCs/>
-          <w:lang w:val="ru-RU"/>
-        </w:rPr>
-      </w:pPr>
-    </w:p>
-    <w:p>
-      <w:pPr>
-        <w:spacing w:after="0" w:line="240" w:lineRule="auto"/>
-        <w:jc w:val="center"/>
-        <w:rPr>
-          <w:rFonts w:ascii="Times New Roman" w:hAnsi="Times New Roman"/>
-          <w:b/>
-          <w:bCs/>
-          <w:lang w:val="ru-RU"/>
-        </w:rPr>
-      </w:pPr>
-    </w:p>
-    <w:p>
-      <w:pPr>
-        <w:spacing w:after="0" w:line="240" w:lineRule="auto"/>
-        <w:jc w:val="center"/>
-        <w:rPr>
-          <w:rFonts w:ascii="Times New Roman" w:hAnsi="Times New Roman"/>
-          <w:b/>
-          <w:bCs/>
-          <w:lang w:val="ru-RU"/>
-        </w:rPr>
-      </w:pPr>
-    </w:p>
-    <w:p>
-      <w:pPr>
-        <w:spacing w:after="0" w:line="240" w:lineRule="auto"/>
-        <w:jc w:val="center"/>
-        <w:rPr>
-          <w:rFonts w:ascii="Times New Roman" w:hAnsi="Times New Roman"/>
-          <w:b/>
-          <w:bCs/>
-          <w:lang w:val="ru-RU"/>
-        </w:rPr>
-      </w:pPr>
-    </w:p>
-    <w:tbl>
-      <w:tblPr>
-        <w:tblpPr w:leftFromText="180" w:rightFromText="180" w:vertAnchor="text" w:horzAnchor="margin" w:tblpY="-3"/>
-        <w:tblW w:w="0" w:type="auto"/>
-        <w:tblLook w:val="00A0" w:firstRow="1" w:lastRow="0" w:firstColumn="1" w:lastColumn="0" w:noHBand="0" w:noVBand="0"/>
-      </w:tblPr>
-      <w:tblGrid>
-        <w:gridCol w:w="4675"/>
-        <w:gridCol w:w="4675"/>
-      </w:tblGrid>
-      <w:tr>
-        <w:tc>
-          <w:tcPr>
-            <w:tcW w:w="4675" w:type="dxa"/>
-          </w:tcPr>
-          <w:p>
-            <w:pPr>
-              <w:spacing w:after="0" w:line="240" w:lineRule="auto"/>
-              <w:jc w:val="center"/>
-              <w:rPr>
-                <w:rFonts w:ascii="Times New Roman" w:hAnsi="Times New Roman"/>
-                <w:lang w:val="uz-Cyrl-UZ"/>
-              </w:rPr>
-            </w:pPr>
-            <w:r>
-              <w:rPr>
-                <w:rFonts w:ascii="Times New Roman" w:hAnsi="Times New Roman"/>
-                <w:b/>
-                <w:bCs/>
-                <w:lang w:val="uz-Cyrl-UZ"/>
-              </w:rPr>
-              <w:t>Компания</w:t>
-            </w:r>
-          </w:p>
-        </w:tc>
-        <w:tc>
-          <w:tcPr>
-            <w:tcW w:w="4675" w:type="dxa"/>
-          </w:tcPr>
-          <w:p>
-            <w:pPr>
-              <w:spacing w:after="0" w:line="240" w:lineRule="auto"/>
-              <w:jc w:val="center"/>
-              <w:rPr>
-                <w:rFonts w:ascii="Times New Roman" w:hAnsi="Times New Roman"/>
-              </w:rPr>
-            </w:pPr>
-            <w:r>
-              <w:rPr>
-                <w:rFonts w:ascii="Times New Roman" w:hAnsi="Times New Roman"/>
-                <w:b/>
-                <w:bCs/>
-                <w:lang w:val="uz-Cyrl-UZ"/>
-              </w:rPr>
-              <w:t>Харидор</w:t>
-            </w:r>
-          </w:p>
-        </w:tc>
-      </w:tr>
-      <w:tr>
-        <w:tc>
-          <w:tcPr>
-            <w:tcW w:w="4675" w:type="dxa"/>
-          </w:tcPr>
-          <w:p>
-            <w:pPr>
-              <w:spacing w:after="0" w:line="240" w:lineRule="auto"/>
-              <w:jc w:val="both"/>
-              <w:rPr>
-                <w:rFonts w:ascii="Times New Roman" w:hAnsi="Times New Roman"/>
-              </w:rPr>
-            </w:pPr>
-          </w:p>
-          <w:p>
-            <w:pPr>
-              <w:spacing w:after="0" w:line="240" w:lineRule="auto"/>
-              <w:jc w:val="center"/>
-              <w:rPr>
-                <w:rFonts w:ascii="Times New Roman" w:hAnsi="Times New Roman"/>
-              </w:rPr>
-            </w:pPr>
-          </w:p>
-          <w:p>
-            <w:pPr>
-              <w:spacing w:after="0" w:line="240" w:lineRule="auto"/>
-              <w:jc w:val="center"/>
-              <w:rPr>
-                <w:rFonts w:ascii="Times New Roman" w:hAnsi="Times New Roman"/>
-              </w:rPr>
-            </w:pPr>
-            <w:r>
-              <w:rPr>
-                <w:rFonts w:ascii="Times New Roman" w:hAnsi="Times New Roman"/>
-                <w:b/>
-                <w:bCs/>
-                <w:lang w:val="uz-Cyrl-UZ"/>
-              </w:rPr>
-              <w:t>“NAMANGAN INTER EVRO DIZAYN” МЧЖ</w:t>
-            </w:r>
-            <w:r>
-              <w:rPr>
-                <w:rFonts w:ascii="Times New Roman" w:hAnsi="Times New Roman"/>
-              </w:rPr>
-              <w:t xml:space="preserve"> </w:t>
-            </w:r>
-          </w:p>
-          <w:p>
-            <w:pPr>
-              <w:spacing w:after="0" w:line="240" w:lineRule="auto"/>
-              <w:jc w:val="both"/>
-              <w:rPr>
-                <w:rFonts w:ascii="Times New Roman" w:hAnsi="Times New Roman"/>
-              </w:rPr>
-            </w:pPr>
-          </w:p>
-        </w:tc>
-        <w:tc>
-          <w:tcPr>
-            <w:tcW w:w="4675" w:type="dxa"/>
-          </w:tcPr>
-          <w:p>
-            <w:pPr>
-              <w:spacing w:after="0" w:line="240" w:lineRule="auto"/>
-              <w:jc w:val="both"/>
-              <w:rPr>
-                <w:rFonts w:ascii="Times New Roman" w:hAnsi="Times New Roman"/>
-              </w:rPr>
-            </w:pPr>
-          </w:p>
-        </w:tc>
-      </w:tr>
-    </w:tbl>
-    <w:p>
-      <w:pPr>
-        <w:spacing w:after="0" w:line="240" w:lineRule="auto"/>
-        <w:jc w:val="both"/>
-        <w:rPr>
-          <w:rFonts w:ascii="Times New Roman" w:hAnsi="Times New Roman"/>
-          <w:lang w:val="ru-RU"/>
-        </w:rPr>
-      </w:pPr>
-      <w:r>
-        <w:rPr>
-          <w:rFonts w:ascii="Times New Roman" w:hAnsi="Times New Roman"/>
-          <w:lang w:val="uz-Cyrl-UZ"/>
-        </w:rPr>
-        <w:t>И</w:t>
-      </w:r>
-      <w:r>
-        <w:rPr>
-          <w:rFonts w:ascii="Times New Roman" w:hAnsi="Times New Roman"/>
-          <w:lang w:val="uz-Cyrl-UZ"/>
-        </w:rPr>
-        <w:t>мзо</w:t>
-      </w:r>
-      <w:r>
-        <w:rPr>
-          <w:rFonts w:ascii="Times New Roman" w:hAnsi="Times New Roman"/>
-          <w:lang w:val="ru-RU"/>
-        </w:rPr>
-        <w:t>: ________________</w:t>
-      </w:r>
-      <w:r>
-        <w:rPr>
-          <w:rFonts w:ascii="Times New Roman" w:hAnsi="Times New Roman"/>
-          <w:b/>
-          <w:bCs/>
-          <w:color w:val="000000"/>
-          <w:lang w:val="uz-Cyrl-UZ" w:eastAsia="ru-RU"/>
-        </w:rPr>
-        <w:t xml:space="preserve"> </w:t>
-      </w:r>
-      <w:r>
-        <w:rPr>
-          <w:rFonts w:ascii="Times New Roman" w:hAnsi="Times New Roman"/>
-          <w:b/>
-          <w:bCs/>
-          <w:color w:val="000000"/>
-          <w:lang w:val="uz-Cyrl-UZ" w:eastAsia="ru-RU"/>
-        </w:rPr>
-        <w:t>Камалов Мухиддин</w:t>
-      </w:r>
-      <w:r>
-        <w:rPr>
-          <w:rFonts w:ascii="Times New Roman" w:hAnsi="Times New Roman"/>
-          <w:lang w:val="ru-RU"/>
-        </w:rPr>
-        <w:tab/>
-      </w:r>
-      <w:r>
-        <w:rPr>
-          <w:rFonts w:ascii="Times New Roman" w:hAnsi="Times New Roman"/>
-          <w:lang w:val="ru-RU"/>
-        </w:rPr>
-        <w:tab/>
-      </w:r>
-      <w:r>
-        <w:rPr>
-          <w:rFonts w:ascii="Times New Roman" w:hAnsi="Times New Roman"/>
-          <w:lang w:val="ru-RU"/>
-        </w:rPr>
-        <w:t xml:space="preserve"> </w:t>
-      </w:r>
-      <w:r>
-        <w:rPr>
-          <w:rFonts w:ascii="Times New Roman" w:hAnsi="Times New Roman"/>
-          <w:lang w:val="uz-Cyrl-UZ"/>
-        </w:rPr>
-        <w:t>Имзо</w:t>
-      </w:r>
-      <w:r>
-        <w:rPr>
-          <w:rFonts w:ascii="Times New Roman" w:hAnsi="Times New Roman"/>
-          <w:lang w:val="ru-RU"/>
-        </w:rPr>
-        <w:t>: _____________________</w:t>
-      </w:r>
-    </w:p>
-    <w:p>
-      <w:pPr>
-        <w:spacing w:after="0" w:line="240" w:lineRule="auto"/>
-        <w:rPr>
-          <w:rFonts w:ascii="Times New Roman" w:hAnsi="Times New Roman"/>
-          <w:lang w:val="ru-RU"/>
-        </w:rPr>
-      </w:pPr>
-      <w:r>
-        <w:rPr>
-          <w:rFonts w:ascii="Times New Roman" w:hAnsi="Times New Roman"/>
-          <w:lang w:val="ru-RU"/>
-        </w:rPr>
-        <w:br w:type="page"/>
-      </w:r>
-    </w:p>
-    <w:p>
-      <w:pPr>
-        <w:spacing w:after="0" w:line="240" w:lineRule="auto"/>
-        <w:jc w:val="center"/>
-        <w:rPr>
-          <w:rFonts w:ascii="Times New Roman" w:hAnsi="Times New Roman"/>
-          <w:b/>
-          <w:bCs/>
-          <w:lang w:val="uz-Cyrl-UZ"/>
-        </w:rPr>
-      </w:pPr>
-      <w:r>
-        <w:rPr>
-          <w:rFonts w:ascii="Times New Roman" w:hAnsi="Times New Roman"/>
-          <w:b/>
-          <w:bCs/>
-          <w:lang w:val="uz-Cyrl-UZ"/>
-        </w:rPr>
-        <w:lastRenderedPageBreak/>
-        <w:t>Қурилишда иштирок этиш тўғрисидаги</w:t>
-      </w:r>
-    </w:p>
-    <w:p>
-      <w:pPr>
-        <w:spacing w:after="0" w:line="240" w:lineRule="auto"/>
-        <w:jc w:val="center"/>
-        <w:rPr>
-          <w:rFonts w:ascii="Times New Roman" w:hAnsi="Times New Roman"/>
-          <w:b/>
-          <w:bCs/>
-          <w:lang w:val="uz-Cyrl-UZ"/>
-        </w:rPr>
-      </w:pPr>
-      <w:r>
-        <w:rPr>
-          <w:rFonts w:ascii="Times New Roman" w:hAnsi="Times New Roman"/>
-          <w:b/>
-          <w:bCs/>
-          <w:lang w:val="uz-Cyrl-UZ"/>
-        </w:rPr>
-        <w:t>{order_number}</w:t>
-      </w:r>
-      <w:r>
-        <w:rPr>
-          <w:rFonts w:ascii="Times New Roman" w:hAnsi="Times New Roman"/>
-          <w:b/>
-          <w:bCs/>
-          <w:lang w:val="uz-Cyrl-UZ"/>
-        </w:rPr>
-        <w:t xml:space="preserve">-сонли Шартномага </w:t>
-      </w:r>
-      <w:r>
-        <w:rPr>
-          <w:rFonts w:ascii="Times New Roman" w:hAnsi="Times New Roman"/>
-          <w:b/>
-          <w:bCs/>
-          <w:lang w:val="uz-Cyrl-UZ"/>
-        </w:rPr>
-        <w:t>3</w:t>
-      </w:r>
-      <w:r>
-        <w:rPr>
-          <w:rFonts w:ascii="Times New Roman" w:hAnsi="Times New Roman"/>
-          <w:b/>
-          <w:bCs/>
-          <w:lang w:val="uz-Cyrl-UZ"/>
-        </w:rPr>
-        <w:t>-сонли Илова</w:t>
-      </w:r>
-    </w:p>
-    <w:p>
-      <w:pPr>
-        <w:spacing w:after="0" w:line="240" w:lineRule="auto"/>
-        <w:jc w:val="center"/>
-        <w:rPr>
-          <w:rFonts w:ascii="Times New Roman" w:hAnsi="Times New Roman"/>
-          <w:b/>
-          <w:bCs/>
-          <w:lang w:val="uz-Cyrl-UZ"/>
-        </w:rPr>
-      </w:pPr>
-      <w:r>
-        <w:rPr>
-          <w:rFonts w:ascii="Times New Roman" w:hAnsi="Times New Roman"/>
-          <w:b/>
-          <w:bCs/>
-          <w:lang w:val="uz-Latn-UZ"/>
-        </w:rPr>
-        <w:t>{room_</w:t>
-      </w:r>
-      <w:r>
-        <w:rPr>
-          <w:rFonts w:ascii="Times New Roman" w:hAnsi="Times New Roman"/>
-          <w:b/>
-          <w:bCs/>
-          <w:lang w:val="uz-Latn-UZ"/>
-        </w:rPr>
-        <w:t>cells</w:t>
-      </w:r>
-      <w:r>
-        <w:rPr>
-          <w:rFonts w:ascii="Times New Roman" w:hAnsi="Times New Roman"/>
-          <w:b/>
-          <w:bCs/>
-          <w:lang w:val="uz-Latn-UZ"/>
-        </w:rPr>
-        <w:t>}</w:t>
-      </w:r>
-      <w:r>
-        <w:rPr>
-          <w:rFonts w:ascii="Times New Roman" w:hAnsi="Times New Roman"/>
-          <w:b/>
-          <w:bCs/>
-          <w:lang w:val="uz-Cyrl-UZ"/>
-        </w:rPr>
-        <w:t xml:space="preserve"> ХОНАЛИ ТЎЛОВ ЖАДВАЛИ</w:t>
-      </w:r>
-    </w:p>
-    <w:p>
-      <w:pPr>
-        <w:spacing w:after="0" w:line="240" w:lineRule="auto"/>
-        <w:jc w:val="center"/>
-        <w:rPr>
-          <w:rFonts w:ascii="Times New Roman" w:hAnsi="Times New Roman"/>
-          <w:b/>
-          <w:bCs/>
-          <w:lang w:val="uz-Cyrl-UZ"/>
-        </w:rPr>
-      </w:pPr>
-    </w:p>
-    <w:tbl>
-      <w:tblPr>
-        <w:tblW w:w="0" w:type="auto"/>
-        <w:tblBorders>
-          <w:top w:val="single" w:sz="4" w:space="0" w:color="auto"/>
-          <w:left w:val="single" w:sz="4" w:space="0" w:color="auto"/>
-          <w:bottom w:val="single" w:sz="4" w:space="0" w:color="auto"/>
-          <w:right w:val="single" w:sz="4" w:space="0" w:color="auto"/>
-          <w:insideH w:val="single" w:sz="4" w:space="0" w:color="auto"/>
-          <w:insideV w:val="single" w:sz="4" w:space="0" w:color="auto"/>
-        </w:tblBorders>
-        <w:tblLook w:val="00A0" w:firstRow="1" w:lastRow="0" w:firstColumn="1" w:lastColumn="0" w:noHBand="0" w:noVBand="0"/>
-      </w:tblPr>
-      <w:tblGrid>
-        <w:gridCol w:w="2263"/>
-        <w:gridCol w:w="3210"/>
-        <w:gridCol w:w="3877"/>
-      </w:tblGrid>
-      <w:tr>
-        <w:tc>
-          <w:tcPr>
-            <w:tcW w:w="2263" w:type="dxa"/>
-            <w:vAlign w:val="center"/>
-          </w:tcPr>
-          <w:p>
-            <w:pPr>
-              <w:spacing w:after="0" w:line="240" w:lineRule="auto"/>
-              <w:jc w:val="center"/>
-              <w:rPr>
-                <w:rFonts w:ascii="Times New Roman" w:hAnsi="Times New Roman"/>
-                <w:b/>
-                <w:bCs/>
-                <w:sz w:val="32"/>
-                <w:szCs w:val="32"/>
-                <w:lang w:val="ru-RU"/>
-              </w:rPr>
-            </w:pPr>
-            <w:r>
-              <w:rPr>
-                <w:rFonts w:ascii="Times New Roman" w:hAnsi="Times New Roman"/>
-                <w:b/>
-                <w:bCs/>
-                <w:sz w:val="32"/>
-                <w:szCs w:val="32"/>
-                <w:lang w:val="ru-RU"/>
-              </w:rPr>
-              <w:t>№</w:t>
-            </w:r>
-          </w:p>
-        </w:tc>
-        <w:tc>
-          <w:tcPr>
-            <w:tcW w:w="3210" w:type="dxa"/>
-            <w:vAlign w:val="center"/>
-          </w:tcPr>
-          <w:p>
-            <w:pPr>
-              <w:spacing w:after="0" w:line="240" w:lineRule="auto"/>
-              <w:jc w:val="center"/>
-              <w:rPr>
-                <w:rFonts w:ascii="Times New Roman" w:hAnsi="Times New Roman"/>
-                <w:b/>
-                <w:bCs/>
-                <w:sz w:val="32"/>
-                <w:szCs w:val="32"/>
-                <w:lang w:val="ru-RU"/>
-              </w:rPr>
-            </w:pPr>
-            <w:r>
-              <w:rPr>
-                <w:rFonts w:ascii="Times New Roman" w:hAnsi="Times New Roman"/>
-                <w:b/>
-                <w:bCs/>
-                <w:sz w:val="32"/>
-                <w:szCs w:val="32"/>
-                <w:lang w:val="ru-RU"/>
-              </w:rPr>
-              <w:t>Сана</w:t>
-            </w:r>
-          </w:p>
-        </w:tc>
-        <w:tc>
-          <w:tcPr>
-            <w:tcW w:w="3877" w:type="dxa"/>
-            <w:vAlign w:val="center"/>
-          </w:tcPr>
-          <w:p>
-            <w:pPr>
-              <w:spacing w:after="0" w:line="240" w:lineRule="auto"/>
-              <w:rPr>
-                <w:rFonts w:ascii="Times New Roman" w:hAnsi="Times New Roman"/>
-                <w:b/>
-                <w:bCs/>
-                <w:sz w:val="26"/>
-                <w:szCs w:val="26"/>
-                <w:lang w:val="ru-RU"/>
-              </w:rPr>
-            </w:pPr>
-            <w:proofErr w:type="spellStart"/>
-            <w:r>
-              <w:rPr>
-                <w:rFonts w:ascii="Times New Roman" w:hAnsi="Times New Roman"/>
-                <w:b/>
-                <w:bCs/>
-                <w:sz w:val="26"/>
-                <w:szCs w:val="26"/>
-                <w:lang w:val="ru-RU"/>
-              </w:rPr>
-              <w:t>Миқдор</w:t>
-            </w:r>
-            <w:proofErr w:type="spellEnd"/>
-            <w:r>
-              <w:rPr>
-                <w:rFonts w:ascii="Times New Roman" w:hAnsi="Times New Roman"/>
-                <w:b/>
-                <w:bCs/>
-                <w:sz w:val="26"/>
-                <w:szCs w:val="26"/>
-                <w:lang w:val="ru-RU"/>
-              </w:rPr>
-              <w:t xml:space="preserve"> (</w:t>
-            </w:r>
-            <w:r>
-              <w:rPr>
-                <w:rFonts w:ascii="Times New Roman" w:hAnsi="Times New Roman"/>
-                <w:b/>
-                <w:bCs/>
-                <w:sz w:val="26"/>
-                <w:szCs w:val="26"/>
-              </w:rPr>
-              <w:t>$</w:t>
-            </w:r>
-            <w:r>
-              <w:rPr>
-                <w:rFonts w:ascii="Times New Roman" w:hAnsi="Times New Roman"/>
-                <w:b/>
-                <w:bCs/>
-                <w:sz w:val="26"/>
-                <w:szCs w:val="26"/>
-                <w:lang w:val="ru-RU"/>
-              </w:rPr>
-              <w:t>)</w:t>
-            </w:r>
-          </w:p>
-        </w:tc>
-      </w:tr>
-      <w:tr>
-        <w:trPr>
-          <w:trHeight w:val="449"/>
-        </w:trPr>
-        <w:tc>
-          <w:tcPr>
-            <w:tcW w:w="2263" w:type="dxa"/>
-          </w:tcPr>
-          <w:p>
-            <w:pPr>
-              <w:spacing w:after="0" w:line="240" w:lineRule="auto"/>
-              <w:jc w:val="center"/>
-              <w:rPr>
-                <w:rFonts w:ascii="Times New Roman" w:hAnsi="Times New Roman"/>
-                <w:b/>
-                <w:bCs/>
-                <w:sz w:val="32"/>
-                <w:szCs w:val="32"/>
-                <w:lang w:val="ru-RU"/>
-              </w:rPr>
-            </w:pPr>
-            <w:r>
-              <w:rPr>
-                <w:rFonts w:ascii="Times New Roman" w:hAnsi="Times New Roman"/>
-                <w:b/>
-                <w:bCs/>
-                <w:sz w:val="32"/>
-                <w:szCs w:val="32"/>
-                <w:lang w:val="ru-RU"/>
-              </w:rPr>
-              <w:t xml:space="preserve"> </w:t>
-            </w:r>
-            <w:proofErr w:type="spellStart"/>
-            <w:r>
-              <w:rPr>
-                <w:rFonts w:ascii="Times New Roman" w:hAnsi="Times New Roman"/>
-                <w:b/>
-                <w:bCs/>
-                <w:sz w:val="32"/>
-                <w:szCs w:val="32"/>
-                <w:lang w:val="ru-RU"/>
-              </w:rPr>
-              <w:t>Бошланғич</w:t>
-            </w:r>
-            <w:proofErr w:type="spellEnd"/>
-            <w:r>
-              <w:rPr>
-                <w:rFonts w:ascii="Times New Roman" w:hAnsi="Times New Roman"/>
-                <w:b/>
-                <w:bCs/>
-                <w:sz w:val="32"/>
-                <w:szCs w:val="32"/>
-                <w:lang w:val="ru-RU"/>
-              </w:rPr>
-              <w:t xml:space="preserve"> </w:t>
-            </w:r>
-            <w:proofErr w:type="spellStart"/>
-            <w:r>
-              <w:rPr>
-                <w:rFonts w:ascii="Times New Roman" w:hAnsi="Times New Roman"/>
-                <w:b/>
-                <w:bCs/>
-                <w:sz w:val="32"/>
-                <w:szCs w:val="32"/>
-                <w:lang w:val="ru-RU"/>
-              </w:rPr>
-              <w:t>тўлов</w:t>
-            </w:r>
-            <w:proofErr w:type="spellEnd"/>
-          </w:p>
-        </w:tc>
-        <w:tc>
-          <w:tcPr>
-            <w:tcW w:w="3210" w:type="dxa"/>
-          </w:tcPr>
-          <w:p>
-            <w:pPr>
-              <w:spacing w:after="0" w:line="240" w:lineRule="auto"/>
-              <w:jc w:val="center"/>
-              <w:rPr>
-                <w:rFonts w:ascii="Times New Roman" w:hAnsi="Times New Roman"/>
-                <w:b/>
-                <w:bCs/>
-                <w:sz w:val="26"/>
-                <w:szCs w:val="26"/>
-                <w:highlight w:val="yellow"/>
-                <w:lang w:val="ru-RU"/>
-              </w:rPr>
-            </w:pPr>
-            <w:r>
-              <w:rPr>
-                <w:rFonts w:ascii="Times New Roman" w:hAnsi="Times New Roman"/>
-                <w:b/>
-                <w:bCs/>
-                <w:sz w:val="26"/>
-                <w:szCs w:val="26"/>
-                <w:lang w:val="uz-Latn-UZ"/>
-              </w:rPr>
-              <w:t>{order_date}</w:t>
-            </w:r>
-          </w:p>
-        </w:tc>
-        <w:tc>
-          <w:tcPr>
-            <w:tcW w:w="3877" w:type="dxa"/>
-          </w:tcPr>
-          <w:p>
-            <w:pPr>
-              <w:spacing w:after="0" w:line="240" w:lineRule="auto"/>
-              <w:jc w:val="center"/>
-              <w:rPr>
-                <w:rFonts w:ascii="Times New Roman" w:hAnsi="Times New Roman"/>
-                <w:b/>
-                <w:bCs/>
-                <w:sz w:val="32"/>
-                <w:szCs w:val="32"/>
-                <w:highlight w:val="yellow"/>
-                <w:lang w:val="ru-RU"/>
-              </w:rPr>
-            </w:pPr>
-            <w:r>
-              <w:rPr>
-                <w:rFonts w:ascii="Times New Roman" w:hAnsi="Times New Roman"/>
-                <w:b/>
-                <w:bCs/>
-                <w:color w:val="000000"/>
-                <w:sz w:val="28"/>
-                <w:szCs w:val="28"/>
-                <w:lang w:eastAsia="zh-CN"/>
-              </w:rPr>
-              <w:t>{</w:t>
-            </w:r>
-            <w:proofErr w:type="spellStart"/>
-            <w:r>
-              <w:rPr>
-                <w:rFonts w:ascii="Times New Roman" w:hAnsi="Times New Roman"/>
-                <w:b/>
-                <w:bCs/>
-                <w:color w:val="000000"/>
-                <w:sz w:val="28"/>
-                <w:szCs w:val="28"/>
-                <w:lang w:eastAsia="zh-CN"/>
-              </w:rPr>
-              <w:t>initial_</w:t>
-            </w:r>
-            <w:r>
-              <w:rPr>
-                <w:rFonts w:ascii="Times New Roman" w:hAnsi="Times New Roman"/>
-                <w:b/>
-                <w:bCs/>
-                <w:color w:val="000000"/>
-                <w:sz w:val="28"/>
-                <w:szCs w:val="28"/>
-                <w:lang w:eastAsia="zh-CN"/>
-              </w:rPr>
-              <w:t>pay</w:t>
-            </w:r>
-            <w:r>
-              <w:rPr>
-                <w:rFonts w:ascii="Times New Roman" w:hAnsi="Times New Roman"/>
-                <w:b/>
-                <w:bCs/>
-                <w:color w:val="000000"/>
-                <w:sz w:val="28"/>
-                <w:szCs w:val="28"/>
-                <w:lang w:eastAsia="zh-CN"/>
-              </w:rPr>
-              <w:t>_usd</w:t>
-            </w:r>
-            <w:proofErr w:type="spellEnd"/>
-            <w:r>
-              <w:rPr>
-                <w:rFonts w:ascii="Times New Roman" w:hAnsi="Times New Roman"/>
-                <w:b/>
-                <w:bCs/>
-                <w:color w:val="000000"/>
-                <w:sz w:val="28"/>
-                <w:szCs w:val="28"/>
-                <w:lang w:eastAsia="zh-CN"/>
-              </w:rPr>
-              <w:t>}</w:t>
-            </w:r>
-          </w:p>
-        </w:tc>
-      </w:tr>
-      <w:tr>
-        <w:tc>
-          <w:tcPr>
-            <w:tcW w:w="2263" w:type="dxa"/>
-          </w:tcPr>
-          <w:p>
-            <w:pPr>
-              <w:pStyle w:val="ListParagraph"/>
-              <w:numPr>
-                <w:ilvl w:val="0"/>
-                <w:numId w:val="44"/>
-              </w:numPr>
-              <w:spacing w:after="0" w:line="240" w:lineRule="auto"/>
-              <w:rPr>
-                <w:rFonts w:ascii="Times New Roman" w:hAnsi="Times New Roman"/>
-                <w:b/>
-                <w:bCs/>
-                <w:sz w:val="32"/>
-                <w:szCs w:val="32"/>
-              </w:rPr>
-            </w:pPr>
-          </w:p>
-        </w:tc>
-        <w:tc>
-          <w:tcPr>
-            <w:tcW w:w="3210" w:type="dxa"/>
-          </w:tcPr>
-          <w:p>
-            <w:pPr>
-              <w:spacing w:after="0" w:line="240" w:lineRule="auto"/>
-              <w:jc w:val="center"/>
-              <w:rPr>
-                <w:rFonts w:ascii="Times New Roman" w:hAnsi="Times New Roman"/>
-                <w:b/>
-                <w:bCs/>
-                <w:sz w:val="26"/>
-                <w:szCs w:val="26"/>
-                <w:highlight w:val="yellow"/>
-                <w:lang w:val="ru-RU"/>
-              </w:rPr>
-            </w:pPr>
-            <w:r>
-              <w:rPr>
-                <w:rFonts w:ascii="Times New Roman" w:hAnsi="Times New Roman"/>
-                <w:b/>
-                <w:bCs/>
-                <w:color w:val="000000"/>
-                <w:sz w:val="26"/>
-                <w:szCs w:val="26"/>
-                <w:lang w:eastAsia="zh-CN"/>
-              </w:rPr>
-              <w:t>{#credits</w:t>
-            </w:r>
-            <w:r>
-              <w:rPr>
-                <w:rFonts w:ascii="Times New Roman" w:hAnsi="Times New Roman"/>
-                <w:b/>
-                <w:bCs/>
-                <w:color w:val="000000"/>
-                <w:sz w:val="26"/>
-                <w:szCs w:val="26"/>
-                <w:lang w:eastAsia="zh-CN"/>
-              </w:rPr>
-              <w:t>_</w:t>
-            </w:r>
-            <w:proofErr w:type="gramStart"/>
-            <w:r>
-              <w:rPr>
-                <w:rFonts w:ascii="Times New Roman" w:hAnsi="Times New Roman"/>
-                <w:b/>
-                <w:bCs/>
-                <w:color w:val="000000"/>
-                <w:sz w:val="26"/>
-                <w:szCs w:val="26"/>
-                <w:lang w:eastAsia="zh-CN"/>
-              </w:rPr>
-              <w:t>usd</w:t>
-            </w:r>
-            <w:r>
-              <w:rPr>
-                <w:rFonts w:ascii="Times New Roman" w:hAnsi="Times New Roman"/>
-                <w:b/>
-                <w:bCs/>
-                <w:color w:val="000000"/>
-                <w:sz w:val="26"/>
-                <w:szCs w:val="26"/>
-                <w:lang w:eastAsia="zh-CN"/>
-              </w:rPr>
-              <w:t>}{</w:t>
-            </w:r>
-            <w:proofErr w:type="gramEnd"/>
-            <w:r>
-              <w:rPr>
-                <w:rFonts w:ascii="Times New Roman" w:hAnsi="Times New Roman"/>
-                <w:b/>
-                <w:bCs/>
-                <w:color w:val="000000"/>
-                <w:sz w:val="26"/>
-                <w:szCs w:val="26"/>
-                <w:lang w:eastAsia="zh-CN"/>
-              </w:rPr>
-              <w:t>due_date}</w:t>
-            </w:r>
-          </w:p>
-        </w:tc>
-        <w:tc>
-          <w:tcPr>
-            <w:tcW w:w="3877" w:type="dxa"/>
-          </w:tcPr>
-          <w:p>
-            <w:pPr>
-              <w:spacing w:after="0" w:line="240" w:lineRule="auto"/>
-              <w:jc w:val="center"/>
-              <w:rPr>
-                <w:rFonts w:ascii="Times New Roman" w:hAnsi="Times New Roman"/>
-                <w:b/>
-                <w:bCs/>
-                <w:sz w:val="26"/>
-                <w:szCs w:val="26"/>
-                <w:highlight w:val="yellow"/>
-              </w:rPr>
-            </w:pPr>
-            <w:r>
-              <w:rPr>
-                <w:rFonts w:ascii="Times New Roman" w:hAnsi="Times New Roman"/>
-                <w:b/>
-                <w:bCs/>
-                <w:color w:val="000000"/>
-                <w:sz w:val="26"/>
-                <w:szCs w:val="26"/>
-                <w:lang w:eastAsia="zh-CN"/>
-              </w:rPr>
-              <w:t>{</w:t>
-            </w:r>
-            <w:proofErr w:type="spellStart"/>
-            <w:r>
-              <w:rPr>
-                <w:rFonts w:ascii="Times New Roman" w:hAnsi="Times New Roman"/>
-                <w:b/>
-                <w:bCs/>
-                <w:color w:val="000000"/>
-                <w:sz w:val="26"/>
-                <w:szCs w:val="26"/>
-                <w:lang w:eastAsia="zh-CN"/>
-              </w:rPr>
-              <w:t>usd_</w:t>
-            </w:r>
-            <w:r>
-              <w:rPr>
-                <w:rFonts w:ascii="Times New Roman" w:hAnsi="Times New Roman"/>
-                <w:b/>
-                <w:bCs/>
-                <w:sz w:val="26"/>
-                <w:szCs w:val="26"/>
-                <w:lang w:eastAsia="zh-CN"/>
-              </w:rPr>
-              <w:t>due_</w:t>
-            </w:r>
-            <w:proofErr w:type="gramStart"/>
-            <w:r>
-              <w:rPr>
-                <w:rFonts w:ascii="Times New Roman" w:hAnsi="Times New Roman"/>
-                <w:b/>
-                <w:bCs/>
-                <w:sz w:val="26"/>
-                <w:szCs w:val="26"/>
-                <w:lang w:eastAsia="zh-CN"/>
-              </w:rPr>
-              <w:t>amount</w:t>
-            </w:r>
-            <w:proofErr w:type="spellEnd"/>
-            <w:r>
-              <w:rPr>
-                <w:rFonts w:ascii="Times New Roman" w:hAnsi="Times New Roman"/>
-                <w:b/>
-                <w:bCs/>
-                <w:color w:val="000000"/>
-                <w:sz w:val="26"/>
-                <w:szCs w:val="26"/>
-                <w:lang w:eastAsia="zh-CN"/>
-              </w:rPr>
-              <w:t>}{</w:t>
-            </w:r>
-            <w:proofErr w:type="gramEnd"/>
-            <w:r>
-              <w:rPr>
-                <w:rFonts w:ascii="Times New Roman" w:hAnsi="Times New Roman"/>
-                <w:b/>
-                <w:bCs/>
-                <w:color w:val="000000"/>
-                <w:sz w:val="26"/>
-                <w:szCs w:val="26"/>
-                <w:lang w:eastAsia="zh-CN"/>
-              </w:rPr>
-              <w:t>/</w:t>
-            </w:r>
-            <w:proofErr w:type="spellStart"/>
-            <w:r>
-              <w:rPr>
-                <w:rFonts w:ascii="Times New Roman" w:hAnsi="Times New Roman"/>
-                <w:b/>
-                <w:bCs/>
-                <w:color w:val="000000"/>
-                <w:sz w:val="26"/>
-                <w:szCs w:val="26"/>
-                <w:lang w:eastAsia="zh-CN"/>
-              </w:rPr>
-              <w:t>credits</w:t>
-            </w:r>
-            <w:r>
-              <w:rPr>
-                <w:rFonts w:ascii="Times New Roman" w:hAnsi="Times New Roman"/>
-                <w:b/>
-                <w:bCs/>
-                <w:color w:val="000000"/>
-                <w:sz w:val="26"/>
-                <w:szCs w:val="26"/>
-                <w:lang w:eastAsia="zh-CN"/>
-              </w:rPr>
-              <w:t>_usd</w:t>
-            </w:r>
-            <w:proofErr w:type="spellEnd"/>
-            <w:r>
-              <w:rPr>
-                <w:rFonts w:ascii="Times New Roman" w:hAnsi="Times New Roman"/>
-                <w:b/>
-                <w:bCs/>
-                <w:color w:val="000000"/>
-                <w:sz w:val="26"/>
-                <w:szCs w:val="26"/>
-                <w:lang w:eastAsia="zh-CN"/>
-              </w:rPr>
-              <w:t>}</w:t>
-            </w:r>
-          </w:p>
-        </w:tc>
-      </w:tr>
-      <w:tr>
-        <w:tc>
-          <w:tcPr>
-            <w:tcW w:w="2263" w:type="dxa"/>
-          </w:tcPr>
-          <w:p>
-            <w:pPr>
-              <w:spacing w:after="0" w:line="240" w:lineRule="auto"/>
-              <w:jc w:val="center"/>
-              <w:rPr>
-                <w:rFonts w:ascii="Times New Roman" w:hAnsi="Times New Roman"/>
-                <w:b/>
-                <w:bCs/>
-                <w:sz w:val="32"/>
-                <w:szCs w:val="32"/>
-                <w:lang w:val="ru-RU"/>
-              </w:rPr>
-            </w:pPr>
-            <w:proofErr w:type="spellStart"/>
-            <w:r>
-              <w:rPr>
-                <w:rFonts w:ascii="Times New Roman" w:hAnsi="Times New Roman"/>
-                <w:b/>
-                <w:bCs/>
-                <w:sz w:val="32"/>
-                <w:szCs w:val="32"/>
-                <w:lang w:val="ru-RU"/>
-              </w:rPr>
-              <w:t>Жами</w:t>
-            </w:r>
-            <w:proofErr w:type="spellEnd"/>
-          </w:p>
-        </w:tc>
-        <w:tc>
-          <w:tcPr>
-            <w:tcW w:w="3210" w:type="dxa"/>
-          </w:tcPr>
-          <w:p>
-            <w:pPr>
-              <w:spacing w:after="0" w:line="240" w:lineRule="auto"/>
-              <w:jc w:val="center"/>
-              <w:rPr>
-                <w:rFonts w:ascii="Times New Roman" w:hAnsi="Times New Roman"/>
-                <w:b/>
-                <w:bCs/>
-                <w:sz w:val="32"/>
-                <w:szCs w:val="32"/>
-                <w:highlight w:val="yellow"/>
-                <w:lang w:val="ru-RU"/>
-              </w:rPr>
-            </w:pPr>
-          </w:p>
-        </w:tc>
-        <w:tc>
-          <w:tcPr>
-            <w:tcW w:w="3877" w:type="dxa"/>
-          </w:tcPr>
-          <w:p>
-            <w:pPr>
-              <w:spacing w:after="0" w:line="240" w:lineRule="auto"/>
-              <w:jc w:val="center"/>
-              <w:rPr>
-                <w:rFonts w:ascii="Times New Roman" w:hAnsi="Times New Roman"/>
-                <w:b/>
-                <w:bCs/>
-                <w:sz w:val="26"/>
-                <w:szCs w:val="26"/>
-                <w:highlight w:val="yellow"/>
-                <w:lang w:val="ru-RU"/>
-              </w:rPr>
-            </w:pPr>
-            <w:r>
-              <w:rPr>
-                <w:rFonts w:ascii="Times New Roman" w:hAnsi="Times New Roman"/>
-                <w:b/>
-                <w:bCs/>
-                <w:sz w:val="26"/>
-                <w:szCs w:val="26"/>
-              </w:rPr>
-              <w:t>{</w:t>
-            </w:r>
-            <w:proofErr w:type="spellStart"/>
-            <w:r>
-              <w:rPr>
-                <w:rFonts w:ascii="Times New Roman" w:hAnsi="Times New Roman"/>
-                <w:b/>
-                <w:bCs/>
-                <w:sz w:val="26"/>
-                <w:szCs w:val="26"/>
-              </w:rPr>
-              <w:t>totalsum</w:t>
-            </w:r>
-            <w:r>
-              <w:rPr>
-                <w:rFonts w:ascii="Times New Roman" w:hAnsi="Times New Roman"/>
-                <w:b/>
-                <w:bCs/>
-                <w:sz w:val="26"/>
-                <w:szCs w:val="26"/>
-              </w:rPr>
-              <w:t>_usd</w:t>
             </w:r>
             <w:proofErr w:type="spellEnd"/>
             <w:r>
